--- a/Master Reporte Final de Residencia.docx
+++ b/Master Reporte Final de Residencia.docx
@@ -564,7 +564,21 @@
         <w:rPr>
           <w:lang w:val="es-MX"/>
         </w:rPr>
-        <w:t>Dentro de la Planta Motores Saltillo Sur de la empresa FCA (Fiat Chrysler Automobiles México) se ha implementado desde el año 2009 un sistema para administrar el activo fijo dentro del mapa de la misma planta, para facilitar al personal del área de contraloría y de las áreas productivas el control de</w:t>
+        <w:t xml:space="preserve">Dentro de la Planta Motores Saltillo Sur de la empresa FCA (Fiat Chrysler </w:t>
+      </w:r>
+      <w:proofErr w:type="spellStart"/>
+      <w:r>
+        <w:rPr>
+          <w:lang w:val="es-MX"/>
+        </w:rPr>
+        <w:t>Automobiles</w:t>
+      </w:r>
+      <w:proofErr w:type="spellEnd"/>
+      <w:r>
+        <w:rPr>
+          <w:lang w:val="es-MX"/>
+        </w:rPr>
+        <w:t xml:space="preserve"> México) se ha implementado desde el año 2009 un sistema para administrar el activo fijo dentro del mapa de la misma planta, para facilitar al personal del área de contraloría y de las áreas productivas el control de</w:t>
       </w:r>
       <w:r>
         <w:rPr>
@@ -2183,23 +2197,7 @@
                 <w:noProof/>
                 <w:lang w:val="es-MX"/>
               </w:rPr>
-              <w:t>10.2 La Le</w:t>
-            </w:r>
-            <w:r>
-              <w:rPr>
-                <w:rStyle w:val="Hipervnculo"/>
-                <w:noProof/>
-                <w:lang w:val="es-MX"/>
-              </w:rPr>
-              <w:t>y</w:t>
-            </w:r>
-            <w:r>
-              <w:rPr>
-                <w:rStyle w:val="Hipervnculo"/>
-                <w:noProof/>
-                <w:lang w:val="es-MX"/>
-              </w:rPr>
-              <w:t xml:space="preserve"> Sarbanes Oxley y su impacto en empresas mexicanas.</w:t>
+              <w:t>10.2 La Ley Sarbanes Oxley y su impacto en empresas mexicanas.</w:t>
             </w:r>
             <w:r>
               <w:rPr>
@@ -3543,6 +3541,48 @@
     </w:p>
     <w:p>
       <w:pPr>
+        <w:rPr>
+          <w:lang w:val="es-MX"/>
+        </w:rPr>
+      </w:pPr>
+    </w:p>
+    <w:p>
+      <w:pPr>
+        <w:rPr>
+          <w:lang w:val="es-MX"/>
+        </w:rPr>
+      </w:pPr>
+    </w:p>
+    <w:p>
+      <w:pPr>
+        <w:rPr>
+          <w:lang w:val="es-MX"/>
+        </w:rPr>
+      </w:pPr>
+    </w:p>
+    <w:p>
+      <w:pPr>
+        <w:rPr>
+          <w:lang w:val="es-MX"/>
+        </w:rPr>
+      </w:pPr>
+    </w:p>
+    <w:p>
+      <w:pPr>
+        <w:rPr>
+          <w:lang w:val="es-MX"/>
+        </w:rPr>
+      </w:pPr>
+    </w:p>
+    <w:p>
+      <w:pPr>
+        <w:rPr>
+          <w:lang w:val="es-MX"/>
+        </w:rPr>
+      </w:pPr>
+    </w:p>
+    <w:p>
+      <w:pPr>
         <w:pStyle w:val="Ttulo1"/>
         <w:rPr>
           <w:lang w:val="es-MX"/>
@@ -3553,6 +3593,7 @@
         <w:rPr>
           <w:lang w:val="es-MX"/>
         </w:rPr>
+        <w:lastRenderedPageBreak/>
         <w:t xml:space="preserve">5. </w:t>
       </w:r>
       <w:r>
@@ -3566,155 +3607,99 @@
     <w:p>
       <w:pPr>
         <w:rPr>
-          <w:u w:val="single"/>
-          <w:lang w:val="es-MX"/>
-        </w:rPr>
-      </w:pPr>
-      <w:r>
-        <w:rPr>
-          <w:u w:val="single"/>
-          <w:lang w:val="es-MX"/>
-        </w:rPr>
-        <w:t>De lo general a lo particular</w:t>
-      </w:r>
-    </w:p>
-    <w:p>
-      <w:pPr>
-        <w:rPr>
-          <w:lang w:val="es-MX"/>
-        </w:rPr>
-      </w:pPr>
-      <w:r>
-        <w:rPr>
-          <w:lang w:val="es-MX"/>
-        </w:rPr>
-        <w:t>General:</w:t>
-      </w:r>
-    </w:p>
-    <w:p>
-      <w:pPr>
-        <w:rPr>
-          <w:lang w:val="es-MX"/>
-        </w:rPr>
-      </w:pPr>
-      <w:r>
-        <w:rPr>
-          <w:lang w:val="es-MX"/>
-        </w:rPr>
-        <w:t>Sistemas de manufactura utilizados en empresas de México, Coahuila o Saltillo</w:t>
-      </w:r>
-    </w:p>
-    <w:p>
-      <w:pPr>
-        <w:rPr>
-          <w:lang w:val="es-MX"/>
-        </w:rPr>
-      </w:pPr>
-    </w:p>
-    <w:p>
-      <w:pPr>
-        <w:rPr>
-          <w:u w:val="single"/>
-          <w:lang w:val="es-MX"/>
-        </w:rPr>
-      </w:pPr>
-      <w:r>
-        <w:rPr>
-          <w:u w:val="single"/>
-          <w:lang w:val="es-MX"/>
-        </w:rPr>
-        <w:t>Antecedentes:</w:t>
-      </w:r>
-    </w:p>
-    <w:p>
-      <w:pPr>
-        <w:rPr>
-          <w:lang w:val="es-MX"/>
-        </w:rPr>
-      </w:pPr>
+          <w:lang w:val="es-MX"/>
+        </w:rPr>
+      </w:pPr>
+      <w:r>
+        <w:rPr>
+          <w:lang w:val="es-MX"/>
+        </w:rPr>
+        <w:t>La Planta Motores Saltillo Sur de la empresa Chrysler de México, ahora FCA México, tiene la necesidad de enfocar sus esfuerzos a todos aquellos proyectos que ayuden a incrementar los ingresos o disminuir las pérdidas. El proyecto que se va a desarrollar tiene la intención de disminuir las pérdidas de la planta. Cuando se decide implementar y darle seguimiento a cualquier proyecto, se hace con la intención de que éste elimine, si es posible, totalmente la pérdida, o que la haga disminuir en un porcentaje considerable. Esto no se puede lograr, si el proyecto no aporta una solución que verdaderamente sea adecuada para el tipo de pérdida.</w:t>
+      </w:r>
+    </w:p>
+    <w:p>
+      <w:pPr>
+        <w:rPr>
+          <w:lang w:val="es-MX"/>
+        </w:rPr>
+      </w:pPr>
+      <w:r>
+        <w:rPr>
+          <w:lang w:val="es-MX"/>
+        </w:rPr>
+        <w:t xml:space="preserve">Es por eso que este proyecto tiene como uno de sus principales objetivos, el seguimiento a la colección de datos de la planta, específicamente en lo que se refiere a los reportes de pérdidas que son subidos diariamente por parte de los ingenieros y el personal que trabaja en las áreas productivas de la planta. </w:t>
+      </w:r>
+    </w:p>
+    <w:p>
+      <w:pPr>
+        <w:rPr>
+          <w:lang w:val="es-MX"/>
+        </w:rPr>
+      </w:pPr>
+      <w:r>
+        <w:rPr>
+          <w:lang w:val="es-MX"/>
+        </w:rPr>
+        <w:t>La planta clasifica todas sus pérdidas, identificándolas en una cierta categoría o con un nombre específico. Generalmente, existen identificaciones erróneas por parte del personal de las áreas productivas, estas identificaciones erróneas impiden que se genere un proyecto que corresponda y pueda atacar de la manera más adecuada cada una de las pérdidas.</w:t>
+      </w:r>
+    </w:p>
+    <w:p>
+      <w:pPr>
+        <w:rPr>
+          <w:lang w:val="es-MX"/>
+        </w:rPr>
+      </w:pPr>
+      <w:r>
+        <w:rPr>
+          <w:lang w:val="es-MX"/>
+        </w:rPr>
+        <w:t xml:space="preserve">Adicionalmente, el proyecto tiene como objetivo la actualización del sistema que utiliza la planta para la localización de sus activos, lo que ayuda a verificar que los activos, dentro de las áreas productivas, sean preservados adecuadamente, que no se les dañe o canibalice. Esto con el objetivo de cumplir la prueba de la ley SOX, la </w:t>
+      </w:r>
       <w:r>
         <w:rPr>
           <w:lang w:val="es-MX"/>
         </w:rPr>
         <w:lastRenderedPageBreak/>
-        <w:t>FCA México cuenta con un nuevo nombre y una larga historia. FCA México tiene un edificio corporativo ubicado en Santa Fe y es miembro de la familia de compañías Fiat Chrysler Automobiles N.V (FCA). FCA México diseña, manufactura y vende vehículos bajo las marcas Alfa Romeo, Ch</w:t>
-      </w:r>
-      <w:r>
-        <w:rPr>
-          <w:lang w:val="es-MX"/>
-        </w:rPr>
-        <w:t>rysler, Dodge, Fiat, Jeep, Mits</w:t>
-      </w:r>
-      <w:r>
-        <w:rPr>
-          <w:lang w:val="es-MX"/>
-        </w:rPr>
-        <w:t xml:space="preserve">ubishi, </w:t>
-      </w:r>
-      <w:r>
-        <w:rPr>
-          <w:lang w:val="es-MX"/>
-        </w:rPr>
-        <w:t>RAM</w:t>
-      </w:r>
-      <w:r>
-        <w:rPr>
-          <w:lang w:val="es-MX"/>
-        </w:rPr>
-        <w:t>, así como los vehículos con designación SRT. La compañía también distribuye productos Mopar. FCA México ha sido el distribuidor oficial en México de la marca Mitsubishi Motors desde 2003, FCA México está construida sobre las bases históricas de Chrysler, el innovador fabricante de automóviles estadounidense establecido por Walter P Chrysler en 1925; y Fiat fundada en Italia en 1899 por empresarios pioneros, incluyendo a Giovanni Agnelli.</w:t>
-      </w:r>
-    </w:p>
-    <w:p>
-      <w:pPr>
-        <w:rPr>
-          <w:lang w:val="es-MX"/>
-        </w:rPr>
-      </w:pPr>
-      <w:r>
-        <w:rPr>
-          <w:lang w:val="es-MX"/>
-        </w:rPr>
-        <w:t>FCA, es el séptimo mayor fabricante de automóviles en el mundo basado en las ventas anuales de vehículos y es un grupo automotriz internacional. FCA cotiza en la Bolsa de Valores de Nueva York, bajo las siglas “FCAU” y en el Mercato Telematico Aziona</w:t>
-      </w:r>
-      <w:r>
-        <w:rPr>
-          <w:lang w:val="es-MX"/>
-        </w:rPr>
-        <w:t>rio bajo las siglas “FCA”.</w:t>
-      </w:r>
-    </w:p>
-    <w:p>
-      <w:pPr>
-        <w:rPr>
-          <w:b/>
-          <w:lang w:val="es-MX"/>
-        </w:rPr>
-      </w:pPr>
-      <w:r>
-        <w:rPr>
-          <w:b/>
-          <w:lang w:val="es-MX"/>
-        </w:rPr>
-        <w:t>Acerca de FCA México – De la página oficial de FCA NAFTA.</w:t>
-      </w:r>
-    </w:p>
-    <w:p>
-      <w:pPr>
-        <w:rPr>
-          <w:lang w:val="es-MX"/>
-        </w:rPr>
-      </w:pPr>
-      <w:r>
-        <w:rPr>
-          <w:lang w:val="es-MX"/>
-        </w:rPr>
-        <w:t xml:space="preserve">FCA México inició operaciones en 1938, actualmente su edificio corporativo y su Centro de ingeniería Automotriz se ubican en Santa Fe, al poniente de la Ciudad de México. La confianza y crecimiento que ha mantenido a lo largo por 78 años en el país. Cuenta con una Red de 246 distribuidores de las siguientes marcas: Alfa Romeo, Chrysler, Dodge, Fiat, Jeep, Mitsubishi y </w:t>
-      </w:r>
-      <w:r>
-        <w:rPr>
-          <w:lang w:val="es-MX"/>
-        </w:rPr>
-        <w:t>RAM</w:t>
+        <w:t>cual, al ser una planta de una empresa de origen estadounidense, tiene que ser aplicada año con año.</w:t>
+      </w:r>
+    </w:p>
+    <w:p>
+      <w:pPr>
+        <w:rPr>
+          <w:lang w:val="es-MX"/>
+        </w:rPr>
+      </w:pPr>
+      <w:r>
+        <w:rPr>
+          <w:lang w:val="es-MX"/>
+        </w:rPr>
+        <w:t xml:space="preserve">Esta ley, entre muchas otras cosas, obliga a las empresas a mostrar evidencias que prueben que las acciones de sus inversores, o sus aportaciones en especie, (como maquinaria, por ejemplo), están seguras. </w:t>
+      </w:r>
+    </w:p>
+    <w:p>
+      <w:pPr>
+        <w:rPr>
+          <w:lang w:val="es-MX"/>
+        </w:rPr>
+      </w:pPr>
+      <w:r>
+        <w:rPr>
+          <w:lang w:val="es-MX"/>
+        </w:rPr>
+        <w:t>Finalmente, el tercer objetivo del proyecto, es el apoyar al lanzamiento del despliegue de costos, el cual implementa el departamento de contraloría, con las actividades que le sean requeridas al becario, revisión de proyectos, subida de proyectos a la base de datos que maneja el departamento encargado de dar seguimiento a los proyectos, además de la implementación de cualquier base de datos o macro en Excel que el departamento le requiera al becario.</w:t>
+      </w:r>
+    </w:p>
+    <w:p>
+      <w:pPr>
+        <w:rPr>
+          <w:lang w:val="es-MX"/>
+        </w:rPr>
+      </w:pPr>
+      <w:r>
+        <w:rPr>
+          <w:lang w:val="es-MX"/>
+        </w:rPr>
+        <w:t>Este proyecto implica el desarrollo de múltiples habilidades, sobre todo de habilidades para el análisis estadístico y el análisis de datos. Los conocimientos técnicos del becario, al entrar en el área de la ingeniería en sistemas de computación, supone un reto para él mismo, al tener que trabajar fuera de su área de confort, lo ayudará a desarrollar habilidades multidisciplinarias</w:t>
       </w:r>
       <w:r>
         <w:rPr>
@@ -3733,24 +3718,46 @@
         <w:rPr>
           <w:lang w:val="es-MX"/>
         </w:rPr>
-        <w:t>FCA México da empleo directo a más de 13 mil personas en tres zonas del país.</w:t>
-      </w:r>
-    </w:p>
-    <w:p>
-      <w:pPr>
-        <w:rPr>
-          <w:lang w:val="es-MX"/>
-        </w:rPr>
-      </w:pPr>
-      <w:r>
-        <w:rPr>
-          <w:lang w:val="es-MX"/>
-        </w:rPr>
-        <w:t>Ciudad de México: 1,814</w:t>
-      </w:r>
-    </w:p>
-    <w:p>
-      <w:pPr>
+        <w:t xml:space="preserve">A </w:t>
+      </w:r>
+      <w:r>
+        <w:rPr>
+          <w:lang w:val="es-MX"/>
+        </w:rPr>
+        <w:t>continuación,</w:t>
+      </w:r>
+      <w:r>
+        <w:rPr>
+          <w:lang w:val="es-MX"/>
+        </w:rPr>
+        <w:t xml:space="preserve"> se listan los resultados esperados al concluir este proyecto y cumplir con cada uno de los objetivos planteados:</w:t>
+      </w:r>
+    </w:p>
+    <w:p>
+      <w:pPr>
+        <w:pStyle w:val="Prrafodelista"/>
+        <w:numPr>
+          <w:ilvl w:val="0"/>
+          <w:numId w:val="25"/>
+        </w:numPr>
+        <w:rPr>
+          <w:lang w:val="es-MX"/>
+        </w:rPr>
+      </w:pPr>
+      <w:r>
+        <w:rPr>
+          <w:lang w:val="es-MX"/>
+        </w:rPr>
+        <w:t>Un mejor control de los activos que se han capitalizado desde el mes de febrero de 2016, con la actualización del sistema de activo fijo que tiene la planta.</w:t>
+      </w:r>
+    </w:p>
+    <w:p>
+      <w:pPr>
+        <w:pStyle w:val="Prrafodelista"/>
+        <w:numPr>
+          <w:ilvl w:val="0"/>
+          <w:numId w:val="25"/>
+        </w:numPr>
         <w:rPr>
           <w:lang w:val="es-MX"/>
         </w:rPr>
@@ -3760,186 +3767,294 @@
           <w:lang w:val="es-MX"/>
         </w:rPr>
         <w:lastRenderedPageBreak/>
-        <w:t>Estado de México: 3,956</w:t>
-      </w:r>
-    </w:p>
-    <w:p>
-      <w:pPr>
-        <w:rPr>
-          <w:lang w:val="es-MX"/>
-        </w:rPr>
-      </w:pPr>
-      <w:r>
-        <w:rPr>
-          <w:lang w:val="es-MX"/>
-        </w:rPr>
-        <w:t>Coahuila 8,116.</w:t>
-      </w:r>
-    </w:p>
-    <w:p>
-      <w:pPr>
-        <w:rPr>
-          <w:lang w:val="es-MX"/>
-        </w:rPr>
-      </w:pPr>
-      <w:r>
-        <w:rPr>
-          <w:lang w:val="es-MX"/>
-        </w:rPr>
-        <w:t>Con respecto de sus centros operativos, la empresa tiene un centro de distribución de autopartes Mopar en Toluca y un total de 7 plantas: Planta de Ensamble Toluca, Planta de Estampado Toluca, Planta de Ensamble Saltillo, Planta de Estampado Saltillo, Planta de Motores Sur, Planta de Motores Norte y Planta de Ensamble Saltillo Van.</w:t>
-      </w:r>
-    </w:p>
-    <w:p>
-      <w:pPr>
-        <w:rPr>
-          <w:lang w:val="es-MX"/>
-        </w:rPr>
-      </w:pPr>
-      <w:r>
-        <w:rPr>
-          <w:lang w:val="es-MX"/>
-        </w:rPr>
-        <w:t xml:space="preserve">En la Planta de FCA de Toluca se produce el Dodge Journey, la Fiat </w:t>
-      </w:r>
-      <w:r>
-        <w:rPr>
-          <w:lang w:val="es-MX"/>
-        </w:rPr>
-        <w:t>Fremont</w:t>
-      </w:r>
-      <w:r>
-        <w:rPr>
-          <w:lang w:val="es-MX"/>
-        </w:rPr>
-        <w:t xml:space="preserve"> y el Fiat 500. La producción del </w:t>
-      </w:r>
-      <w:r>
-        <w:rPr>
-          <w:lang w:val="es-MX"/>
-        </w:rPr>
-        <w:t>Fiat</w:t>
-      </w:r>
-      <w:r>
-        <w:rPr>
-          <w:lang w:val="es-MX"/>
-        </w:rPr>
-        <w:t xml:space="preserve"> 500 empezó a fines del 2010 y la inversión del proyecto fue de $550 millones de dólares. En la Planta de Saltillo se ensambla </w:t>
-      </w:r>
-      <w:r>
-        <w:rPr>
-          <w:lang w:val="es-MX"/>
-        </w:rPr>
-        <w:t>RAM</w:t>
-      </w:r>
-      <w:r>
-        <w:rPr>
-          <w:lang w:val="es-MX"/>
-        </w:rPr>
-        <w:t xml:space="preserve"> 1500, </w:t>
-      </w:r>
-      <w:r>
-        <w:rPr>
-          <w:lang w:val="es-MX"/>
-        </w:rPr>
-        <w:t>RAM</w:t>
-      </w:r>
-      <w:r>
-        <w:rPr>
-          <w:lang w:val="es-MX"/>
-        </w:rPr>
-        <w:t xml:space="preserve"> 2500/3500, </w:t>
-      </w:r>
-      <w:r>
-        <w:rPr>
-          <w:lang w:val="es-MX"/>
-        </w:rPr>
-        <w:t>RAM</w:t>
-      </w:r>
-      <w:r>
-        <w:rPr>
-          <w:lang w:val="es-MX"/>
-        </w:rPr>
-        <w:t xml:space="preserve"> Mega Cab, </w:t>
-      </w:r>
-      <w:r>
-        <w:rPr>
-          <w:lang w:val="es-MX"/>
-        </w:rPr>
-        <w:t>RAM</w:t>
-      </w:r>
-      <w:r>
-        <w:rPr>
-          <w:lang w:val="es-MX"/>
-        </w:rPr>
-        <w:t xml:space="preserve"> 3500 Chasis Cab, RAM 4500/5500 </w:t>
-      </w:r>
-      <w:r>
-        <w:rPr>
-          <w:lang w:val="es-MX"/>
-        </w:rPr>
-        <w:t>RAM</w:t>
-      </w:r>
+        <w:t xml:space="preserve">Durante el periodo de prácticas, el becario </w:t>
+      </w:r>
+      <w:proofErr w:type="spellStart"/>
+      <w:r>
+        <w:rPr>
+          <w:lang w:val="es-MX"/>
+        </w:rPr>
+        <w:t>dara</w:t>
+      </w:r>
+      <w:proofErr w:type="spellEnd"/>
+      <w:r>
+        <w:rPr>
+          <w:lang w:val="es-MX"/>
+        </w:rPr>
+        <w:t xml:space="preserve"> soporte a cualquier miembro del departamento de contraloría en cualquier tarea que se le solicite, desde revisiones de proyectos hasta presentaciones de la metodología implementada por el departamento.</w:t>
+      </w:r>
+    </w:p>
+    <w:p>
+      <w:pPr>
+        <w:pStyle w:val="Prrafodelista"/>
+        <w:numPr>
+          <w:ilvl w:val="0"/>
+          <w:numId w:val="25"/>
+        </w:numPr>
+        <w:rPr>
+          <w:lang w:val="es-MX"/>
+        </w:rPr>
+      </w:pPr>
+      <w:r>
+        <w:rPr>
+          <w:lang w:val="es-MX"/>
+        </w:rPr>
+        <w:t>Proporcionar información de calidad acerca de los errores que se cargaron a los reportes de manufactura que los ingenieros y personal de las áreas productivas proporcionan al departamento todos los días, con la revisión diaria (de lunes a viernes) de dichos reportes en búsqueda de identificaciones erróneas de las pérdidas.</w:t>
+      </w:r>
+    </w:p>
+    <w:p>
+      <w:pPr>
+        <w:rPr>
+          <w:lang w:val="es-MX"/>
+        </w:rPr>
+      </w:pPr>
+      <w:r>
+        <w:rPr>
+          <w:lang w:val="es-MX"/>
+        </w:rPr>
+        <w:t>El proyecto considera también los retos que se puedan interponer en el cumplimiento del mismo, a continuación, se listan inconvenientes que pueden convertirse en obstáculos para el desarrollo y término del proyecto.</w:t>
+      </w:r>
+    </w:p>
+    <w:p>
+      <w:pPr>
+        <w:pStyle w:val="Prrafodelista"/>
+        <w:numPr>
+          <w:ilvl w:val="0"/>
+          <w:numId w:val="27"/>
+        </w:numPr>
+        <w:rPr>
+          <w:lang w:val="es-MX"/>
+        </w:rPr>
+      </w:pPr>
+      <w:r>
+        <w:rPr>
+          <w:lang w:val="es-MX"/>
+        </w:rPr>
+        <w:t>Para el registro de los activos fijos faltantes: la planta debe tener toda la información necesaria de los activos que se van a registrar en la base de datos, o una manera de conseguirla.</w:t>
+      </w:r>
+    </w:p>
+    <w:p>
+      <w:pPr>
+        <w:pStyle w:val="Prrafodelista"/>
+        <w:numPr>
+          <w:ilvl w:val="0"/>
+          <w:numId w:val="27"/>
+        </w:numPr>
+        <w:rPr>
+          <w:lang w:val="es-MX"/>
+        </w:rPr>
+      </w:pPr>
+      <w:r>
+        <w:rPr>
+          <w:lang w:val="es-MX"/>
+        </w:rPr>
+        <w:t>Para el soporte a Despliegue de Costos: La disponibilidad del equipo de contraloría en la disposición de la información necesaria para der soporte en cualquier actividad que implique el lanzamiento del despliegue de costos.</w:t>
+      </w:r>
+    </w:p>
+    <w:p>
+      <w:pPr>
+        <w:pStyle w:val="Prrafodelista"/>
+        <w:numPr>
+          <w:ilvl w:val="0"/>
+          <w:numId w:val="27"/>
+        </w:numPr>
+        <w:rPr>
+          <w:lang w:val="es-MX"/>
+        </w:rPr>
+      </w:pPr>
+      <w:r>
+        <w:rPr>
+          <w:lang w:val="es-MX"/>
+        </w:rPr>
+        <w:t>Para el seguimiento a la colección de datos (pérdidas de la empresa): Disponibilidad de parte del personal que carga las pérdidas para correcciones y el solicitarles información adicional de las pérdidas.</w:t>
+      </w:r>
+    </w:p>
+    <w:p>
+      <w:pPr>
+        <w:rPr>
+          <w:lang w:val="es-MX"/>
+        </w:rPr>
+      </w:pPr>
+      <w:r>
+        <w:rPr>
+          <w:lang w:val="es-MX"/>
+        </w:rPr>
+        <w:lastRenderedPageBreak/>
+        <w:t>Una vez planteados los retos y obstáculos que al proyecto se le podrían presentar, se listan a continuación, las acciones implicadas en la eliminación de cada uno de los obstáculos planteados anteriormente.</w:t>
+      </w:r>
+    </w:p>
+    <w:p>
+      <w:pPr>
+        <w:pStyle w:val="Prrafodelista"/>
+        <w:numPr>
+          <w:ilvl w:val="0"/>
+          <w:numId w:val="27"/>
+        </w:numPr>
+        <w:rPr>
+          <w:lang w:val="es-MX"/>
+        </w:rPr>
+      </w:pPr>
+      <w:r>
+        <w:rPr>
+          <w:lang w:val="es-MX"/>
+        </w:rPr>
+        <w:t>Indagar con el asesor externo del becario, donde y como se puede conseguir la información que, en dado caso, no se tenga a la mano.</w:t>
+      </w:r>
+    </w:p>
+    <w:p>
+      <w:pPr>
+        <w:pStyle w:val="Prrafodelista"/>
+        <w:numPr>
+          <w:ilvl w:val="0"/>
+          <w:numId w:val="27"/>
+        </w:numPr>
+        <w:rPr>
+          <w:lang w:val="es-MX"/>
+        </w:rPr>
+      </w:pPr>
+      <w:r>
+        <w:rPr>
+          <w:lang w:val="es-MX"/>
+        </w:rPr>
+        <w:t>Presentarse con una actitud de estudiante o aprendiz ante el equipo de contraloría.</w:t>
+      </w:r>
+    </w:p>
+    <w:p>
+      <w:pPr>
+        <w:pStyle w:val="Prrafodelista"/>
+        <w:numPr>
+          <w:ilvl w:val="0"/>
+          <w:numId w:val="27"/>
+        </w:numPr>
+        <w:rPr>
+          <w:lang w:val="es-MX"/>
+        </w:rPr>
+      </w:pPr>
+      <w:r>
+        <w:rPr>
+          <w:lang w:val="es-MX"/>
+        </w:rPr>
+        <w:t>Presentarse con humildad ante los equipos de las diferentes áreas productivas.</w:t>
+      </w:r>
+    </w:p>
+    <w:p>
+      <w:pPr>
+        <w:pStyle w:val="Prrafodelista"/>
+        <w:numPr>
+          <w:ilvl w:val="0"/>
+          <w:numId w:val="27"/>
+        </w:numPr>
+        <w:rPr>
+          <w:lang w:val="es-MX"/>
+        </w:rPr>
+      </w:pPr>
+      <w:r>
+        <w:rPr>
+          <w:lang w:val="es-MX"/>
+        </w:rPr>
+        <w:t>Una disminución en la cantidad de pérdidas mal identificadas dentro de los reportes diarios de manufactura, los reportes donde las áreas productivas cargan sus pérdidas.</w:t>
+      </w:r>
+    </w:p>
+    <w:p>
+      <w:pPr>
+        <w:pStyle w:val="Prrafodelista"/>
+        <w:numPr>
+          <w:ilvl w:val="0"/>
+          <w:numId w:val="27"/>
+        </w:numPr>
+        <w:rPr>
+          <w:lang w:val="es-MX"/>
+        </w:rPr>
+      </w:pPr>
+      <w:r>
+        <w:rPr>
+          <w:lang w:val="es-MX"/>
+        </w:rPr>
+        <w:t>Conseguir la información necesaria y registrar los activos fijos faltantes dentro de las primeras 5 semanas del periodo de prácticas, el cual inicia el primero de febrero del 2017 y termina el 15 de junio del mismo año.</w:t>
+      </w:r>
+    </w:p>
+    <w:p>
+      <w:pPr>
+        <w:rPr>
+          <w:lang w:val="es-MX"/>
+        </w:rPr>
+      </w:pPr>
+      <w:r>
+        <w:rPr>
+          <w:lang w:val="es-MX"/>
+        </w:rPr>
+        <w:t xml:space="preserve">Para terminara con esta introducción, a continuación, se listan </w:t>
+      </w:r>
+      <w:r>
+        <w:rPr>
+          <w:lang w:val="es-MX"/>
+        </w:rPr>
+        <w:t>las habilidades</w:t>
+      </w:r>
+      <w:r>
+        <w:rPr>
+          <w:lang w:val="es-MX"/>
+        </w:rPr>
+        <w:t xml:space="preserve"> que el becario, al terminar el proyecto, habrá adquirido.</w:t>
+      </w:r>
+    </w:p>
+    <w:p>
+      <w:pPr>
+        <w:pStyle w:val="Prrafodelista"/>
+        <w:numPr>
+          <w:ilvl w:val="0"/>
+          <w:numId w:val="28"/>
+        </w:numPr>
+        <w:rPr>
+          <w:lang w:val="es-MX"/>
+        </w:rPr>
+      </w:pPr>
+      <w:r>
+        <w:rPr>
+          <w:lang w:val="es-MX"/>
+        </w:rPr>
+        <w:t>Uso avanzado de la herramienta Microsoft Office Excel.</w:t>
+      </w:r>
+    </w:p>
+    <w:p>
+      <w:pPr>
+        <w:pStyle w:val="Prrafodelista"/>
+        <w:numPr>
+          <w:ilvl w:val="0"/>
+          <w:numId w:val="28"/>
+        </w:numPr>
+        <w:rPr>
+          <w:lang w:val="es-MX"/>
+        </w:rPr>
+      </w:pPr>
+      <w:r>
+        <w:rPr>
+          <w:lang w:val="es-MX"/>
+        </w:rPr>
+        <w:t xml:space="preserve">Desarrollo de aplicaciones con herramientas de análisis estadístico avanzadas como </w:t>
+      </w:r>
+      <w:proofErr w:type="spellStart"/>
+      <w:r>
+        <w:rPr>
+          <w:lang w:val="es-MX"/>
+        </w:rPr>
+        <w:t>Qlik</w:t>
+      </w:r>
+      <w:proofErr w:type="spellEnd"/>
       <w:r>
         <w:rPr>
           <w:lang w:val="es-MX"/>
         </w:rPr>
         <w:t xml:space="preserve"> </w:t>
       </w:r>
-      <w:r>
-        <w:rPr>
-          <w:lang w:val="es-MX"/>
-        </w:rPr>
-        <w:t>Pro Master</w:t>
-      </w:r>
-      <w:r>
-        <w:rPr>
-          <w:lang w:val="es-MX"/>
-        </w:rPr>
-        <w:t xml:space="preserve"> y </w:t>
-      </w:r>
-      <w:r>
-        <w:rPr>
-          <w:lang w:val="es-MX"/>
-        </w:rPr>
-        <w:t>RAM</w:t>
-      </w:r>
-      <w:r>
-        <w:rPr>
-          <w:lang w:val="es-MX"/>
-        </w:rPr>
-        <w:t xml:space="preserve"> 4000 además de paneles de carrocería.</w:t>
-      </w:r>
-    </w:p>
-    <w:p>
-      <w:pPr>
-        <w:rPr>
-          <w:lang w:val="es-MX"/>
-        </w:rPr>
-      </w:pPr>
-      <w:r>
-        <w:rPr>
-          <w:lang w:val="es-MX"/>
-        </w:rPr>
-        <w:t xml:space="preserve">En octubre 2013 se hizo el anuncio de inversión por $1,085 MDD para la nueva planta de Ensamble Saltillo Van, donde se produce la </w:t>
-      </w:r>
-      <w:r>
-        <w:rPr>
-          <w:lang w:val="es-MX"/>
-        </w:rPr>
-        <w:t>RAM</w:t>
-      </w:r>
-      <w:r>
-        <w:rPr>
-          <w:lang w:val="es-MX"/>
-        </w:rPr>
-        <w:t xml:space="preserve"> </w:t>
-      </w:r>
-      <w:r>
-        <w:rPr>
-          <w:lang w:val="es-MX"/>
-        </w:rPr>
-        <w:t>Pro Master</w:t>
-      </w:r>
+      <w:proofErr w:type="spellStart"/>
+      <w:r>
+        <w:rPr>
+          <w:lang w:val="es-MX"/>
+        </w:rPr>
+        <w:t>Sense</w:t>
+      </w:r>
+      <w:proofErr w:type="spellEnd"/>
       <w:r>
         <w:rPr>
           <w:lang w:val="es-MX"/>
@@ -3949,56 +4064,29 @@
     </w:p>
     <w:p>
       <w:pPr>
-        <w:rPr>
-          <w:lang w:val="es-MX"/>
-        </w:rPr>
-      </w:pPr>
-      <w:r>
-        <w:rPr>
-          <w:lang w:val="es-MX"/>
-        </w:rPr>
-        <w:t xml:space="preserve">En las instalaciones de Saltillo también se manufacturan motores de 5.7L V-8 HEMI, 6.2lt v-8 HEMI Hellcat, 6.4L V-8 HEMI, Tigershark 2.4L, (para el ensamble de los motores TIgerShark se hizo un anuncio de inversión de $164MDD) y el </w:t>
-      </w:r>
-      <w:r>
-        <w:rPr>
-          <w:lang w:val="es-MX"/>
-        </w:rPr>
-        <w:t>motor</w:t>
-      </w:r>
-      <w:r>
-        <w:rPr>
-          <w:lang w:val="es-MX"/>
-        </w:rPr>
-        <w:t xml:space="preserve"> </w:t>
-      </w:r>
-      <w:r>
-        <w:rPr>
-          <w:lang w:val="es-MX"/>
-        </w:rPr>
-        <w:t>PentaStar</w:t>
-      </w:r>
-      <w:r>
-        <w:rPr>
-          <w:lang w:val="es-MX"/>
-        </w:rPr>
-        <w:t xml:space="preserve"> 3.6L V-6.</w:t>
-      </w:r>
-    </w:p>
-    <w:p>
-      <w:pPr>
-        <w:rPr>
-          <w:lang w:val="es-MX"/>
-        </w:rPr>
-      </w:pPr>
-      <w:r>
-        <w:rPr>
-          <w:lang w:val="es-MX"/>
-        </w:rPr>
-        <w:t>El número de vehículos exportados por FCA México a diciembre de 2016 fue de 443,285 unidades. Mientras que la venta de vehículos a diciembre de 2016 fue de 103,907 unidades.</w:t>
-      </w:r>
-    </w:p>
-    <w:p>
-      <w:pPr>
+        <w:pStyle w:val="Prrafodelista"/>
+        <w:numPr>
+          <w:ilvl w:val="0"/>
+          <w:numId w:val="28"/>
+        </w:numPr>
+        <w:rPr>
+          <w:lang w:val="es-MX"/>
+        </w:rPr>
+      </w:pPr>
+      <w:r>
+        <w:rPr>
+          <w:lang w:val="es-MX"/>
+        </w:rPr>
+        <w:t>Desarrollo de macros avanzadas con el uso del lenguaje Visual Basic para Aplicaciones, y el software de hojas de cálculo Microsoft Office Excel.</w:t>
+      </w:r>
+    </w:p>
+    <w:p>
+      <w:pPr>
+        <w:pStyle w:val="Prrafodelista"/>
+        <w:numPr>
+          <w:ilvl w:val="0"/>
+          <w:numId w:val="28"/>
+        </w:numPr>
         <w:rPr>
           <w:lang w:val="es-MX"/>
         </w:rPr>
@@ -4008,426 +4096,149 @@
           <w:lang w:val="es-MX"/>
         </w:rPr>
         <w:lastRenderedPageBreak/>
-        <w:t xml:space="preserve">Dentro de una compañía tan grande, con tantas plantas y miles de empleados de confianza, el </w:t>
-      </w:r>
-      <w:r>
-        <w:rPr>
-          <w:lang w:val="es-MX"/>
-        </w:rPr>
-        <w:t>29 de octubre de 2010, el Presidente Felipe Calderón inauguró la Planta Motores Saltillo Sur, que desde su nacimiento ha crecido formando el día de hoy una gran familia y una planta que ha dado lo mejor hasta convertirse en una planta calificada como plat</w:t>
-      </w:r>
-      <w:r>
-        <w:rPr>
-          <w:lang w:val="es-MX"/>
-        </w:rPr>
-        <w:t xml:space="preserve">a. </w:t>
-      </w:r>
-    </w:p>
-    <w:p>
-      <w:pPr>
-        <w:rPr>
-          <w:lang w:val="es-MX"/>
-        </w:rPr>
-      </w:pPr>
-      <w:r>
-        <w:rPr>
-          <w:lang w:val="es-MX"/>
-        </w:rPr>
-        <w:t xml:space="preserve">A pesar del esfuerzo que </w:t>
-      </w:r>
-      <w:r>
-        <w:rPr>
-          <w:lang w:val="es-MX"/>
-        </w:rPr>
-        <w:t>día</w:t>
-      </w:r>
-      <w:r>
-        <w:rPr>
-          <w:lang w:val="es-MX"/>
-        </w:rPr>
-        <w:t xml:space="preserve"> con </w:t>
-      </w:r>
-      <w:r>
-        <w:rPr>
-          <w:lang w:val="es-MX"/>
-        </w:rPr>
-        <w:t>día</w:t>
-      </w:r>
-      <w:r>
-        <w:rPr>
-          <w:lang w:val="es-MX"/>
-        </w:rPr>
-        <w:t xml:space="preserve"> los trabajadores de esta planta le brindan, </w:t>
-      </w:r>
-      <w:r>
-        <w:rPr>
-          <w:lang w:val="es-MX"/>
-        </w:rPr>
-        <w:t xml:space="preserve">la planta no cuenta con personal que, de seguimiento a la colección de datos de sus pérdidas, y ha nacido la necesidad de integrar a un nuevo miembro a la familia, que pueda dar soporte al departamento de contraloría de la planta, al revisar y corregir los errores por parte de los ingenieros de planta, en la </w:t>
-      </w:r>
-      <w:r>
-        <w:rPr>
-          <w:lang w:val="es-MX"/>
-        </w:rPr>
-        <w:t>clasificación</w:t>
-      </w:r>
-      <w:r>
-        <w:rPr>
-          <w:lang w:val="es-MX"/>
-        </w:rPr>
-        <w:t xml:space="preserve"> las pérd</w:t>
-      </w:r>
-      <w:r>
-        <w:rPr>
-          <w:lang w:val="es-MX"/>
-        </w:rPr>
-        <w:t>idas, fundamentado en la clasificación de pérdidas que la planta ha implementado desde su nacimiento.</w:t>
-      </w:r>
-    </w:p>
-    <w:p>
-      <w:pPr>
-        <w:rPr>
-          <w:b/>
-          <w:lang w:val="es-MX"/>
-        </w:rPr>
-      </w:pPr>
-      <w:r>
-        <w:rPr>
-          <w:b/>
-          <w:lang w:val="es-MX"/>
-        </w:rPr>
-        <w:t>Clasificación de pérdidas, colección de datos, despliegue de costos, proyectos de mejora.</w:t>
-      </w:r>
-    </w:p>
-    <w:p>
-      <w:pPr>
-        <w:rPr>
-          <w:lang w:val="es-MX"/>
-        </w:rPr>
-      </w:pPr>
-      <w:r>
-        <w:rPr>
-          <w:lang w:val="es-MX"/>
-        </w:rPr>
-        <w:t xml:space="preserve">En la mayoría de los países, el que una empresa </w:t>
-      </w:r>
-      <w:r>
-        <w:rPr>
-          <w:lang w:val="es-MX"/>
-        </w:rPr>
-        <w:t>llegue</w:t>
-      </w:r>
-      <w:r>
-        <w:rPr>
-          <w:lang w:val="es-MX"/>
-        </w:rPr>
-        <w:t xml:space="preserve"> a invertir en la creación de una planta en dicho país, es una causa de alegría, debido a que el crecimiento y la derrama económica que la mayoría de las empresas produce mejora la calidad de vida de los habitantes de dicho país, estado o ciudad. Pero esta gran inversión no puede realizarse sin un objetivo en mente, y el de la mayoría de las empresas es obtener una (gran) ganancia al invertir en la creación de una nueva planta.</w:t>
-      </w:r>
-    </w:p>
-    <w:p>
-      <w:pPr>
-        <w:rPr>
-          <w:lang w:val="es-MX"/>
-        </w:rPr>
-      </w:pPr>
-      <w:r>
-        <w:rPr>
-          <w:lang w:val="es-MX"/>
-        </w:rPr>
-        <w:t xml:space="preserve">La planta motores saltillo sur no puede ser la excepción. FCA México se creó también con el propósito de generar ganancias, y, como en muchas otras grandes </w:t>
-      </w:r>
+        <w:t>Desarrollo de aplicaciones con el uso del framework de desarrollo .Net y el lenguaje Visual Basic.Net</w:t>
+      </w:r>
+    </w:p>
+    <w:p>
+      <w:pPr>
+        <w:pStyle w:val="Prrafodelista"/>
+        <w:numPr>
+          <w:ilvl w:val="0"/>
+          <w:numId w:val="28"/>
+        </w:numPr>
+        <w:rPr>
+          <w:lang w:val="es-MX"/>
+        </w:rPr>
+      </w:pPr>
+      <w:r>
+        <w:rPr>
+          <w:lang w:val="es-MX"/>
+        </w:rPr>
+        <w:t>El significado de despliegue de costos.</w:t>
+      </w:r>
+    </w:p>
+    <w:p>
+      <w:pPr>
+        <w:pStyle w:val="Prrafodelista"/>
+        <w:numPr>
+          <w:ilvl w:val="0"/>
+          <w:numId w:val="28"/>
+        </w:numPr>
+        <w:rPr>
+          <w:lang w:val="es-MX"/>
+        </w:rPr>
+      </w:pPr>
+      <w:r>
+        <w:rPr>
+          <w:lang w:val="es-MX"/>
+        </w:rPr>
+        <w:t>El significado de los activos fijos para una empresa internacional como FCA México.</w:t>
+      </w:r>
+    </w:p>
+    <w:p>
+      <w:pPr>
+        <w:rPr>
+          <w:lang w:val="es-MX"/>
+        </w:rPr>
+      </w:pPr>
+    </w:p>
+    <w:p>
+      <w:pPr>
+        <w:rPr>
+          <w:lang w:val="es-MX"/>
+        </w:rPr>
+      </w:pPr>
+    </w:p>
+    <w:p>
+      <w:pPr>
+        <w:rPr>
+          <w:lang w:val="es-MX"/>
+        </w:rPr>
+      </w:pPr>
+    </w:p>
+    <w:p>
+      <w:pPr>
+        <w:rPr>
+          <w:lang w:val="es-MX"/>
+        </w:rPr>
+      </w:pPr>
+    </w:p>
+    <w:p>
+      <w:pPr>
+        <w:rPr>
+          <w:lang w:val="es-MX"/>
+        </w:rPr>
+      </w:pPr>
+    </w:p>
+    <w:p>
+      <w:pPr>
+        <w:rPr>
+          <w:lang w:val="es-MX"/>
+        </w:rPr>
+      </w:pPr>
+    </w:p>
+    <w:p>
+      <w:pPr>
+        <w:rPr>
+          <w:lang w:val="es-MX"/>
+        </w:rPr>
+      </w:pPr>
+    </w:p>
+    <w:p>
+      <w:pPr>
+        <w:rPr>
+          <w:lang w:val="es-MX"/>
+        </w:rPr>
+      </w:pPr>
+    </w:p>
+    <w:p>
+      <w:pPr>
+        <w:rPr>
+          <w:lang w:val="es-MX"/>
+        </w:rPr>
+      </w:pPr>
+    </w:p>
+    <w:p>
+      <w:pPr>
+        <w:rPr>
+          <w:lang w:val="es-MX"/>
+        </w:rPr>
+      </w:pPr>
+    </w:p>
+    <w:p>
+      <w:pPr>
+        <w:rPr>
+          <w:lang w:val="es-MX"/>
+        </w:rPr>
+      </w:pPr>
+    </w:p>
+    <w:p>
+      <w:pPr>
+        <w:rPr>
+          <w:lang w:val="es-MX"/>
+        </w:rPr>
+      </w:pPr>
+    </w:p>
+    <w:p>
+      <w:pPr>
+        <w:rPr>
+          <w:lang w:val="es-MX"/>
+        </w:rPr>
+      </w:pPr>
+    </w:p>
+    <w:p>
+      <w:pPr>
+        <w:pStyle w:val="Ttulo1"/>
+        <w:rPr>
+          <w:lang w:val="es-MX"/>
+        </w:rPr>
+      </w:pPr>
+      <w:bookmarkStart w:id="3" w:name="_Toc484189507"/>
       <w:r>
         <w:rPr>
           <w:lang w:val="es-MX"/>
         </w:rPr>
         <w:lastRenderedPageBreak/>
-        <w:t xml:space="preserve">empresas, </w:t>
-      </w:r>
-      <w:r>
-        <w:rPr>
-          <w:lang w:val="es-MX"/>
-        </w:rPr>
-        <w:t xml:space="preserve">no es posible lograrlo si no se cuenta con instalaciones, servicios, personal, </w:t>
-      </w:r>
-      <w:r>
-        <w:rPr>
-          <w:lang w:val="es-MX"/>
-        </w:rPr>
-        <w:t>y,</w:t>
-      </w:r>
-      <w:r>
-        <w:rPr>
-          <w:lang w:val="es-MX"/>
-        </w:rPr>
-        <w:t xml:space="preserve"> sobre todo, maquinaria con que trabajar. </w:t>
-      </w:r>
-      <w:r>
-        <w:rPr>
-          <w:lang w:val="es-MX"/>
-        </w:rPr>
-        <w:t xml:space="preserve">Como se dijo, las empresas nacen para generar alguna ganancia, además estas empresas necesitan maquinaria para transformar y generar el </w:t>
-      </w:r>
-      <w:r>
-        <w:rPr>
-          <w:lang w:val="es-MX"/>
-        </w:rPr>
-        <w:t>producto o</w:t>
-      </w:r>
-      <w:r>
-        <w:rPr>
-          <w:lang w:val="es-MX"/>
-        </w:rPr>
-        <w:t xml:space="preserve"> servicio que quieren vender. </w:t>
-      </w:r>
-      <w:r>
-        <w:rPr>
-          <w:lang w:val="es-MX"/>
-        </w:rPr>
-        <w:t xml:space="preserve">Pero esto tampoco basta. Para que una empresa tenga una derrama económica garantizada, se debe llevar la contabilidad de la maquinaria que utiliza para producir (y de muchas otras cosas más, claro está), en el ámbito de contabilidad, la maquinaria, herramientas, edificios, y muebles se consideran activo fijo, así, por las razones antes expuestas, el activo fijo se vuelve fundamental para la vida de </w:t>
-      </w:r>
-      <w:r>
-        <w:rPr>
-          <w:lang w:val="es-MX"/>
-        </w:rPr>
-        <w:t>la Planta.</w:t>
-      </w:r>
-    </w:p>
-    <w:p>
-      <w:pPr>
-        <w:rPr>
-          <w:lang w:val="es-MX"/>
-        </w:rPr>
-      </w:pPr>
-    </w:p>
-    <w:p>
-      <w:pPr>
-        <w:rPr>
-          <w:lang w:val="es-MX"/>
-        </w:rPr>
-      </w:pPr>
-      <w:r>
-        <w:rPr>
-          <w:lang w:val="es-MX"/>
-        </w:rPr>
-        <w:t xml:space="preserve">Como prueba de la importancia del activo fijo para la compañía, y aún más para la planta, está la implementación del Sistema de Activo Fijo, en 2009. </w:t>
-      </w:r>
-    </w:p>
-    <w:p>
-      <w:pPr>
-        <w:rPr>
-          <w:lang w:val="es-MX"/>
-        </w:rPr>
-      </w:pPr>
-    </w:p>
-    <w:p>
-      <w:pPr>
-        <w:rPr>
-          <w:b/>
-          <w:lang w:val="es-MX"/>
-        </w:rPr>
-      </w:pPr>
-      <w:r>
-        <w:rPr>
-          <w:b/>
-          <w:lang w:val="es-MX"/>
-        </w:rPr>
-        <w:t>World Class Manufacturing.</w:t>
-      </w:r>
-    </w:p>
-    <w:p>
-      <w:pPr>
-        <w:rPr>
-          <w:lang w:val="es-MX"/>
-        </w:rPr>
-      </w:pPr>
-      <w:r>
-        <w:rPr>
-          <w:lang w:val="es-MX"/>
-        </w:rPr>
-        <w:t>World Class en el mundo industrial es sinónimo de excelencia, el concepto World Class Manufacturing significa de primera divisi</w:t>
-      </w:r>
-      <w:r>
-        <w:rPr>
-          <w:lang w:val="es-MX"/>
-        </w:rPr>
-        <w:t xml:space="preserve">ón, es la </w:t>
-      </w:r>
-      <w:r>
-        <w:rPr>
-          <w:lang w:val="es-MX"/>
-        </w:rPr>
-        <w:t>manera</w:t>
-      </w:r>
-      <w:r>
-        <w:rPr>
-          <w:lang w:val="es-MX"/>
-        </w:rPr>
-        <w:t xml:space="preserve"> de fabricar algo que los demás fabricantes quieren imitar. Recoge estrategias como Control Total de Calidad (TQC), el Método Justo a Tiempo (JIT), el Mantenimiento Productivo Total (TPM) y otras estrategias de gestión, tecnología y servicios.</w:t>
-      </w:r>
-    </w:p>
-    <w:p>
-      <w:pPr>
-        <w:rPr>
-          <w:lang w:val="es-MX"/>
-        </w:rPr>
-      </w:pPr>
-      <w:r>
-        <w:rPr>
-          <w:lang w:val="es-MX"/>
-        </w:rPr>
-        <w:t>World Class Manufacturing significa ser competitivo en la fabricación industrial a nivel de los mejores en todo el mundo, no es solamente una extensión de TPM. Al contrario, es una herramienta para conseguir estar entre los mejores a nivel mundial.</w:t>
-      </w:r>
-    </w:p>
-    <w:p>
-      <w:pPr>
-        <w:rPr>
-          <w:lang w:val="es-MX"/>
-        </w:rPr>
-      </w:pPr>
-      <w:r>
-        <w:rPr>
-          <w:lang w:val="es-MX"/>
-        </w:rPr>
-        <w:lastRenderedPageBreak/>
-        <w:t>WCM puede considerarse una ampliación del T</w:t>
-      </w:r>
-      <w:r>
-        <w:rPr>
-          <w:lang w:val="es-MX"/>
-        </w:rPr>
-        <w:t>PM. A los 4 pilares básicos del TPM que son, a saber, mejora focalizada, mantenimiento autónomo, mantenimiento profesional y mantenimiento en la concepción, se han unido otros pilares, que son, seguridad, higiene y ambiente en el trabajo, medio ambiente, servicio al cliente, control total de la calidad del producto, desarrollo del personal y reducción de costes. Esto da una idea del nuevo modelo industrial, que se enfoca directamente al cliente. Las factorías, desde lo más básico hasta lo más avanzado en sus procesos, procuran alcanzar la total satisfacción del cliente</w:t>
-      </w:r>
-    </w:p>
-    <w:p>
-      <w:pPr>
-        <w:rPr>
-          <w:u w:val="single"/>
-          <w:lang w:val="es-MX"/>
-        </w:rPr>
-      </w:pPr>
-      <w:r>
-        <w:rPr>
-          <w:u w:val="single"/>
-          <w:lang w:val="es-MX"/>
-        </w:rPr>
-        <w:t>Introducción #2: Sacada del p</w:t>
-      </w:r>
-      <w:r>
-        <w:rPr>
-          <w:u w:val="single"/>
-          <w:lang w:val="es-MX"/>
-        </w:rPr>
-        <w:t>royecto en la computadora de FCA</w:t>
-      </w:r>
-      <w:r>
-        <w:rPr>
-          <w:u w:val="single"/>
-          <w:lang w:val="es-MX"/>
-        </w:rPr>
-        <w:t>.</w:t>
-      </w:r>
-    </w:p>
-    <w:p>
-      <w:pPr>
-        <w:rPr>
-          <w:lang w:val="es-MX"/>
-        </w:rPr>
-      </w:pPr>
-      <w:r>
-        <w:rPr>
-          <w:lang w:val="es-MX"/>
-        </w:rPr>
-        <w:t>Uno de los objetivos más importantes al iniciar una empresa, de cualquier giro y tamaño, es obtener ganancia, y esto no se puede lograr sin maquinaria que trabaje o transforme el producto o el servicio que se quiere vender.</w:t>
-      </w:r>
-    </w:p>
-    <w:p>
-      <w:pPr>
-        <w:rPr>
-          <w:lang w:val="es-MX"/>
-        </w:rPr>
-      </w:pPr>
-      <w:r>
-        <w:rPr>
-          <w:lang w:val="es-MX"/>
-        </w:rPr>
-        <w:t xml:space="preserve">La Planta Motors Saltillo Sur de la empresa FCA México no puede ser la excepción, </w:t>
-      </w:r>
-      <w:r>
-        <w:rPr>
-          <w:lang w:val="es-MX"/>
-        </w:rPr>
-        <w:t>todas las plantas</w:t>
-      </w:r>
-      <w:r>
-        <w:rPr>
-          <w:lang w:val="es-MX"/>
-        </w:rPr>
-        <w:t xml:space="preserve"> de esta compañía necesitan de maquinaria, en este caso, maquinaria pesada, para la manufactura de sus 2 modelos de motores, el PentaStar (PS), y el PentaStar Upgrade</w:t>
-      </w:r>
-      <w:r>
-        <w:rPr>
-          <w:lang w:val="es-MX"/>
-        </w:rPr>
-        <w:t xml:space="preserve"> (PSU), así de importantes son los activos fijos para esta compañía, prueba de ello es el sistema de localización de activo fijo, el cual fue implementado desde el año 2009. Desafortunadamente, este sistema ha sido descuidado desde la salida de la persona encargada de darle mantenimiento desde hace seis meses.</w:t>
-      </w:r>
-    </w:p>
-    <w:p>
-      <w:pPr>
-        <w:rPr>
-          <w:lang w:val="es-MX"/>
-        </w:rPr>
-      </w:pPr>
-      <w:r>
-        <w:rPr>
-          <w:lang w:val="es-MX"/>
-        </w:rPr>
-        <w:t xml:space="preserve">El proyecto “Implementación de sistema de activo fijo y seguimiento a colección de datos” tiene como principal objetivo la actualización del sistema de activo fijo </w:t>
-      </w:r>
-      <w:r>
-        <w:rPr>
-          <w:lang w:val="es-MX"/>
-        </w:rPr>
-        <w:lastRenderedPageBreak/>
-        <w:t xml:space="preserve">¿Cómo?, </w:t>
-      </w:r>
-      <w:r>
-        <w:rPr>
-          <w:lang w:val="es-MX"/>
-        </w:rPr>
-        <w:t>apoyando</w:t>
-      </w:r>
-      <w:r>
-        <w:rPr>
-          <w:lang w:val="es-MX"/>
-        </w:rPr>
-        <w:t xml:space="preserve"> a la empresa en el registro de todos los activos capitalizados desde 2016 a la base de datos del sistema antes mencionado.</w:t>
-      </w:r>
-    </w:p>
-    <w:p>
-      <w:pPr>
-        <w:rPr>
-          <w:lang w:val="es-MX"/>
-        </w:rPr>
-      </w:pPr>
-      <w:r>
-        <w:rPr>
-          <w:lang w:val="es-MX"/>
-        </w:rPr>
-        <w:t>Otra parte importante para esta planta, es el seguimiento diario de sus pérdidas y desperdicios, el departamento de contraloría es el encargado de dar seguimiento a estas pérdidas, desafortunadamente, la persona encargada de la colección de datos salió de la planta hace aproximadamente 6 meses, lo cual ha hecho surgir la necesidad de personal que continúe con este seguimiento. La persona que llevará a cabo este proyecto, se encargará de la revisión diaria de los reportes de pérdidas que el personal de las áreas productivas envía al departamento de contraloría, además de ayudar a los ingenieros y jefes de área para corregir los errores en la identificación de las pérdidas por parte de sus miembros de equipo.</w:t>
-      </w:r>
-    </w:p>
-    <w:p>
-      <w:pPr>
-        <w:pStyle w:val="Ttulo1"/>
-        <w:rPr>
-          <w:lang w:val="es-MX"/>
-        </w:rPr>
-      </w:pPr>
-      <w:bookmarkStart w:id="3" w:name="_Toc484189507"/>
-      <w:r>
-        <w:rPr>
-          <w:lang w:val="es-MX"/>
-        </w:rPr>
         <w:t>6. Descripción de la empresa y del puesto del estudiante.</w:t>
       </w:r>
       <w:bookmarkEnd w:id="3"/>
@@ -4527,6 +4338,7 @@
         </w:rPr>
         <w:t>Carretera Derramadero Km 1</w:t>
       </w:r>
+      <w:proofErr w:type="gramStart"/>
       <w:r>
         <w:rPr>
           <w:lang w:val="es-MX"/>
@@ -4537,7 +4349,14 @@
         <w:rPr>
           <w:lang w:val="es-MX"/>
         </w:rPr>
-        <w:t xml:space="preserve">   </w:t>
+        <w:t xml:space="preserve"> </w:t>
+      </w:r>
+      <w:proofErr w:type="gramEnd"/>
+      <w:r>
+        <w:rPr>
+          <w:lang w:val="es-MX"/>
+        </w:rPr>
+        <w:t xml:space="preserve">  </w:t>
       </w:r>
       <w:r>
         <w:rPr>
@@ -4662,7 +4481,6 @@
         <w:rPr>
           <w:lang w:val="es-MX"/>
         </w:rPr>
-        <w:lastRenderedPageBreak/>
         <w:t>En FCA México S.A. de C.V. se desarrollan los motores PentaStar (PS) y PentaStar Upgrade (PSU). La compañía está conformada por un equipo integral, el cual da soporte a las necesidades de la misma. Las habilidades de este equipo multidisciplinario los ha convertido en una empresa de calidad mundial en manufactura.</w:t>
       </w:r>
     </w:p>
@@ -4745,6 +4563,7 @@
         <w:rPr>
           <w:lang w:val="es-MX"/>
         </w:rPr>
+        <w:lastRenderedPageBreak/>
         <w:t>Tareas asignadas:</w:t>
       </w:r>
     </w:p>
@@ -4856,6 +4675,41 @@
     </w:p>
     <w:p>
       <w:pPr>
+        <w:rPr>
+          <w:lang w:val="es-MX"/>
+        </w:rPr>
+      </w:pPr>
+    </w:p>
+    <w:p>
+      <w:pPr>
+        <w:rPr>
+          <w:lang w:val="es-MX"/>
+        </w:rPr>
+      </w:pPr>
+    </w:p>
+    <w:p>
+      <w:pPr>
+        <w:rPr>
+          <w:lang w:val="es-MX"/>
+        </w:rPr>
+      </w:pPr>
+    </w:p>
+    <w:p>
+      <w:pPr>
+        <w:rPr>
+          <w:lang w:val="es-MX"/>
+        </w:rPr>
+      </w:pPr>
+    </w:p>
+    <w:p>
+      <w:pPr>
+        <w:rPr>
+          <w:lang w:val="es-MX"/>
+        </w:rPr>
+      </w:pPr>
+    </w:p>
+    <w:p>
+      <w:pPr>
         <w:pStyle w:val="Ttulo1"/>
         <w:rPr>
           <w:lang w:val="es-MX"/>
@@ -4866,6 +4720,7 @@
         <w:rPr>
           <w:lang w:val="es-MX"/>
         </w:rPr>
+        <w:lastRenderedPageBreak/>
         <w:t>7. Problemas a Resolver, Priorizados.</w:t>
       </w:r>
       <w:bookmarkEnd w:id="4"/>
@@ -5045,6 +4900,14 @@
     </w:p>
     <w:p>
       <w:pPr>
+        <w:rPr>
+          <w:b/>
+          <w:lang w:val="es-MX"/>
+        </w:rPr>
+      </w:pPr>
+    </w:p>
+    <w:p>
+      <w:pPr>
         <w:pStyle w:val="Ttulo3"/>
         <w:rPr>
           <w:lang w:val="es-MX"/>
@@ -5060,14 +4923,24 @@
       <w:r>
         <w:t xml:space="preserve">7.1.1 </w:t>
       </w:r>
+      <w:proofErr w:type="spellStart"/>
       <w:r>
         <w:t>Prior</w:t>
       </w:r>
       <w:r>
         <w:t>izar</w:t>
       </w:r>
-      <w:r>
-        <w:t xml:space="preserve"> Objetivos.</w:t>
+      <w:proofErr w:type="spellEnd"/>
+      <w:r>
+        <w:t xml:space="preserve"> </w:t>
+      </w:r>
+      <w:proofErr w:type="spellStart"/>
+      <w:r>
+        <w:t>Objetivos</w:t>
+      </w:r>
+      <w:proofErr w:type="spellEnd"/>
+      <w:r>
+        <w:t>.</w:t>
       </w:r>
       <w:bookmarkEnd w:id="7"/>
       <w:bookmarkEnd w:id="8"/>
@@ -5226,13 +5099,6 @@
     </w:p>
     <w:p>
       <w:pPr>
-        <w:rPr>
-          <w:lang w:val="es-MX"/>
-        </w:rPr>
-      </w:pPr>
-    </w:p>
-    <w:p>
-      <w:pPr>
         <w:pStyle w:val="Ttulo2"/>
         <w:rPr>
           <w:lang w:val="es-MX"/>
@@ -5243,13 +5109,42 @@
         <w:rPr>
           <w:lang w:val="es-MX"/>
         </w:rPr>
+        <w:lastRenderedPageBreak/>
         <w:t xml:space="preserve">7.2 </w:t>
       </w:r>
       <w:r>
         <w:rPr>
           <w:lang w:val="es-MX"/>
         </w:rPr>
-        <w:t>Objetivo #2: Actualizar el layout del sistema de activo fijo generado por el sistema PentaSap.</w:t>
+        <w:t xml:space="preserve">Objetivo #2: Actualizar el </w:t>
+      </w:r>
+      <w:proofErr w:type="spellStart"/>
+      <w:r>
+        <w:rPr>
+          <w:lang w:val="es-MX"/>
+        </w:rPr>
+        <w:t>layout</w:t>
+      </w:r>
+      <w:proofErr w:type="spellEnd"/>
+      <w:r>
+        <w:rPr>
+          <w:lang w:val="es-MX"/>
+        </w:rPr>
+        <w:t xml:space="preserve"> del sistema de activo fijo generado por el sistema </w:t>
+      </w:r>
+      <w:proofErr w:type="spellStart"/>
+      <w:r>
+        <w:rPr>
+          <w:lang w:val="es-MX"/>
+        </w:rPr>
+        <w:t>PentaSap</w:t>
+      </w:r>
+      <w:proofErr w:type="spellEnd"/>
+      <w:r>
+        <w:rPr>
+          <w:lang w:val="es-MX"/>
+        </w:rPr>
+        <w:t>.</w:t>
       </w:r>
       <w:bookmarkEnd w:id="9"/>
     </w:p>
@@ -5382,6 +5277,13 @@
     </w:p>
     <w:p>
       <w:pPr>
+        <w:rPr>
+          <w:lang w:val="es-MX"/>
+        </w:rPr>
+      </w:pPr>
+    </w:p>
+    <w:p>
+      <w:pPr>
         <w:pStyle w:val="Ttulo3"/>
         <w:rPr>
           <w:lang w:val="es-MX"/>
@@ -5393,6 +5295,7 @@
         <w:rPr>
           <w:lang w:val="es-MX"/>
         </w:rPr>
+        <w:lastRenderedPageBreak/>
         <w:t xml:space="preserve">7.2.1 </w:t>
       </w:r>
       <w:r>
@@ -5974,7 +5877,21 @@
         <w:rPr>
           <w:lang w:val="es-MX"/>
         </w:rPr>
-        <w:t>2. Actualizar el layout del sistema de activo fijo con las adquisiciones de 2016.</w:t>
+        <w:t xml:space="preserve">2. Actualizar el </w:t>
+      </w:r>
+      <w:proofErr w:type="spellStart"/>
+      <w:r>
+        <w:rPr>
+          <w:lang w:val="es-MX"/>
+        </w:rPr>
+        <w:t>layout</w:t>
+      </w:r>
+      <w:proofErr w:type="spellEnd"/>
+      <w:r>
+        <w:rPr>
+          <w:lang w:val="es-MX"/>
+        </w:rPr>
+        <w:t xml:space="preserve"> del sistema de activo fijo con las adquisiciones de 2016.</w:t>
       </w:r>
     </w:p>
     <w:p>
@@ -6051,85 +5968,6 @@
         <w:rPr>
           <w:lang w:val="es-MX"/>
         </w:rPr>
-        <w:t>Para la Planta Motores Saltillo Sur de Chrysler de México (ahora FCA México) es indispensable cumplir con los requisitos de producción y calidad de su manufactura de clase mundial, con esto en mente, el departamento de contraloría de la planta calificó como indispensable la realización del proyecto llamado “implementación de Sistema de Activo Fijo y Seguimiento a Colección de Datos”.</w:t>
-      </w:r>
-    </w:p>
-    <w:p>
-      <w:pPr>
-        <w:rPr>
-          <w:lang w:val="es-MX"/>
-        </w:rPr>
-      </w:pPr>
-      <w:r>
-        <w:rPr>
-          <w:lang w:val="es-MX"/>
-        </w:rPr>
-        <w:t>El departamento de contraloría de la planta, entre otras cosas, está a cargo de la revisión de proyectos de mejora y de su posterior aprobación, en los últimos, gracias a que la planta se ganó el grado de plata, ha incrementado exponencialmente la cantidad de proyectos, por lo que los analistas a los que se les han delegado dichas tareas se vuelven incapaces de manejar tanta información.</w:t>
-      </w:r>
-    </w:p>
-    <w:p>
-      <w:pPr>
-        <w:rPr>
-          <w:lang w:val="es-MX"/>
-        </w:rPr>
-      </w:pPr>
-      <w:r>
-        <w:rPr>
-          <w:lang w:val="es-MX"/>
-        </w:rPr>
-        <w:t>Lo anterior debido a que en la actualidad no se cuenta con un sistema de base de datos capaz de integrar al sistema todas las capitalizaciones y pérdidas, dificultando la integración de la documentación.</w:t>
-      </w:r>
-    </w:p>
-    <w:p>
-      <w:pPr>
-        <w:rPr>
-          <w:lang w:val="es-MX"/>
-        </w:rPr>
-      </w:pPr>
-      <w:r>
-        <w:rPr>
-          <w:lang w:val="es-MX"/>
-        </w:rPr>
-        <w:t xml:space="preserve">El </w:t>
-      </w:r>
-      <w:r>
-        <w:rPr>
-          <w:lang w:val="es-MX"/>
-        </w:rPr>
-        <w:t>proyecto</w:t>
-      </w:r>
-      <w:r>
-        <w:rPr>
-          <w:lang w:val="es-MX"/>
-        </w:rPr>
-        <w:t xml:space="preserve"> incluye además la revisión de los reportes diarios de manufactura, como los reportes de pérdidas completos.</w:t>
-      </w:r>
-    </w:p>
-    <w:p>
-      <w:pPr>
-        <w:rPr>
-          <w:u w:val="single"/>
-          <w:lang w:val="es-MX"/>
-        </w:rPr>
-      </w:pPr>
-      <w:r>
-        <w:rPr>
-          <w:u w:val="single"/>
-          <w:lang w:val="es-MX"/>
-        </w:rPr>
-        <w:t>Justificación #2:</w:t>
-      </w:r>
-    </w:p>
-    <w:p>
-      <w:pPr>
-        <w:rPr>
-          <w:lang w:val="es-MX"/>
-        </w:rPr>
-      </w:pPr>
-      <w:r>
-        <w:rPr>
-          <w:lang w:val="es-MX"/>
-        </w:rPr>
         <w:t>Para entrar en el contexto de la problemática encontrada en la planta, a continuación, se explicarán algunos antecedentes y la necesidad del puesto del becario.</w:t>
       </w:r>
     </w:p>
@@ -6149,7 +5987,6 @@
         <w:rPr>
           <w:lang w:val="es-MX"/>
         </w:rPr>
-        <w:lastRenderedPageBreak/>
         <w:t>del</w:t>
       </w:r>
       <w:r>
@@ -6196,38 +6033,6 @@
         </w:rPr>
         <w:t>Por estas razones, se cree necesaria la realización del proyecto nombrado anteriormente en este documento.</w:t>
       </w:r>
-    </w:p>
-    <w:p>
-      <w:pPr>
-        <w:rPr>
-          <w:u w:val="single"/>
-          <w:lang w:val="es-MX"/>
-        </w:rPr>
-      </w:pPr>
-    </w:p>
-    <w:p>
-      <w:pPr>
-        <w:rPr>
-          <w:u w:val="single"/>
-          <w:lang w:val="es-MX"/>
-        </w:rPr>
-      </w:pPr>
-    </w:p>
-    <w:p>
-      <w:pPr>
-        <w:rPr>
-          <w:u w:val="single"/>
-          <w:lang w:val="es-MX"/>
-        </w:rPr>
-      </w:pPr>
-    </w:p>
-    <w:p>
-      <w:pPr>
-        <w:rPr>
-          <w:u w:val="single"/>
-          <w:lang w:val="es-MX"/>
-        </w:rPr>
-      </w:pPr>
     </w:p>
     <w:p>
       <w:pPr>
@@ -6325,7 +6130,25 @@
           <w:i/>
           <w:lang w:val="es-MX"/>
         </w:rPr>
-        <w:t>Sarbanes-Oxley Act of 2002</w:t>
+        <w:t xml:space="preserve">Sarbanes-Oxley </w:t>
+      </w:r>
+      <w:proofErr w:type="spellStart"/>
+      <w:r>
+        <w:rPr>
+          <w:b/>
+          <w:i/>
+          <w:lang w:val="es-MX"/>
+        </w:rPr>
+        <w:t>Act</w:t>
+      </w:r>
+      <w:proofErr w:type="spellEnd"/>
+      <w:r>
+        <w:rPr>
+          <w:b/>
+          <w:i/>
+          <w:lang w:val="es-MX"/>
+        </w:rPr>
+        <w:t xml:space="preserve"> of 2002</w:t>
       </w:r>
       <w:r>
         <w:rPr>
@@ -6503,42 +6326,218 @@
           <w:i/>
           <w:lang w:val="es-MX"/>
         </w:rPr>
+        <w:t>Imagen 1.1</w:t>
+      </w:r>
+      <w:bookmarkEnd w:id="23"/>
+    </w:p>
+    <w:p>
+      <w:pPr>
+        <w:rPr>
+          <w:lang w:val="es-MX"/>
+        </w:rPr>
+      </w:pPr>
+      <w:r>
+        <w:rPr>
+          <w:lang w:val="es-MX"/>
+        </w:rPr>
+        <w:t xml:space="preserve">La Ley Sarbanes-Oxley es una ley federal de Estados Unidos, que ha generado una gran controversia, y que supuso la respuesta a los escándalos financieros de algunas grandes corporaciones, cono las de Enron, </w:t>
+      </w:r>
+      <w:proofErr w:type="spellStart"/>
+      <w:r>
+        <w:rPr>
+          <w:lang w:val="es-MX"/>
+        </w:rPr>
+        <w:t>Tyco</w:t>
+      </w:r>
+      <w:proofErr w:type="spellEnd"/>
+      <w:r>
+        <w:rPr>
+          <w:lang w:val="es-MX"/>
+        </w:rPr>
+        <w:t xml:space="preserve"> International, WorldCom y Peregrine </w:t>
+      </w:r>
+      <w:proofErr w:type="spellStart"/>
+      <w:r>
+        <w:rPr>
+          <w:lang w:val="es-MX"/>
+        </w:rPr>
+        <w:t>Systems</w:t>
+      </w:r>
+      <w:proofErr w:type="spellEnd"/>
+      <w:r>
+        <w:rPr>
+          <w:lang w:val="es-MX"/>
+        </w:rPr>
+        <w:t xml:space="preserve">. Estos escándalos hicieron caer la confianza de la opinión pública en las empresas de auditoria y contabilidad. La Ley forma su nombre del senador del partido demócrata, Paul </w:t>
+      </w:r>
+      <w:proofErr w:type="spellStart"/>
+      <w:r>
+        <w:rPr>
+          <w:lang w:val="es-MX"/>
+        </w:rPr>
+        <w:t>Sarbanes</w:t>
+      </w:r>
+      <w:proofErr w:type="spellEnd"/>
+      <w:r>
+        <w:rPr>
+          <w:lang w:val="es-MX"/>
+        </w:rPr>
+        <w:t xml:space="preserve">, y el congresista del partido republicano, Michael G. </w:t>
+      </w:r>
+      <w:proofErr w:type="spellStart"/>
+      <w:r>
+        <w:rPr>
+          <w:lang w:val="es-MX"/>
+        </w:rPr>
+        <w:t>Oxley</w:t>
+      </w:r>
+      <w:proofErr w:type="spellEnd"/>
+      <w:r>
+        <w:rPr>
+          <w:lang w:val="es-MX"/>
+        </w:rPr>
+        <w:t>, fue aprobada por amplia mayoría, tanto en el congreso como en el senado y abarca y establece nuevos estándares de actuación para los consejos de administración y dirección de las sociedades, así como los mecanismos contables de todas las empresas que cotizan en bolsa en Estados Unidos. Introduce también responsabilidades penales para los consejos de administración y unos requerimientos por parte de la SEC (</w:t>
+      </w:r>
+      <w:proofErr w:type="spellStart"/>
+      <w:r>
+        <w:rPr>
+          <w:lang w:val="es-MX"/>
+        </w:rPr>
+        <w:t>Secuities</w:t>
+      </w:r>
+      <w:proofErr w:type="spellEnd"/>
+      <w:r>
+        <w:rPr>
+          <w:lang w:val="es-MX"/>
+        </w:rPr>
+        <w:t xml:space="preserve"> and </w:t>
+      </w:r>
+      <w:proofErr w:type="spellStart"/>
+      <w:r>
+        <w:rPr>
+          <w:lang w:val="es-MX"/>
+        </w:rPr>
+        <w:t>Exchanges</w:t>
+      </w:r>
+      <w:proofErr w:type="spellEnd"/>
+      <w:r>
+        <w:rPr>
+          <w:lang w:val="es-MX"/>
+        </w:rPr>
+        <w:t xml:space="preserve"> </w:t>
+      </w:r>
+      <w:proofErr w:type="spellStart"/>
+      <w:r>
+        <w:rPr>
+          <w:lang w:val="es-MX"/>
+        </w:rPr>
+        <w:t>Commission</w:t>
+      </w:r>
+      <w:proofErr w:type="spellEnd"/>
+      <w:r>
+        <w:rPr>
+          <w:lang w:val="es-MX"/>
+        </w:rPr>
+        <w:t xml:space="preserve">, Comisión de Seguridad e Intercambios), organismo encargado de regulación del mercado de valores en Estados Unidos. Los partidarios de esta ley afirman que la </w:t>
+      </w:r>
+      <w:r>
+        <w:rPr>
+          <w:lang w:val="es-MX"/>
+        </w:rPr>
         <w:lastRenderedPageBreak/>
-        <w:t>Imagen 1.1</w:t>
-      </w:r>
-      <w:bookmarkEnd w:id="23"/>
-    </w:p>
-    <w:p>
-      <w:pPr>
-        <w:rPr>
-          <w:lang w:val="es-MX"/>
-        </w:rPr>
-      </w:pPr>
-      <w:r>
-        <w:rPr>
-          <w:lang w:val="es-MX"/>
-        </w:rPr>
-        <w:t>La Ley Sarbanes-Oxley es una ley federal de Estados Unidos, que ha generado una gran controversia, y que supuso la respuesta a los escándalos financieros de algunas grandes corporaciones, cono las de Enron, Tyco International, WorldCom y Peregrine Systems. Estos escándalos hicieron caer la confianza de la opinión pública en las empresas de auditoria y contabilidad. La Ley forma su nombre del senador del partido demócrata, Paul Sarbanes, y el congresista del partido republicano, Michael G. Oxley, fue aprobada por amplia mayoría, tanto en el congreso como en el senado y abarca y establece nuevos estándares de actuación para los consejos de administración y dirección de las sociedades, así como los mecanismos contables de todas las empresas que cotizan en bolsa en Estados Unidos. Introduce también responsabilidades penales para los consejos de administración y unos requerimientos por parte de la SEC (Secuities and Exchanges Commission, Comisión de Seguridad e Intercambios), organismo encargado de regulación del mercado de valores en Estados Unidos. Los partidarios de esta ley afirman que la legislación era necesaria y útil, mientras los críticos creen que causará más daño económico del que previene.</w:t>
-      </w:r>
-    </w:p>
-    <w:p>
-      <w:pPr>
-        <w:rPr>
-          <w:lang w:val="es-MX"/>
-        </w:rPr>
-      </w:pPr>
-      <w:r>
-        <w:rPr>
-          <w:lang w:val="es-MX"/>
-        </w:rPr>
-        <w:t xml:space="preserve">La primera y más importante parte de la ley establece una nueva agencia privada sin ánimo de lucro, el Public Company Accounting Oversifht Board, es decir, una compañía reguladora encargada de revisar, regular, inspeccionar y sancionar a las empresas de auditoria La Ley también se refiere a la independencia de las auditorias, el gobierno corporativo y la transparencia financiera. Se considera uno de los cambios más significativos en la legislación empresarial, desde el </w:t>
+        <w:t>legislación era necesaria y útil, mientras los críticos creen que causará más daño económico del que previene.</w:t>
+      </w:r>
+    </w:p>
+    <w:p>
+      <w:pPr>
+        <w:rPr>
+          <w:lang w:val="es-MX"/>
+        </w:rPr>
+      </w:pPr>
+      <w:r>
+        <w:rPr>
+          <w:lang w:val="es-MX"/>
+        </w:rPr>
+        <w:t xml:space="preserve">La primera y más importante parte de la ley establece una nueva agencia privada sin ánimo de lucro, el </w:t>
+      </w:r>
+      <w:proofErr w:type="spellStart"/>
+      <w:r>
+        <w:rPr>
+          <w:lang w:val="es-MX"/>
+        </w:rPr>
+        <w:t>Public</w:t>
+      </w:r>
+      <w:proofErr w:type="spellEnd"/>
+      <w:r>
+        <w:rPr>
+          <w:lang w:val="es-MX"/>
+        </w:rPr>
+        <w:t xml:space="preserve"> Company </w:t>
+      </w:r>
+      <w:proofErr w:type="spellStart"/>
+      <w:r>
+        <w:rPr>
+          <w:lang w:val="es-MX"/>
+        </w:rPr>
+        <w:t>Accounting</w:t>
+      </w:r>
+      <w:proofErr w:type="spellEnd"/>
+      <w:r>
+        <w:rPr>
+          <w:lang w:val="es-MX"/>
+        </w:rPr>
+        <w:t xml:space="preserve"> </w:t>
+      </w:r>
+      <w:proofErr w:type="spellStart"/>
+      <w:r>
+        <w:rPr>
+          <w:lang w:val="es-MX"/>
+        </w:rPr>
+        <w:t>Oversifht</w:t>
+      </w:r>
+      <w:proofErr w:type="spellEnd"/>
+      <w:r>
+        <w:rPr>
+          <w:lang w:val="es-MX"/>
+        </w:rPr>
+        <w:t xml:space="preserve"> </w:t>
+      </w:r>
+      <w:proofErr w:type="spellStart"/>
+      <w:r>
+        <w:rPr>
+          <w:lang w:val="es-MX"/>
+        </w:rPr>
+        <w:t>Board</w:t>
+      </w:r>
+      <w:proofErr w:type="spellEnd"/>
+      <w:r>
+        <w:rPr>
+          <w:lang w:val="es-MX"/>
+        </w:rPr>
+        <w:t xml:space="preserve">, es decir, una compañía reguladora encargada de revisar, regular, inspeccionar y sancionar a las empresas de auditoria La Ley también se refiere a la independencia de las auditorias, el gobierno corporativo y la transparencia financiera. Se considera uno de los cambios más significativos en la legislación empresarial, desde el </w:t>
       </w:r>
       <w:r>
         <w:rPr>
           <w:i/>
           <w:lang w:val="es-MX"/>
         </w:rPr>
-        <w:t xml:space="preserve">New Deal </w:t>
+        <w:t xml:space="preserve">New </w:t>
+      </w:r>
+      <w:proofErr w:type="spellStart"/>
+      <w:r>
+        <w:rPr>
+          <w:i/>
+          <w:lang w:val="es-MX"/>
+        </w:rPr>
+        <w:t>Deal</w:t>
+      </w:r>
+      <w:proofErr w:type="spellEnd"/>
+      <w:r>
+        <w:rPr>
+          <w:i/>
+          <w:lang w:val="es-MX"/>
+        </w:rPr>
+        <w:t xml:space="preserve"> </w:t>
       </w:r>
       <w:r>
         <w:rPr>
@@ -6561,7 +6560,6 @@
           <w:u w:val="single"/>
           <w:lang w:val="es-MX"/>
         </w:rPr>
-        <w:lastRenderedPageBreak/>
         <w:t>Novedades y puntos más importantes que introduce la Ley Sarbanes-Oxley</w:t>
       </w:r>
     </w:p>
@@ -6600,7 +6598,63 @@
         <w:rPr>
           <w:lang w:val="es-MX"/>
         </w:rPr>
-        <w:t xml:space="preserve">La creación del Public Company accounting Oversifht Board, una comisión </w:t>
+        <w:t xml:space="preserve">La creación del </w:t>
+      </w:r>
+      <w:proofErr w:type="spellStart"/>
+      <w:r>
+        <w:rPr>
+          <w:lang w:val="es-MX"/>
+        </w:rPr>
+        <w:t>Public</w:t>
+      </w:r>
+      <w:proofErr w:type="spellEnd"/>
+      <w:r>
+        <w:rPr>
+          <w:lang w:val="es-MX"/>
+        </w:rPr>
+        <w:t xml:space="preserve"> Company </w:t>
+      </w:r>
+      <w:proofErr w:type="spellStart"/>
+      <w:r>
+        <w:rPr>
+          <w:lang w:val="es-MX"/>
+        </w:rPr>
+        <w:t>accounting</w:t>
+      </w:r>
+      <w:proofErr w:type="spellEnd"/>
+      <w:r>
+        <w:rPr>
+          <w:lang w:val="es-MX"/>
+        </w:rPr>
+        <w:t xml:space="preserve"> </w:t>
+      </w:r>
+      <w:proofErr w:type="spellStart"/>
+      <w:r>
+        <w:rPr>
+          <w:lang w:val="es-MX"/>
+        </w:rPr>
+        <w:t>Oversifht</w:t>
+      </w:r>
+      <w:proofErr w:type="spellEnd"/>
+      <w:r>
+        <w:rPr>
+          <w:lang w:val="es-MX"/>
+        </w:rPr>
+        <w:t xml:space="preserve"> </w:t>
+      </w:r>
+      <w:proofErr w:type="spellStart"/>
+      <w:r>
+        <w:rPr>
+          <w:lang w:val="es-MX"/>
+        </w:rPr>
+        <w:t>Board</w:t>
+      </w:r>
+      <w:proofErr w:type="spellEnd"/>
+      <w:r>
+        <w:rPr>
+          <w:lang w:val="es-MX"/>
+        </w:rPr>
+        <w:t xml:space="preserve">, una comisión </w:t>
       </w:r>
       <w:r>
         <w:rPr>
@@ -6770,7 +6824,14 @@
         <w:rPr>
           <w:lang w:val="es-MX"/>
         </w:rPr>
-        <w:t>, con consejeros completamente independientes, que supervisen la relación entre la compañía y sus auditores externos. Este comité de auditoría pertenece al consejo de administración, y los miembros que lo forman son completamente independientes a la misma. Esto implica que, sobre los miembros, que forman el comité de auditoría, recae la responsabilidad de confirmar la independencia.</w:t>
+        <w:t xml:space="preserve">, con consejeros completamente independientes, que supervisen la relación entre la compañía y sus auditores externos. Este comité de auditoría pertenece al </w:t>
+      </w:r>
+      <w:r>
+        <w:rPr>
+          <w:lang w:val="es-MX"/>
+        </w:rPr>
+        <w:lastRenderedPageBreak/>
+        <w:t>consejo de administración, y los miembros que lo forman son completamente independientes a la misma. Esto implica que, sobre los miembros, que forman el comité de auditoría, recae la responsabilidad de confirmar la independencia.</w:t>
       </w:r>
     </w:p>
     <w:p>
@@ -6834,14 +6895,7 @@
         <w:rPr>
           <w:lang w:val="es-MX"/>
         </w:rPr>
-        <w:t xml:space="preserve"> Transparencia de la información de acciones y opciones, de la compañía en cuestión, que puedan tener los directivos, ejecutivos y empleados claves de la compañía y consorcios, en el caso de que posean más de un 10% de las acciones </w:t>
-      </w:r>
-      <w:r>
-        <w:rPr>
-          <w:lang w:val="es-MX"/>
-        </w:rPr>
-        <w:lastRenderedPageBreak/>
-        <w:t>de la compañía. Asimismo, estos datos deben estar reflejados en los informes de las compañías.</w:t>
+        <w:t xml:space="preserve"> Transparencia de la información de acciones y opciones, de la compañía en cuestión, que puedan tener los directivos, ejecutivos y empleados claves de la compañía y consorcios, en el caso de que posean más de un 10% de las acciones de la compañía. Asimismo, estos datos deben estar reflejados en los informes de las compañías.</w:t>
       </w:r>
     </w:p>
     <w:p>
@@ -6963,6 +7017,7 @@
         <w:rPr>
           <w:lang w:val="es-MX"/>
         </w:rPr>
+        <w:lastRenderedPageBreak/>
         <w:t>En el artículo 302 de esta ley se establecen los procedimientos internos con el fin de asegurar la transparencia financiera.</w:t>
       </w:r>
     </w:p>
@@ -6976,67 +7031,121 @@
         <w:rPr>
           <w:lang w:val="es-MX"/>
         </w:rPr>
-        <w:t xml:space="preserve">También se especifica la responsabilidad penal que recae sobre los directivos de las empresas, ya que tienen que firmar unos informes de forma que aseguren la veracidad de los datos que estos contienen. Los funcionarios firmantes certificas que ellos son responsables. Esto es un cambio sustancial en lo referente a la legislación </w:t>
-      </w:r>
+        <w:t>También se especifica la responsabilidad penal que recae sobre los directivos de las empresas, ya que tienen que firmar unos informes de forma que aseguren la veracidad de los datos que estos contienen. Los funcionarios firmantes certificas que ellos son responsables. Esto es un cambio sustancial en lo referente a la legislación pasada, ya que al menos hay una persona que firma y, ante posibles irregularidades o fraudes, esta persona firmante será la responsable.</w:t>
+      </w:r>
+    </w:p>
+    <w:p>
+      <w:pPr>
+        <w:rPr>
+          <w:lang w:val="es-MX"/>
+        </w:rPr>
+      </w:pPr>
+      <w:r>
+        <w:rPr>
+          <w:lang w:val="es-MX"/>
+        </w:rPr>
+        <w:t>Con esto, a la auditoria externa se le exime de culpa, o al menos de parte de la culpa, ya que el informe de auditoría se efectúa a partir de los informes que le concede la compañía. Si el informe que le es entregado a la empresa auditora está mal diseñado, contiene información falsa o está falto de información, la responsabilidad recae sobre el ejecutivo de la compañía que ha firmado los informes. Esto otorga una independencia declarada y comprobada de la empresa auditora con respecto a la compañía a auditar.</w:t>
+      </w:r>
+    </w:p>
+    <w:p>
+      <w:pPr>
+        <w:rPr>
+          <w:lang w:val="es-MX"/>
+        </w:rPr>
+      </w:pPr>
+      <w:r>
+        <w:rPr>
+          <w:lang w:val="es-MX"/>
+        </w:rPr>
+        <w:t xml:space="preserve">La Ley </w:t>
+      </w:r>
+      <w:proofErr w:type="spellStart"/>
+      <w:r>
+        <w:rPr>
+          <w:lang w:val="es-MX"/>
+        </w:rPr>
+        <w:t>SOx</w:t>
+      </w:r>
+      <w:proofErr w:type="spellEnd"/>
+      <w:r>
+        <w:rPr>
+          <w:lang w:val="es-MX"/>
+        </w:rPr>
+        <w:t xml:space="preserve"> establece un responsable o responsables, una cabeza de turco sobre la que recaerán las posibles consecuencias ante un fraude; algo que anteriormente no existía y que conllevaba dificultades legales a la hora de buscar responsables, como ocurrió en el caso Enron. En este caso fueron imputados varios de los directivos, y </w:t>
+      </w:r>
+      <w:proofErr w:type="spellStart"/>
+      <w:r>
+        <w:rPr>
+          <w:lang w:val="es-MX"/>
+        </w:rPr>
+        <w:t>finalmene</w:t>
+      </w:r>
+      <w:proofErr w:type="spellEnd"/>
+      <w:r>
+        <w:rPr>
+          <w:lang w:val="es-MX"/>
+        </w:rPr>
+        <w:t xml:space="preserve"> todos menos dos quedaron absueltos.</w:t>
+      </w:r>
+    </w:p>
+    <w:p>
+      <w:pPr>
+        <w:rPr>
+          <w:i/>
+          <w:lang w:val="es-MX"/>
+        </w:rPr>
+      </w:pPr>
+      <w:r>
+        <w:rPr>
+          <w:i/>
+          <w:lang w:val="es-MX"/>
+        </w:rPr>
+        <w:t xml:space="preserve">(Sarbanes-Oxley </w:t>
+      </w:r>
+      <w:proofErr w:type="spellStart"/>
+      <w:r>
+        <w:rPr>
+          <w:i/>
+          <w:lang w:val="es-MX"/>
+        </w:rPr>
+        <w:t>Act</w:t>
+      </w:r>
+      <w:proofErr w:type="spellEnd"/>
+      <w:r>
+        <w:rPr>
+          <w:i/>
+          <w:lang w:val="es-MX"/>
+        </w:rPr>
+        <w:t xml:space="preserve"> 2002) Ley Sarbanes-Oxley, Articulo 302, Responsabilidad de la compañía por los informes </w:t>
+      </w:r>
+      <w:proofErr w:type="spellStart"/>
+      <w:r>
+        <w:rPr>
+          <w:i/>
+          <w:lang w:val="es-MX"/>
+        </w:rPr>
+        <w:t>finacneros</w:t>
+      </w:r>
+      <w:proofErr w:type="spellEnd"/>
+      <w:r>
+        <w:rPr>
+          <w:i/>
+          <w:lang w:val="es-MX"/>
+        </w:rPr>
+        <w:t>.</w:t>
+      </w:r>
+    </w:p>
+    <w:p>
+      <w:pPr>
+        <w:rPr>
+          <w:lang w:val="es-MX"/>
+        </w:rPr>
+      </w:pPr>
       <w:r>
         <w:rPr>
           <w:lang w:val="es-MX"/>
         </w:rPr>
         <w:lastRenderedPageBreak/>
-        <w:t>pasada, ya que al menos hay una persona que firma y, ante posibles irregularidades o fraudes, esta persona firmante será la responsable.</w:t>
-      </w:r>
-    </w:p>
-    <w:p>
-      <w:pPr>
-        <w:rPr>
-          <w:lang w:val="es-MX"/>
-        </w:rPr>
-      </w:pPr>
-      <w:r>
-        <w:rPr>
-          <w:lang w:val="es-MX"/>
-        </w:rPr>
-        <w:t>Con esto, a la auditoria externa se le exime de culpa, o al menos de parte de la culpa, ya que el informe de auditoría se efectúa a partir de los informes que le concede la compañía. Si el informe que le es entregado a la empresa auditora está mal diseñado, contiene información falsa o está falto de información, la responsabilidad recae sobre el ejecutivo de la compañía que ha firmado los informes. Esto otorga una independencia declarada y comprobada de la empresa auditora con respecto a la compañía a auditar.</w:t>
-      </w:r>
-    </w:p>
-    <w:p>
-      <w:pPr>
-        <w:rPr>
-          <w:lang w:val="es-MX"/>
-        </w:rPr>
-      </w:pPr>
-      <w:r>
-        <w:rPr>
-          <w:lang w:val="es-MX"/>
-        </w:rPr>
-        <w:t>La Ley SOx establece un responsable o responsables, una cabeza de turco sobre la que recaerán las posibles consecuencias ante un fraude; algo que anteriormente no existía y que conllevaba dificultades legales a la hora de buscar responsables, como ocurrió en el caso Enron. En este caso fueron imputados varios de los directivos, y finalmene todos menos dos quedaron absueltos.</w:t>
-      </w:r>
-    </w:p>
-    <w:p>
-      <w:pPr>
-        <w:rPr>
-          <w:i/>
-          <w:lang w:val="es-MX"/>
-        </w:rPr>
-      </w:pPr>
-      <w:r>
-        <w:rPr>
-          <w:i/>
-          <w:lang w:val="es-MX"/>
-        </w:rPr>
-        <w:t>(Sarbanes-Oxley Act 2002) Ley Sarbanes-Oxley, Articulo 302, Responsabilidad de la compañía por los informes finacneros.</w:t>
-      </w:r>
-    </w:p>
-    <w:p>
-      <w:pPr>
-        <w:rPr>
-          <w:lang w:val="es-MX"/>
-        </w:rPr>
-      </w:pPr>
-      <w:r>
-        <w:rPr>
-          <w:lang w:val="es-MX"/>
-        </w:rPr>
         <w:t>REGLAMENTOS REQUERIDOS:</w:t>
       </w:r>
     </w:p>
@@ -7086,7 +7195,6 @@
         <w:rPr>
           <w:lang w:val="es-MX"/>
         </w:rPr>
-        <w:lastRenderedPageBreak/>
         <w:t xml:space="preserve">El informe no contiene ninguna declaración falsa de un hecho material u omite declarar un hecho material necesario a fin de hacer que a luz de las circunstancias bajo las cuales fueron hechos tales informes no son fraudulentos. </w:t>
       </w:r>
     </w:p>
@@ -7159,7 +7267,21 @@
         <w:rPr>
           <w:lang w:val="es-MX"/>
         </w:rPr>
-        <w:t>Han diseñado controles internos para asegurar que información importante referente al emisor se ha puesto en conocimento de tales funcionarios</w:t>
+        <w:t xml:space="preserve">Han diseñado controles internos para asegurar que información importante referente al emisor se ha puesto en </w:t>
+      </w:r>
+      <w:proofErr w:type="spellStart"/>
+      <w:r>
+        <w:rPr>
+          <w:lang w:val="es-MX"/>
+        </w:rPr>
+        <w:t>conocimento</w:t>
+      </w:r>
+      <w:proofErr w:type="spellEnd"/>
+      <w:r>
+        <w:rPr>
+          <w:lang w:val="es-MX"/>
+        </w:rPr>
+        <w:t xml:space="preserve"> de tales funcionarios</w:t>
       </w:r>
     </w:p>
     <w:p>
@@ -7213,6 +7335,7 @@
         <w:rPr>
           <w:lang w:val="es-MX"/>
         </w:rPr>
+        <w:lastRenderedPageBreak/>
         <w:t>Cualquier fraude, significativo o no, que involucre a la gerencia u otros empleados que desempeñen un papel importante en los controles internos del emisor.</w:t>
       </w:r>
     </w:p>
@@ -7243,7 +7366,6 @@
           <w:b/>
           <w:noProof/>
         </w:rPr>
-        <w:lastRenderedPageBreak/>
         <w:drawing>
           <wp:anchor distT="0" distB="0" distL="114300" distR="114300" simplePos="0" relativeHeight="251663360" behindDoc="1" locked="0" layoutInCell="1" allowOverlap="1" wp14:anchorId="6D7B9C94" wp14:editId="3A32CFC7">
             <wp:simplePos x="0" y="0"/>
@@ -7421,6 +7543,7 @@
         <w:rPr>
           <w:lang w:val="es-MX"/>
         </w:rPr>
+        <w:lastRenderedPageBreak/>
         <w:t xml:space="preserve">1) REGULACIONES RQUERIDAS: </w:t>
       </w:r>
     </w:p>
@@ -7452,7 +7575,6 @@
         <w:rPr>
           <w:lang w:val="es-MX"/>
         </w:rPr>
-        <w:lastRenderedPageBreak/>
         <w:t>Determinará la responsabilidad de la gerencia por establecer y mantener una estructura adecuada de control interno y los procedimientos.</w:t>
       </w:r>
     </w:p>
@@ -7538,6 +7660,7 @@
         <w:rPr>
           <w:lang w:val="es-MX"/>
         </w:rPr>
+        <w:lastRenderedPageBreak/>
         <w:t>El responsable “será multado con no más de 1.000.000 $ o encarcelado por no más de 10 años, o ambos” en el caso de certificar el informe periódico intencionadamente sabiendo que no cumple con todos los requerimientos de la ley”.</w:t>
       </w:r>
     </w:p>
@@ -7551,7 +7674,6 @@
         <w:rPr>
           <w:lang w:val="es-MX"/>
         </w:rPr>
-        <w:lastRenderedPageBreak/>
         <w:t>Esta sección del código penal que ha introducido la Ley SOX es toda una novedad, porque especifica la pena del tipo de delito financiero en cuestión, y endurece las penas anteriormente existentes para ese tipo de delitos.</w:t>
       </w:r>
     </w:p>
@@ -7609,7 +7731,39 @@
           <w:i/>
           <w:lang w:val="es-MX"/>
         </w:rPr>
-        <w:t xml:space="preserve">New York Times, Wall Street Journal, Financial times </w:t>
+        <w:t xml:space="preserve">New York Times, Wall Street </w:t>
+      </w:r>
+      <w:proofErr w:type="spellStart"/>
+      <w:r>
+        <w:rPr>
+          <w:i/>
+          <w:lang w:val="es-MX"/>
+        </w:rPr>
+        <w:t>Journal</w:t>
+      </w:r>
+      <w:proofErr w:type="spellEnd"/>
+      <w:r>
+        <w:rPr>
+          <w:i/>
+          <w:lang w:val="es-MX"/>
+        </w:rPr>
+        <w:t xml:space="preserve">, </w:t>
+      </w:r>
+      <w:proofErr w:type="spellStart"/>
+      <w:r>
+        <w:rPr>
+          <w:i/>
+          <w:lang w:val="es-MX"/>
+        </w:rPr>
+        <w:t>Financial</w:t>
+      </w:r>
+      <w:proofErr w:type="spellEnd"/>
+      <w:r>
+        <w:rPr>
+          <w:i/>
+          <w:lang w:val="es-MX"/>
+        </w:rPr>
+        <w:t xml:space="preserve"> times </w:t>
       </w:r>
       <w:r>
         <w:rPr>
@@ -7617,13 +7771,31 @@
         </w:rPr>
         <w:t xml:space="preserve">y </w:t>
       </w:r>
+      <w:proofErr w:type="spellStart"/>
       <w:r>
         <w:rPr>
           <w:i/>
           <w:lang w:val="es-MX"/>
         </w:rPr>
-        <w:t>The Economist</w:t>
-      </w:r>
+        <w:t>The</w:t>
+      </w:r>
+      <w:proofErr w:type="spellEnd"/>
+      <w:r>
+        <w:rPr>
+          <w:i/>
+          <w:lang w:val="es-MX"/>
+        </w:rPr>
+        <w:t xml:space="preserve"> </w:t>
+      </w:r>
+      <w:proofErr w:type="spellStart"/>
+      <w:r>
+        <w:rPr>
+          <w:i/>
+          <w:lang w:val="es-MX"/>
+        </w:rPr>
+        <w:t>Economist</w:t>
+      </w:r>
+      <w:proofErr w:type="spellEnd"/>
       <w:r>
         <w:rPr>
           <w:lang w:val="es-MX"/>
@@ -7641,20 +7813,54 @@
         <w:rPr>
           <w:lang w:val="es-MX"/>
         </w:rPr>
-        <w:t>Se ha comprobado que el costo asociado al cumplimiento del apartado 404 de la Ley Sarbanes-Oxley es realmente significativo. Según “Financial Executives International” (FEI), en una muestra de 217 compañías con un promedio de ingresos mayores a 5.000 millones de dólares, se estimó que n coste de 4.36 millones de dólares en el primer año.</w:t>
-      </w:r>
-    </w:p>
-    <w:p>
-      <w:pPr>
-        <w:rPr>
-          <w:lang w:val="es-MX"/>
-        </w:rPr>
-      </w:pPr>
+        <w:t>Se ha comprobado que el costo asociado al cumplimiento del apartado 404 de la Ley Sarbanes-Oxley es realmente significativo. Según “</w:t>
+      </w:r>
+      <w:proofErr w:type="spellStart"/>
+      <w:r>
+        <w:rPr>
+          <w:lang w:val="es-MX"/>
+        </w:rPr>
+        <w:t>Financial</w:t>
+      </w:r>
+      <w:proofErr w:type="spellEnd"/>
+      <w:r>
+        <w:rPr>
+          <w:lang w:val="es-MX"/>
+        </w:rPr>
+        <w:t xml:space="preserve"> </w:t>
+      </w:r>
+      <w:proofErr w:type="spellStart"/>
+      <w:r>
+        <w:rPr>
+          <w:lang w:val="es-MX"/>
+        </w:rPr>
+        <w:t>Executives</w:t>
+      </w:r>
+      <w:proofErr w:type="spellEnd"/>
+      <w:r>
+        <w:rPr>
+          <w:lang w:val="es-MX"/>
+        </w:rPr>
+        <w:t xml:space="preserve"> International” (FEI), en una muestra de 217 compañías con un promedio de ingresos mayores a </w:t>
+      </w:r>
       <w:r>
         <w:rPr>
           <w:lang w:val="es-MX"/>
         </w:rPr>
         <w:lastRenderedPageBreak/>
+        <w:t>5.000 millones de dólares, se estimó que n coste de 4.36 millones de dólares en el primer año.</w:t>
+      </w:r>
+    </w:p>
+    <w:p>
+      <w:pPr>
+        <w:rPr>
+          <w:lang w:val="es-MX"/>
+        </w:rPr>
+      </w:pPr>
+      <w:r>
+        <w:rPr>
+          <w:lang w:val="es-MX"/>
+        </w:rPr>
         <w:t>El gran coste de implementación incurrido durante el primer año, puede se atribuye a la gran carga de trabajo que tuvieron que realizar las auditorias, y el coste monetario que esto acarrea.</w:t>
       </w:r>
     </w:p>
@@ -7711,14 +7917,14 @@
         <w:rPr>
           <w:lang w:val="es-MX"/>
         </w:rPr>
-        <w:t xml:space="preserve">Las tres causas más importantes, son idénticas para los dos grupos de compañías, aunque dependiendo del tamaño las proporciones son distintas. La razón principal, que hizo que en el segundo año de aplicación de la Ley disminuyeran los costes de implementación de la nueva norma, fue el resultado de la aplicación de lo aprendido el año anterior. La gran inversión en aprendizaje fue el primer año, y el segundo ya se llevaba parte del camino recorrido. Muchos de los informes que se tuvieron que hacer en el primer año, no fue necesario repetirlos en el segundo. La tercera causa en importancia, fue el trabajo realizado en la revisión, ocultación y “maquillaje” de información de terceras personas que tenían que ver con la compañía, y que fue necesario para adaptarse a la nueva Ley. Por ejemplo, como se mencionó </w:t>
+        <w:t xml:space="preserve">Las tres causas más importantes, son idénticas para los dos grupos de compañías, aunque dependiendo del tamaño las proporciones son distintas. La razón principal, que hizo que en el segundo año de aplicación de la Ley disminuyeran los costes de implementación de la nueva norma, fue el resultado de la aplicación de lo aprendido el año anterior. La gran inversión en aprendizaje fue el primer año, y el segundo ya se llevaba parte del camino recorrido. Muchos de los informes que se tuvieron que hacer en el primer año, no fue necesario repetirlos en el segundo. La tercera causa en importancia, fue el trabajo realizado en la revisión, ocultación y “maquillaje” de </w:t>
       </w:r>
       <w:r>
         <w:rPr>
           <w:lang w:val="es-MX"/>
         </w:rPr>
         <w:lastRenderedPageBreak/>
-        <w:t>anteriormente, la nueva Ley exige informes sobre las acciones y opciones de la compañía que están en posesión de directivos y ejecutivos de la empresa, algo que antes no era necesario.</w:t>
+        <w:t>información de terceras personas que tenían que ver con la compañía, y que fue necesario para adaptarse a la nueva Ley. Por ejemplo, como se mencionó anteriormente, la nueva Ley exige informes sobre las acciones y opciones de la compañía que están en posesión de directivos y ejecutivos de la empresa, algo que antes no era necesario.</w:t>
       </w:r>
     </w:p>
     <w:p>
@@ -7772,7 +7978,35 @@
         <w:rPr>
           <w:lang w:val="es-MX"/>
         </w:rPr>
-        <w:t xml:space="preserve"> La Ley Sarbanes Oxley y su impacto en empresas mexicanas.</w:t>
+        <w:t xml:space="preserve"> La Ley </w:t>
+      </w:r>
+      <w:proofErr w:type="spellStart"/>
+      <w:r>
+        <w:rPr>
+          <w:lang w:val="es-MX"/>
+        </w:rPr>
+        <w:t>Sarbanes</w:t>
+      </w:r>
+      <w:proofErr w:type="spellEnd"/>
+      <w:r>
+        <w:rPr>
+          <w:lang w:val="es-MX"/>
+        </w:rPr>
+        <w:t xml:space="preserve"> </w:t>
+      </w:r>
+      <w:proofErr w:type="spellStart"/>
+      <w:r>
+        <w:rPr>
+          <w:lang w:val="es-MX"/>
+        </w:rPr>
+        <w:t>Oxley</w:t>
+      </w:r>
+      <w:proofErr w:type="spellEnd"/>
+      <w:r>
+        <w:rPr>
+          <w:lang w:val="es-MX"/>
+        </w:rPr>
+        <w:t xml:space="preserve"> y su impacto en empresas mexicanas.</w:t>
       </w:r>
       <w:bookmarkEnd w:id="25"/>
     </w:p>
@@ -7793,14 +8027,56 @@
         <w:rPr>
           <w:lang w:val="es-MX"/>
         </w:rPr>
-        <w:t xml:space="preserve">Las tecnologías de la información se han convertido en el corazón de las operaciones de cualquier organización, desde los sistemas transaccionales hasta las aplicaciones enfocadas a la alta gerencia ayuda tanto a operar como a definir el rumbo que tiene que seguir una organización. Dentro de las operaciones de una organización y una de las áreas que está tomando mayor relevancia es cuando tienes diferentes procesos en tu cadena de valor y que está a cargo de un tercero. </w:t>
+        <w:t xml:space="preserve">Las tecnologías de la información se han convertido en el corazón de las operaciones de cualquier organización, desde los sistemas transaccionales hasta las aplicaciones enfocadas a la alta gerencia ayuda tanto a operar como a definir el rumbo que tiene que seguir una organización. Dentro de las operaciones de una </w:t>
       </w:r>
       <w:r>
         <w:rPr>
           <w:lang w:val="es-MX"/>
         </w:rPr>
         <w:lastRenderedPageBreak/>
-        <w:t>Por otro lado, las operaciones de una organización tienen que seguir ciertos estándares y lineamientos y a su ves esto puede provocar cambios en la manera de realizar las cosas. La administración de la cadena de proveedores y la ley Sarbanes Oxley tiene mucha relación entre sí y el departamento de Tecnologías de la información juegan un papel muy importante (en esta relación).</w:t>
+        <w:t xml:space="preserve">organización y una de las áreas que está tomando mayor relevancia es cuando tienes diferentes procesos en tu cadena de valor y que está a cargo de un tercero. Por otro lado, las operaciones de una organización tienen que seguir ciertos estándares y lineamientos y a su </w:t>
+      </w:r>
+      <w:proofErr w:type="spellStart"/>
+      <w:r>
+        <w:rPr>
+          <w:lang w:val="es-MX"/>
+        </w:rPr>
+        <w:t>ves</w:t>
+      </w:r>
+      <w:proofErr w:type="spellEnd"/>
+      <w:r>
+        <w:rPr>
+          <w:lang w:val="es-MX"/>
+        </w:rPr>
+        <w:t xml:space="preserve"> esto puede provocar cambios en la manera de realizar las cosas. La administración de la cadena de proveedores y la ley </w:t>
+      </w:r>
+      <w:proofErr w:type="spellStart"/>
+      <w:r>
+        <w:rPr>
+          <w:lang w:val="es-MX"/>
+        </w:rPr>
+        <w:t>Sarbanes</w:t>
+      </w:r>
+      <w:proofErr w:type="spellEnd"/>
+      <w:r>
+        <w:rPr>
+          <w:lang w:val="es-MX"/>
+        </w:rPr>
+        <w:t xml:space="preserve"> </w:t>
+      </w:r>
+      <w:proofErr w:type="spellStart"/>
+      <w:r>
+        <w:rPr>
+          <w:lang w:val="es-MX"/>
+        </w:rPr>
+        <w:t>Oxley</w:t>
+      </w:r>
+      <w:proofErr w:type="spellEnd"/>
+      <w:r>
+        <w:rPr>
+          <w:lang w:val="es-MX"/>
+        </w:rPr>
+        <w:t xml:space="preserve"> tiene mucha relación entre sí y el departamento de Tecnologías de la información juegan un papel muy importante (en esta relación).</w:t>
       </w:r>
     </w:p>
     <w:p>
@@ -7830,7 +8106,21 @@
         <w:rPr>
           <w:lang w:val="es-MX"/>
         </w:rPr>
-        <w:t>Al ser el área de las TI el corazión de cualquier organización, es el CIO quien es el responsable de ofrecer las diferentes herramientas y estrategias para poder hacer cumplir la ley. Toda la información financiera de la organización es almacenada y operada por el departamento de Tecnologías de la Información.</w:t>
+        <w:t xml:space="preserve">Al ser el área de las TI el </w:t>
+      </w:r>
+      <w:proofErr w:type="spellStart"/>
+      <w:r>
+        <w:rPr>
+          <w:lang w:val="es-MX"/>
+        </w:rPr>
+        <w:t>corazión</w:t>
+      </w:r>
+      <w:proofErr w:type="spellEnd"/>
+      <w:r>
+        <w:rPr>
+          <w:lang w:val="es-MX"/>
+        </w:rPr>
+        <w:t xml:space="preserve"> de cualquier organización, es el CIO quien es el responsable de ofrecer las diferentes herramientas y estrategias para poder hacer cumplir la ley. Toda la información financiera de la organización es almacenada y operada por el departamento de Tecnologías de la Información.</w:t>
       </w:r>
     </w:p>
     <w:p>
@@ -7860,43 +8150,143 @@
           <w:i/>
           <w:lang w:val="es-MX"/>
         </w:rPr>
-        <w:t>Cómo afecta la ley Sarbanes Oxley a la cadena de valor:</w:t>
-      </w:r>
-    </w:p>
-    <w:p>
-      <w:pPr>
-        <w:rPr>
-          <w:lang w:val="es-MX"/>
-        </w:rPr>
-      </w:pPr>
-      <w:r>
-        <w:rPr>
-          <w:lang w:val="es-MX"/>
-        </w:rPr>
-        <w:t xml:space="preserve">La cláusula 409 dice muy claro de manera textual “Las compañías deben de notificar en tiempo real y en menos de 48 horas que un acontecimiento de la cadena del </w:t>
-      </w:r>
-      <w:r>
-        <w:rPr>
-          <w:lang w:val="es-MX"/>
-        </w:rPr>
-        <w:lastRenderedPageBreak/>
-        <w:t>producto compromete a los estados financieros de la organización”. Es de esta manera en como la ley Sarbanes Oxley involucra directamene a la administración de la cadena de proveedores. Veamos un ejemplo en donde la empresa Nike que el 100% de sus procesos de producción los tiene en Outsourcing y la empresa encargada de maquilar el toque final de tintado antes de ser enviado el tenis para su distribución es atrasada, si Nike no tiene una notificación de un contratiempo y además es el lanzamiento del producto estelar del año y en el cual se han gastado millones de dólares en publicdad de lanzamiento esto afecta directamente a las finanzas de Nike. El no notificar a sus accionistas o al consejo administrativo de esta situación provocará na caída en las acciones ya que no se tendrá el tiempo para poder definir una estrategia para poder salvar la situación.</w:t>
-      </w:r>
-    </w:p>
-    <w:p>
-      <w:pPr>
+        <w:t xml:space="preserve">Cómo afecta la ley </w:t>
+      </w:r>
+      <w:proofErr w:type="spellStart"/>
+      <w:r>
         <w:rPr>
           <w:b/>
           <w:i/>
           <w:lang w:val="es-MX"/>
         </w:rPr>
-      </w:pPr>
+        <w:t>Sarbanes</w:t>
+      </w:r>
+      <w:proofErr w:type="spellEnd"/>
       <w:r>
         <w:rPr>
           <w:b/>
           <w:i/>
           <w:lang w:val="es-MX"/>
         </w:rPr>
+        <w:t xml:space="preserve"> </w:t>
+      </w:r>
+      <w:proofErr w:type="spellStart"/>
+      <w:r>
+        <w:rPr>
+          <w:b/>
+          <w:i/>
+          <w:lang w:val="es-MX"/>
+        </w:rPr>
+        <w:t>Oxley</w:t>
+      </w:r>
+      <w:proofErr w:type="spellEnd"/>
+      <w:r>
+        <w:rPr>
+          <w:b/>
+          <w:i/>
+          <w:lang w:val="es-MX"/>
+        </w:rPr>
+        <w:t xml:space="preserve"> a la cadena de valor:</w:t>
+      </w:r>
+    </w:p>
+    <w:p>
+      <w:pPr>
+        <w:rPr>
+          <w:lang w:val="es-MX"/>
+        </w:rPr>
+      </w:pPr>
+      <w:r>
+        <w:rPr>
+          <w:lang w:val="es-MX"/>
+        </w:rPr>
+        <w:lastRenderedPageBreak/>
+        <w:t xml:space="preserve">La cláusula 409 dice muy claro de manera textual “Las compañías deben de notificar en tiempo real y en menos de 48 horas que un acontecimiento de la cadena del producto compromete a los estados financieros de la organización”. Es de esta manera en como la ley </w:t>
+      </w:r>
+      <w:proofErr w:type="spellStart"/>
+      <w:r>
+        <w:rPr>
+          <w:lang w:val="es-MX"/>
+        </w:rPr>
+        <w:t>Sarbanes</w:t>
+      </w:r>
+      <w:proofErr w:type="spellEnd"/>
+      <w:r>
+        <w:rPr>
+          <w:lang w:val="es-MX"/>
+        </w:rPr>
+        <w:t xml:space="preserve"> </w:t>
+      </w:r>
+      <w:proofErr w:type="spellStart"/>
+      <w:r>
+        <w:rPr>
+          <w:lang w:val="es-MX"/>
+        </w:rPr>
+        <w:t>Oxley</w:t>
+      </w:r>
+      <w:proofErr w:type="spellEnd"/>
+      <w:r>
+        <w:rPr>
+          <w:lang w:val="es-MX"/>
+        </w:rPr>
+        <w:t xml:space="preserve"> involucra </w:t>
+      </w:r>
+      <w:proofErr w:type="spellStart"/>
+      <w:r>
+        <w:rPr>
+          <w:lang w:val="es-MX"/>
+        </w:rPr>
+        <w:t>directamene</w:t>
+      </w:r>
+      <w:proofErr w:type="spellEnd"/>
+      <w:r>
+        <w:rPr>
+          <w:lang w:val="es-MX"/>
+        </w:rPr>
+        <w:t xml:space="preserve"> a la administración de la cadena de proveedores. Veamos un ejemplo en donde la empresa Nike que el 100% de sus procesos de producción los tiene en </w:t>
+      </w:r>
+      <w:proofErr w:type="spellStart"/>
+      <w:r>
+        <w:rPr>
+          <w:lang w:val="es-MX"/>
+        </w:rPr>
+        <w:t>Outsourcing</w:t>
+      </w:r>
+      <w:proofErr w:type="spellEnd"/>
+      <w:r>
+        <w:rPr>
+          <w:lang w:val="es-MX"/>
+        </w:rPr>
+        <w:t xml:space="preserve"> y la empresa encargada de maquilar el toque final de tintado antes de ser enviado el tenis para su distribución es atrasada, si Nike no tiene una notificación de un contratiempo y además es el lanzamiento del producto estelar del año y en el cual se han gastado millones de dólares en </w:t>
+      </w:r>
+      <w:proofErr w:type="spellStart"/>
+      <w:r>
+        <w:rPr>
+          <w:lang w:val="es-MX"/>
+        </w:rPr>
+        <w:t>publicdad</w:t>
+      </w:r>
+      <w:proofErr w:type="spellEnd"/>
+      <w:r>
+        <w:rPr>
+          <w:lang w:val="es-MX"/>
+        </w:rPr>
+        <w:t xml:space="preserve"> de lanzamiento esto afecta directamente a las finanzas de Nike. El no notificar a sus accionistas o al consejo administrativo de esta situación provocará na caída en las acciones ya que no se tendrá el tiempo para poder definir una estrategia para poder salvar la situación.</w:t>
+      </w:r>
+    </w:p>
+    <w:p>
+      <w:pPr>
+        <w:rPr>
+          <w:b/>
+          <w:i/>
+          <w:lang w:val="es-MX"/>
+        </w:rPr>
+      </w:pPr>
+      <w:r>
+        <w:rPr>
+          <w:b/>
+          <w:i/>
+          <w:lang w:val="es-MX"/>
+        </w:rPr>
         <w:t>¿Qué función tienen el SCM bajo esta situación?</w:t>
       </w:r>
     </w:p>
@@ -7910,20 +8300,63 @@
         <w:rPr>
           <w:lang w:val="es-MX"/>
         </w:rPr>
-        <w:t>La administración de cadena de proveedores ayuda a tomar decisiones en cuanto al comportamiento que están teniendo los diferentes proveedores con que se cuenta. En el ejemplo anterior se pueden lanzar planes de contingencia en caso de que uno de los eslabones de la cadena se rompa y se pueda actuar de manera rápida para poder seleccionar otra opción o ver de que manera se pueda suplir el proceso faltante o bien reestructurar el proceso para poder asegurar a tiempo la entrega de un producto.</w:t>
-      </w:r>
-    </w:p>
-    <w:p>
-      <w:pPr>
-        <w:rPr>
-          <w:lang w:val="es-MX"/>
-        </w:rPr>
-      </w:pPr>
-      <w:r>
-        <w:rPr>
-          <w:lang w:val="es-MX"/>
-        </w:rPr>
-        <w:t>Sinchi nos define el SCM como un sistema de acercamientos utilizados para integrar eficientemente a proveedores, fabricantes y almacenes para producir la meracancia y distribuirlas en las cantidades correctas, a las localidades correctas y en el tiempo correcto.</w:t>
+        <w:t xml:space="preserve">La administración de cadena de proveedores ayuda a tomar decisiones en cuanto al comportamiento que están teniendo los diferentes proveedores con que se cuenta. En el ejemplo anterior se pueden lanzar planes de contingencia en caso de que uno de los eslabones de la cadena se rompa y se pueda actuar de manera rápida para poder seleccionar otra opción o ver de </w:t>
+      </w:r>
+      <w:proofErr w:type="spellStart"/>
+      <w:r>
+        <w:rPr>
+          <w:lang w:val="es-MX"/>
+        </w:rPr>
+        <w:t>que</w:t>
+      </w:r>
+      <w:proofErr w:type="spellEnd"/>
+      <w:r>
+        <w:rPr>
+          <w:lang w:val="es-MX"/>
+        </w:rPr>
+        <w:t xml:space="preserve"> manera se pueda suplir el proceso faltante o bien reestructurar el proceso para poder asegurar a tiempo la entrega de un producto.</w:t>
+      </w:r>
+    </w:p>
+    <w:p>
+      <w:pPr>
+        <w:rPr>
+          <w:lang w:val="es-MX"/>
+        </w:rPr>
+      </w:pPr>
+      <w:proofErr w:type="spellStart"/>
+      <w:r>
+        <w:rPr>
+          <w:lang w:val="es-MX"/>
+        </w:rPr>
+        <w:t>Sinchi</w:t>
+      </w:r>
+      <w:proofErr w:type="spellEnd"/>
+      <w:r>
+        <w:rPr>
+          <w:lang w:val="es-MX"/>
+        </w:rPr>
+        <w:t xml:space="preserve"> nos define el SCM como un sistema de acercamientos utilizados para integrar eficientemente a proveedores, fabricantes y almacenes para producir la </w:t>
+      </w:r>
+      <w:proofErr w:type="spellStart"/>
+      <w:r>
+        <w:rPr>
+          <w:lang w:val="es-MX"/>
+        </w:rPr>
+        <w:t>meracancia</w:t>
+      </w:r>
+      <w:proofErr w:type="spellEnd"/>
+      <w:r>
+        <w:rPr>
+          <w:lang w:val="es-MX"/>
+        </w:rPr>
+        <w:t xml:space="preserve"> y </w:t>
+      </w:r>
+      <w:r>
+        <w:rPr>
+          <w:lang w:val="es-MX"/>
+        </w:rPr>
+        <w:lastRenderedPageBreak/>
+        <w:t>distribuirlas en las cantidades correctas, a las localidades correctas y en el tiempo correcto.</w:t>
       </w:r>
     </w:p>
     <w:p>
@@ -7938,55 +8371,111 @@
           <w:b/>
           <w:lang w:val="es-MX"/>
         </w:rPr>
+        <w:t>¿Y las empresas mexicanas?</w:t>
+      </w:r>
+    </w:p>
+    <w:p>
+      <w:pPr>
+        <w:rPr>
+          <w:lang w:val="es-MX"/>
+        </w:rPr>
+      </w:pPr>
+      <w:r>
+        <w:rPr>
+          <w:lang w:val="es-MX"/>
+        </w:rPr>
+        <w:t xml:space="preserve">La ley </w:t>
+      </w:r>
+      <w:proofErr w:type="spellStart"/>
+      <w:r>
+        <w:rPr>
+          <w:lang w:val="es-MX"/>
+        </w:rPr>
+        <w:t>SOx</w:t>
+      </w:r>
+      <w:proofErr w:type="spellEnd"/>
+      <w:r>
+        <w:rPr>
+          <w:lang w:val="es-MX"/>
+        </w:rPr>
+        <w:t xml:space="preserve"> es aplicada para aquellas empresas que a partir del 15 de noviembre del 2004 generen más de 75 millones de dólares al año. Nuestro país en este 2004 va a exportar cerca 16200 millones de dólares y en gran porcentaje a empresas transnacionales ubicadas en nuestro país. En este aspecto es cuando la ley afecta a las empresas mexicanas. Imaginemos que una maquiladora de pantalones de mezclilla no puede entregar a tiempo un lote de la empresa </w:t>
+      </w:r>
+      <w:proofErr w:type="spellStart"/>
+      <w:r>
+        <w:rPr>
+          <w:lang w:val="es-MX"/>
+        </w:rPr>
+        <w:t>Levi´s</w:t>
+      </w:r>
+      <w:proofErr w:type="spellEnd"/>
+      <w:r>
+        <w:rPr>
+          <w:lang w:val="es-MX"/>
+        </w:rPr>
+        <w:t xml:space="preserve">, es lógico pensar que una empresa de esta importancia a nivel mundial no tiene proveedores únicos, ellos están conscientes del riesgo que se puede tener al trabajar con una sola compañía y es por eso que tienen empresas alternas para cualquier contingencia. Si la empresa maquiladora no atiende el pedido que </w:t>
+      </w:r>
+      <w:proofErr w:type="spellStart"/>
+      <w:r>
+        <w:rPr>
+          <w:lang w:val="es-MX"/>
+        </w:rPr>
+        <w:t>Levi´s</w:t>
+      </w:r>
+      <w:proofErr w:type="spellEnd"/>
+      <w:r>
+        <w:rPr>
+          <w:lang w:val="es-MX"/>
+        </w:rPr>
+        <w:t xml:space="preserve"> le ha solicitado esta última puede hacer rescindir el contrato de la maquinadora teniendo como consecuencia la desaparición completa de la empresa y por consiguiente el despido impresionante de trabajadores.</w:t>
+      </w:r>
+    </w:p>
+    <w:p>
+      <w:pPr>
+        <w:rPr>
+          <w:lang w:val="es-MX"/>
+        </w:rPr>
+      </w:pPr>
+      <w:r>
+        <w:rPr>
+          <w:lang w:val="es-MX"/>
+        </w:rPr>
+        <w:t xml:space="preserve">Por otro lado, eso obliga a las </w:t>
+      </w:r>
+      <w:proofErr w:type="gramStart"/>
+      <w:r>
+        <w:rPr>
+          <w:lang w:val="es-MX"/>
+        </w:rPr>
+        <w:t>empresa mexicanas</w:t>
+      </w:r>
+      <w:proofErr w:type="gramEnd"/>
+      <w:r>
+        <w:rPr>
+          <w:lang w:val="es-MX"/>
+        </w:rPr>
+        <w:t xml:space="preserve"> a tener un verdadero control de sus procesos internos para poder asegurar que van a poder cumplir con los acuerdos aceptados. Es importante decir que al hacer las cosas más rápido y con una mejor eficiencia e inteligencia dará a las empresas mexicanas un buen posicionamiento y una ventaja competitiva contra sus posibles competidores.</w:t>
+      </w:r>
+    </w:p>
+    <w:p>
+      <w:pPr>
+        <w:rPr>
+          <w:lang w:val="es-MX"/>
+        </w:rPr>
+      </w:pPr>
+    </w:p>
+    <w:p>
+      <w:pPr>
+        <w:rPr>
+          <w:b/>
+          <w:lang w:val="es-MX"/>
+        </w:rPr>
+      </w:pPr>
+      <w:r>
+        <w:rPr>
+          <w:b/>
+          <w:lang w:val="es-MX"/>
+        </w:rPr>
         <w:lastRenderedPageBreak/>
-        <w:t>¿Y las empresas mexicanas?</w:t>
-      </w:r>
-    </w:p>
-    <w:p>
-      <w:pPr>
-        <w:rPr>
-          <w:lang w:val="es-MX"/>
-        </w:rPr>
-      </w:pPr>
-      <w:r>
-        <w:rPr>
-          <w:lang w:val="es-MX"/>
-        </w:rPr>
-        <w:t>La ley SOx es aplicada para aquellas empresas que a partir del 15 de noviembre del 2004 generen más de 75 millones de dólares al año. Nuestro país en este 2004 va a exportar cerca 16200 millones de dólares y en gran porcentaje a empresas transnacionales ubicadas en nuestro país. En este aspecto es cuando la ley afecta a las empresas mexicanas. Imaginemos que una maquiladora de pantalones de mezclilla no puede entregar a tiempo un lote de la empresa Levi´s, es lógico pensar que una empresa de esta importancia a nivel mundial no tiene proveedores únicos, ellos están conscientes del riesgo que se puede tener al trabajar con una sola compañía y es por eso que tienen empresas alternas para cualquier contingencia. Si la empresa maquiladora no atiende el pedido que Levi´s le ha solicitado esta última puede hacer rescindir el contrato de la maquinadora teniendo como consecuencia la desaparición completa de la empresa y por consiguiente el despido impresionante de trabajadores.</w:t>
-      </w:r>
-    </w:p>
-    <w:p>
-      <w:pPr>
-        <w:rPr>
-          <w:lang w:val="es-MX"/>
-        </w:rPr>
-      </w:pPr>
-      <w:r>
-        <w:rPr>
-          <w:lang w:val="es-MX"/>
-        </w:rPr>
-        <w:t>Por otro lado, eso obliga a las empresa mexicanas a tener un verdadero control de sus procesos internos para poder asegurar que van a poder cumplir con los acuerdos aceptados. Es importante decir que al hacer las cosas más rápido y con una mejor eficiencia e inteligencia dará a las empresas mexicanas un buen posicionamiento y una ventaja competitiva contra sus posibles competidores.</w:t>
-      </w:r>
-    </w:p>
-    <w:p>
-      <w:pPr>
-        <w:rPr>
-          <w:lang w:val="es-MX"/>
-        </w:rPr>
-      </w:pPr>
-    </w:p>
-    <w:p>
-      <w:pPr>
-        <w:rPr>
-          <w:b/>
-          <w:lang w:val="es-MX"/>
-        </w:rPr>
-      </w:pPr>
-      <w:r>
-        <w:rPr>
-          <w:b/>
-          <w:lang w:val="es-MX"/>
-        </w:rPr>
         <w:t>Que deben hacer las empresas</w:t>
       </w:r>
     </w:p>
@@ -8000,54 +8489,109 @@
         <w:rPr>
           <w:lang w:val="es-MX"/>
         </w:rPr>
+        <w:t xml:space="preserve">Las empresas mexicanas deben asegurar sus procesos ayudados por tecnologías de información como lo son </w:t>
+      </w:r>
+      <w:proofErr w:type="spellStart"/>
+      <w:r>
+        <w:rPr>
+          <w:lang w:val="es-MX"/>
+        </w:rPr>
+        <w:t>ERP´s</w:t>
+      </w:r>
+      <w:proofErr w:type="spellEnd"/>
+      <w:r>
+        <w:rPr>
+          <w:lang w:val="es-MX"/>
+        </w:rPr>
+        <w:t xml:space="preserve">, SCM y CRM, estas 3 pareas </w:t>
+      </w:r>
+      <w:proofErr w:type="spellStart"/>
+      <w:r>
+        <w:rPr>
+          <w:lang w:val="es-MX"/>
+        </w:rPr>
+        <w:t>complenentan</w:t>
+      </w:r>
+      <w:proofErr w:type="spellEnd"/>
+      <w:r>
+        <w:rPr>
+          <w:lang w:val="es-MX"/>
+        </w:rPr>
+        <w:t xml:space="preserve"> la cadena de valor de los productos y especialmente el SCM ayuda a controlar los procesos que se tienen de manera externa y que de alguna manera no se tiene control total de ellos.</w:t>
+      </w:r>
+    </w:p>
+    <w:p>
+      <w:pPr>
+        <w:rPr>
+          <w:lang w:val="es-MX"/>
+        </w:rPr>
+      </w:pPr>
+      <w:r>
+        <w:rPr>
+          <w:lang w:val="es-MX"/>
+        </w:rPr>
+        <w:t xml:space="preserve">Por otro </w:t>
+      </w:r>
+      <w:proofErr w:type="gramStart"/>
+      <w:r>
+        <w:rPr>
+          <w:lang w:val="es-MX"/>
+        </w:rPr>
+        <w:t>lado</w:t>
+      </w:r>
+      <w:proofErr w:type="gramEnd"/>
+      <w:r>
+        <w:rPr>
+          <w:lang w:val="es-MX"/>
+        </w:rPr>
+        <w:t xml:space="preserve"> obligará a las empresas mexicanas a asegurar sus procesos y certificarlos en diferentes normas internacionales como lo son ISO 9000, 14000 y como el corazón de los procesos de las organizaciones son las TI, es indispensable pensar ya en la norma ISO 17799. La norma ISO 17799 nos habla de 3 grandes áreas que son el aseguramiento de la información mediante la confidencialidad, integridad y disponibilidad de la información, que en palabras de la ley SOX y la administración de la cadena de proveedores, SCM es que se debe de asegurar que la información financiera de las organizaciones no sea alterada de manera dolosa o no intencional, que además se puede acceder a ella en el momento que se requiere y que sea confidencial y de acceso controlado.</w:t>
+      </w:r>
+    </w:p>
+    <w:p>
+      <w:pPr>
+        <w:rPr>
+          <w:lang w:val="es-MX"/>
+        </w:rPr>
+      </w:pPr>
+      <w:r>
+        <w:rPr>
+          <w:lang w:val="es-MX"/>
+        </w:rPr>
+        <w:t>Conclusiones:</w:t>
+      </w:r>
+    </w:p>
+    <w:p>
+      <w:pPr>
+        <w:rPr>
+          <w:lang w:val="es-MX"/>
+        </w:rPr>
+      </w:pPr>
+      <w:r>
+        <w:rPr>
+          <w:lang w:val="es-MX"/>
+        </w:rPr>
+        <w:t xml:space="preserve">Pareciera que la ley SOX no tienen nada que ver con el área de las TI, y mucho menos con la cadena de proveedores y su administración, hemos visto a lo largo de este artículo como de manera directa las empresas proveedoras de productos tiene incluso una relación directa con una de las secciones de la ley. El asegurar que los </w:t>
+      </w:r>
+      <w:r>
+        <w:rPr>
+          <w:lang w:val="es-MX"/>
+        </w:rPr>
         <w:lastRenderedPageBreak/>
-        <w:t>Las empresas mexicanas deben asegurar sus procesos ayudados por tecnologías de información como lo son ERP´s, SCM y CRM, estas 3 pareas complenentan la cadena de valor de los productos y especialmente el SCM ayuda a controlar los procesos que se tienen de manera externa y que de alguna manera no se tiene control total de ellos.</w:t>
-      </w:r>
-    </w:p>
-    <w:p>
-      <w:pPr>
-        <w:rPr>
-          <w:lang w:val="es-MX"/>
-        </w:rPr>
-      </w:pPr>
-      <w:r>
-        <w:rPr>
-          <w:lang w:val="es-MX"/>
-        </w:rPr>
-        <w:t>Por otro lado obligará a las empresas mexicanas a asegurar sus procesos y certificarlos en diferentes normas internacionales como lo son ISO 9000, 14000 y como el corazón de los procesos de las organizaciones son las TI, es indispensable pensar ya en la norma ISO 17799. La norma ISO 17799 nos habla de 3 grandes áreas que son el aseguramiento de la información mediante la confidencialidad, integridad y disponibilidad de la información, que en palabras de la ley SOX y la administración de la cadena de proveedores, SCM es que se debe de asegurar que la información financiera de las organizaciones no sea alterada de manera dolosa o no intencional, que además se puede acceder a ella en el momento que se requiere y que sea confidencial y de acceso controlado.</w:t>
-      </w:r>
-    </w:p>
-    <w:p>
-      <w:pPr>
-        <w:rPr>
-          <w:lang w:val="es-MX"/>
-        </w:rPr>
-      </w:pPr>
-      <w:r>
-        <w:rPr>
-          <w:lang w:val="es-MX"/>
-        </w:rPr>
-        <w:t>Conclusiones:</w:t>
-      </w:r>
-    </w:p>
-    <w:p>
-      <w:pPr>
-        <w:rPr>
-          <w:lang w:val="es-MX"/>
-        </w:rPr>
-      </w:pPr>
-      <w:r>
-        <w:rPr>
-          <w:lang w:val="es-MX"/>
-        </w:rPr>
-        <w:t xml:space="preserve">Pareciera que la ley SOX no tienen nada que ver con el área de las TI, y mucho menos con la cadena de proveedores y su administración, hemos visto a lo largo de este artículo como de manera directa las empresas proveedoras de productos tiene incluso una relación directa con una de las secciones de la ley. El asegurar que los </w:t>
-      </w:r>
-      <w:r>
-        <w:rPr>
-          <w:lang w:val="es-MX"/>
-        </w:rPr>
-        <w:lastRenderedPageBreak/>
-        <w:t xml:space="preserve">inventarios van a estar en un nivel bajo por la metodología de usto a tiempo y no por </w:t>
+        <w:t xml:space="preserve">inventarios van a estar en un nivel bajo por la metodología de </w:t>
+      </w:r>
+      <w:proofErr w:type="spellStart"/>
+      <w:r>
+        <w:rPr>
+          <w:lang w:val="es-MX"/>
+        </w:rPr>
+        <w:t>usto</w:t>
+      </w:r>
+      <w:proofErr w:type="spellEnd"/>
+      <w:r>
+        <w:rPr>
+          <w:lang w:val="es-MX"/>
+        </w:rPr>
+        <w:t xml:space="preserve"> a tiempo y no por </w:t>
       </w:r>
       <w:r>
         <w:rPr>
@@ -8204,33 +8748,74 @@
         <w:rPr>
           <w:lang w:val="es-MX"/>
         </w:rPr>
-        <w:t>10.3 Toma de decisiones empresariales</w:t>
-      </w:r>
-    </w:p>
-    <w:p>
-      <w:pPr>
-        <w:rPr>
-          <w:lang w:val="es-MX"/>
-        </w:rPr>
-      </w:pPr>
-      <w:r>
-        <w:rPr>
-          <w:lang w:val="es-MX"/>
-        </w:rPr>
-        <w:t>Continuamente, las personas deben elegir entre varias opciones, aquella que consideran más conveniente. Es decir, han de tomar gran cantidad de decisiones en su vida cotidiana, en mayor o menor grado importantes, a la vez que fáciles o difíciles de adoptar en función de las consecuencias o resultados derivados de cada una de ellas.</w:t>
-      </w:r>
-    </w:p>
-    <w:p>
-      <w:pPr>
-        <w:rPr>
-          <w:lang w:val="es-MX"/>
-        </w:rPr>
-      </w:pPr>
-      <w:r>
-        <w:rPr>
-          <w:lang w:val="es-MX"/>
-        </w:rPr>
-        <w:t>Es posible trasladar este planteamiento general al ámbito de la empresa. La toma de decisiones abarca a las cuatros funciones administrativas, así los administradores cuando planean, organizan, conducen y controlan, se les denomina con frecuencia los que toman las decisiones.</w:t>
+        <w:t>10.3 Toma de decisiones en el ámbito empresarial.</w:t>
+      </w:r>
+    </w:p>
+    <w:p>
+      <w:pPr>
+        <w:rPr>
+          <w:lang w:val="es-MX"/>
+        </w:rPr>
+      </w:pPr>
+      <w:r>
+        <w:rPr>
+          <w:lang w:val="es-MX"/>
+        </w:rPr>
+        <w:t xml:space="preserve">Una de las principales funciones de los </w:t>
+      </w:r>
+      <w:proofErr w:type="spellStart"/>
+      <w:r>
+        <w:rPr>
+          <w:lang w:val="es-MX"/>
+        </w:rPr>
+        <w:t>idrectivos</w:t>
+      </w:r>
+      <w:proofErr w:type="spellEnd"/>
+      <w:r>
+        <w:rPr>
+          <w:lang w:val="es-MX"/>
+        </w:rPr>
+        <w:t xml:space="preserve"> en la empresa es la planificación, entendida como el proceso de toma de decisiones con el que es posible alcanzar los objetivos previamente planteados.</w:t>
+      </w:r>
+    </w:p>
+    <w:p>
+      <w:pPr>
+        <w:rPr>
+          <w:lang w:val="es-MX"/>
+        </w:rPr>
+      </w:pPr>
+      <w:r>
+        <w:rPr>
+          <w:lang w:val="es-MX"/>
+        </w:rPr>
+        <w:t xml:space="preserve">Una decisión es la elección del a alternativa más adecuada de entre varias posibilidades con el fin de alcanzar un estado deseado, considerando la limitación de recursos. La palabra decisión deriva del término </w:t>
+      </w:r>
+      <w:r>
+        <w:rPr>
+          <w:i/>
+          <w:lang w:val="es-MX"/>
+        </w:rPr>
+        <w:t xml:space="preserve">decido </w:t>
+      </w:r>
+      <w:r>
+        <w:rPr>
+          <w:lang w:val="es-MX"/>
+        </w:rPr>
+        <w:t xml:space="preserve">que significa cortar; referido al concepto actual, se entiende que se “corta” una alternativa finalmente </w:t>
+      </w:r>
+      <w:proofErr w:type="spellStart"/>
+      <w:r>
+        <w:rPr>
+          <w:lang w:val="es-MX"/>
+        </w:rPr>
+        <w:t>elgida</w:t>
+      </w:r>
+      <w:proofErr w:type="spellEnd"/>
+      <w:r>
+        <w:rPr>
+          <w:lang w:val="es-MX"/>
+        </w:rPr>
+        <w:t>. Las personas encargadas de tomar una decisión son los decisores, que serán los directivos u otros empleados de la empresa en función del tipo de decisión.</w:t>
       </w:r>
     </w:p>
     <w:p>
@@ -8244,44 +8829,199 @@
           <w:lang w:val="es-MX"/>
         </w:rPr>
         <w:lastRenderedPageBreak/>
-        <w:t>Entonces, ¿Qué se entiende por decidir?, Schackle define la decisión como un corte entre el pasado y el futuro. Otros autores definen la decisión como la elección entre varias alternativas posibles, teniendo en cuenta la limitación de recursos y con el ánimo de conseguir algún resultado deseado.</w:t>
-      </w:r>
-    </w:p>
-    <w:p>
-      <w:pPr>
-        <w:rPr>
-          <w:lang w:val="es-MX"/>
-        </w:rPr>
-      </w:pPr>
-      <w:r>
-        <w:rPr>
-          <w:lang w:val="es-MX"/>
-        </w:rPr>
-        <w:t xml:space="preserve">Para poder tomar una decisión correctamente, se necesita información sobre cada una de las alternativas y sus consecuencias. </w:t>
-      </w:r>
-      <w:r>
-        <w:rPr>
-          <w:lang w:val="es-MX"/>
-        </w:rPr>
-        <w:t>La importancia de la información en la toma de decisiones queda patente en la definición de decisión propuesta por Forrester, entendiendo por esta "el proceso de transformación de l</w:t>
-      </w:r>
-      <w:r>
-        <w:rPr>
-          <w:lang w:val="es-MX"/>
-        </w:rPr>
-        <w:t xml:space="preserve">a información en acción". </w:t>
-      </w:r>
-      <w:r>
-        <w:rPr>
-          <w:lang w:val="es-MX"/>
-        </w:rPr>
-        <w:t>La información es la materia prima, el input de la decisión, y una vez tratada adecuadamente dentro del proceso de la toma de decisión se obtiene como output la acción a ejecutar. La realización de la acción elegida genera nueva información que se integrará a la información existente para servir de base a una nueva decisión origen de una nueva acción y así sucesivamente. Todo ello debido a una de las características de los sistemas cibernéticos que es la retroalimentación</w:t>
-      </w:r>
-      <w:r>
-        <w:rPr>
-          <w:lang w:val="es-MX"/>
-        </w:rPr>
-        <w:t>.</w:t>
+        <w:t xml:space="preserve">Existen diferentes enfoques que han </w:t>
+      </w:r>
+      <w:proofErr w:type="spellStart"/>
+      <w:r>
+        <w:rPr>
+          <w:lang w:val="es-MX"/>
+        </w:rPr>
+        <w:t>estudiadao</w:t>
+      </w:r>
+      <w:proofErr w:type="spellEnd"/>
+      <w:r>
+        <w:rPr>
+          <w:lang w:val="es-MX"/>
+        </w:rPr>
+        <w:t xml:space="preserve"> el proceso de toma de decisiones. En primer lugar, siguiendo las ideas de </w:t>
+      </w:r>
+      <w:proofErr w:type="spellStart"/>
+      <w:r>
+        <w:rPr>
+          <w:lang w:val="es-MX"/>
+        </w:rPr>
+        <w:t>Simon</w:t>
+      </w:r>
+      <w:proofErr w:type="spellEnd"/>
+      <w:r>
+        <w:rPr>
+          <w:lang w:val="es-MX"/>
+        </w:rPr>
+        <w:t xml:space="preserve"> (1980), se define la figura del decisor racional. En este caso, se identifican y enumeran las alternativas posibles, se analizan las consecuencias derivadas de cada una y se valoran y comparan dichas consecuencias. En cuanto al decisor, debe descubrir su función de utilidad, es decir, su preferencia por distintas consecuencias.</w:t>
+      </w:r>
+    </w:p>
+    <w:p>
+      <w:pPr>
+        <w:rPr>
+          <w:lang w:val="es-MX"/>
+        </w:rPr>
+      </w:pPr>
+      <w:r>
+        <w:rPr>
+          <w:lang w:val="es-MX"/>
+        </w:rPr>
+        <w:t xml:space="preserve">La toma de decisiones también puede desembocar en una solución satisfactoria. Frente al racional “hombre económico” que maximiza su comportamiento y elige la mejor alternativa, </w:t>
+      </w:r>
+      <w:proofErr w:type="spellStart"/>
+      <w:r>
+        <w:rPr>
+          <w:lang w:val="es-MX"/>
+        </w:rPr>
+        <w:t>ecnontramos</w:t>
+      </w:r>
+      <w:proofErr w:type="spellEnd"/>
+      <w:r>
+        <w:rPr>
+          <w:lang w:val="es-MX"/>
+        </w:rPr>
+        <w:t xml:space="preserve"> al “hombre administrativo”, que se conforma con una solución satisfactoria. Esto encuentra su causa en la cantidad de información disponible, que no siempre es toda </w:t>
+      </w:r>
+      <w:proofErr w:type="spellStart"/>
+      <w:r>
+        <w:rPr>
+          <w:lang w:val="es-MX"/>
+        </w:rPr>
+        <w:t>ocn</w:t>
+      </w:r>
+      <w:proofErr w:type="spellEnd"/>
+      <w:r>
+        <w:rPr>
+          <w:lang w:val="es-MX"/>
+        </w:rPr>
+        <w:t xml:space="preserve"> la que se debería contar para tomar una decisión. Además, influyen las decisiones de otros decisores y otros factores empresariales </w:t>
+      </w:r>
+      <w:r>
+        <w:rPr>
+          <w:lang w:val="es-MX"/>
+        </w:rPr>
+        <w:t>como las normas, la autoridad, la división del trabajo, etcétera.</w:t>
+      </w:r>
+    </w:p>
+    <w:p>
+      <w:pPr>
+        <w:rPr>
+          <w:lang w:val="es-MX"/>
+        </w:rPr>
+      </w:pPr>
+      <w:r>
+        <w:rPr>
+          <w:lang w:val="es-MX"/>
+        </w:rPr>
+        <w:t xml:space="preserve">Por otra parte, el enfoque del procedimiento organizacional se centra en el análisis de </w:t>
+      </w:r>
+      <w:proofErr w:type="spellStart"/>
+      <w:r>
+        <w:rPr>
+          <w:lang w:val="es-MX"/>
+        </w:rPr>
+        <w:t>lso</w:t>
+      </w:r>
+      <w:proofErr w:type="spellEnd"/>
+      <w:r>
+        <w:rPr>
+          <w:lang w:val="es-MX"/>
+        </w:rPr>
+        <w:t xml:space="preserve"> </w:t>
+      </w:r>
+      <w:proofErr w:type="spellStart"/>
+      <w:r>
+        <w:rPr>
+          <w:lang w:val="es-MX"/>
+        </w:rPr>
+        <w:t>canalse</w:t>
+      </w:r>
+      <w:proofErr w:type="spellEnd"/>
+      <w:r>
+        <w:rPr>
+          <w:lang w:val="es-MX"/>
+        </w:rPr>
+        <w:t xml:space="preserve"> de comunicación, la formalización de procesos y la distinción entre estructura formal e informal. En la empresa existen personas individuales que tienen objetivos propios; estas personas pueden agruparse de forma que comparten objetivos comunes. Por tanto, en la empresa existen </w:t>
+      </w:r>
+      <w:proofErr w:type="spellStart"/>
+      <w:r>
+        <w:rPr>
+          <w:lang w:val="es-MX"/>
+        </w:rPr>
+        <w:t>multiples</w:t>
+      </w:r>
+      <w:proofErr w:type="spellEnd"/>
+      <w:r>
+        <w:rPr>
+          <w:lang w:val="es-MX"/>
+        </w:rPr>
+        <w:t xml:space="preserve"> objetivos. En este contexto, para evitar la incertidumbre se siguen procedimientos estándar, reglas sencillas y se utiliza la retroalimentación. Normalmente, se elige la primera alternativa que se encuentra satisfactoria y no se siguen analizando el resto de las alternativas.</w:t>
+      </w:r>
+    </w:p>
+    <w:p>
+      <w:pPr>
+        <w:rPr>
+          <w:lang w:val="es-MX"/>
+        </w:rPr>
+      </w:pPr>
+      <w:r>
+        <w:rPr>
+          <w:lang w:val="es-MX"/>
+        </w:rPr>
+        <w:t xml:space="preserve">Finalmente, cabe mencionar el enfoque que considera </w:t>
+      </w:r>
+      <w:proofErr w:type="spellStart"/>
+      <w:r>
+        <w:rPr>
+          <w:lang w:val="es-MX"/>
+        </w:rPr>
+        <w:t>lso</w:t>
+      </w:r>
+      <w:proofErr w:type="spellEnd"/>
+      <w:r>
+        <w:rPr>
+          <w:lang w:val="es-MX"/>
+        </w:rPr>
+        <w:t xml:space="preserve"> juegos políticos y de poder. En la empresa existen diferentes grupos de personas que tienen intereses </w:t>
+      </w:r>
+      <w:r>
+        <w:rPr>
+          <w:lang w:val="es-MX"/>
+        </w:rPr>
+        <w:lastRenderedPageBreak/>
+        <w:t xml:space="preserve">distintos. Por tanto, para alcanzar na solución satisfactoria se recurre a la negociación, </w:t>
+      </w:r>
+      <w:proofErr w:type="spellStart"/>
+      <w:r>
+        <w:rPr>
+          <w:lang w:val="es-MX"/>
+        </w:rPr>
+        <w:t>emdiane</w:t>
+      </w:r>
+      <w:proofErr w:type="spellEnd"/>
+      <w:r>
+        <w:rPr>
+          <w:lang w:val="es-MX"/>
+        </w:rPr>
+        <w:t xml:space="preserve"> la cual se </w:t>
+      </w:r>
+      <w:proofErr w:type="spellStart"/>
+      <w:r>
+        <w:rPr>
+          <w:lang w:val="es-MX"/>
+        </w:rPr>
+        <w:t>consigen</w:t>
+      </w:r>
+      <w:proofErr w:type="spellEnd"/>
+      <w:r>
+        <w:rPr>
+          <w:lang w:val="es-MX"/>
+        </w:rPr>
+        <w:t xml:space="preserve"> gran pare de las reivindicaciones de cada grupo a través del consenso.</w:t>
       </w:r>
     </w:p>
     <w:p>
@@ -8295,6 +9035,721 @@
         <w:rPr>
           <w:noProof/>
         </w:rPr>
+        <w:drawing>
+          <wp:inline distT="0" distB="0" distL="0" distR="0">
+            <wp:extent cx="2839085" cy="1754505"/>
+            <wp:effectExtent l="0" t="0" r="0" b="0"/>
+            <wp:docPr id="9" name="Imagen 9"/>
+            <wp:cNvGraphicFramePr>
+              <a:graphicFrameLocks xmlns:a="http://schemas.openxmlformats.org/drawingml/2006/main" noChangeAspect="1"/>
+            </wp:cNvGraphicFramePr>
+            <a:graphic xmlns:a="http://schemas.openxmlformats.org/drawingml/2006/main">
+              <a:graphicData uri="http://schemas.openxmlformats.org/drawingml/2006/picture">
+                <pic:pic xmlns:pic="http://schemas.openxmlformats.org/drawingml/2006/picture">
+                  <pic:nvPicPr>
+                    <pic:cNvPr id="0" name="Picture 1"/>
+                    <pic:cNvPicPr>
+                      <a:picLocks noChangeAspect="1" noChangeArrowheads="1"/>
+                    </pic:cNvPicPr>
+                  </pic:nvPicPr>
+                  <pic:blipFill>
+                    <a:blip r:embed="rId13">
+                      <a:extLst>
+                        <a:ext uri="{28A0092B-C50C-407E-A947-70E740481C1C}">
+                          <a14:useLocalDpi xmlns:a14="http://schemas.microsoft.com/office/drawing/2010/main" val="0"/>
+                        </a:ext>
+                      </a:extLst>
+                    </a:blip>
+                    <a:srcRect/>
+                    <a:stretch>
+                      <a:fillRect/>
+                    </a:stretch>
+                  </pic:blipFill>
+                  <pic:spPr bwMode="auto">
+                    <a:xfrm>
+                      <a:off x="0" y="0"/>
+                      <a:ext cx="2839085" cy="1754505"/>
+                    </a:xfrm>
+                    <a:prstGeom prst="rect">
+                      <a:avLst/>
+                    </a:prstGeom>
+                    <a:noFill/>
+                    <a:ln>
+                      <a:noFill/>
+                    </a:ln>
+                  </pic:spPr>
+                </pic:pic>
+              </a:graphicData>
+            </a:graphic>
+          </wp:inline>
+        </w:drawing>
+      </w:r>
+    </w:p>
+    <w:p>
+      <w:pPr>
+        <w:jc w:val="center"/>
+        <w:rPr>
+          <w:i/>
+          <w:lang w:val="es-MX"/>
+        </w:rPr>
+      </w:pPr>
+      <w:r>
+        <w:rPr>
+          <w:i/>
+          <w:lang w:val="es-MX"/>
+        </w:rPr>
+        <w:t>Figura 1. Principales enfoques sobre la toma de decisiones.</w:t>
+      </w:r>
+    </w:p>
+    <w:p>
+      <w:pPr>
+        <w:rPr>
+          <w:lang w:val="es-MX"/>
+        </w:rPr>
+      </w:pPr>
+      <w:r>
+        <w:rPr>
+          <w:lang w:val="es-MX"/>
+        </w:rPr>
+        <w:t>Los decisores pueden adoptar cualquiera de las posturas descritas en estos enfoques, teniendo en cuenta en cualquier caso tanto datos cuantitativos, como cualitativos.</w:t>
+      </w:r>
+    </w:p>
+    <w:p>
+      <w:pPr>
+        <w:rPr>
+          <w:lang w:val="es-MX"/>
+        </w:rPr>
+      </w:pPr>
+      <w:r>
+        <w:rPr>
+          <w:lang w:val="es-MX"/>
+        </w:rPr>
+        <w:t>Un aspecto importante en la toma de decisiones es la información de la que dispone el decisor. Las decisiones pueden tomarse en un contexto de certidumbre, incertidumbre o riesgo. En el primer caso, que es el más inusual en las empresas, se conocen todos los datos necesarios para tomar la decisión. En estado de incertidumbre los datos de las alternativas son incompletos, por lo que la decisión se basa en supuestos. Finalmente, existe riesgo si se conocen las probabilidades asociadas a un resultado satisfactorio para cada alternativa.</w:t>
+      </w:r>
+    </w:p>
+    <w:p>
+      <w:pPr>
+        <w:rPr>
+          <w:lang w:val="es-MX"/>
+        </w:rPr>
+      </w:pPr>
+      <w:r>
+        <w:rPr>
+          <w:lang w:val="es-MX"/>
+        </w:rPr>
+        <w:t>Dependiendo de la situación se pueden utilizar métodos cuantitativos de ayuda a la toma de decisiones, y/o métodos cualitativos.</w:t>
+      </w:r>
+    </w:p>
+    <w:p>
+      <w:pPr>
+        <w:rPr>
+          <w:lang w:val="es-MX"/>
+        </w:rPr>
+      </w:pPr>
+      <w:r>
+        <w:rPr>
+          <w:lang w:val="es-MX"/>
+        </w:rPr>
+        <w:lastRenderedPageBreak/>
+        <w:t xml:space="preserve">En la toma de cualquier decisión se necesita algún tipo de información, aunque sea muy </w:t>
+      </w:r>
+      <w:proofErr w:type="spellStart"/>
+      <w:r>
+        <w:rPr>
+          <w:lang w:val="es-MX"/>
+        </w:rPr>
+        <w:t>escas</w:t>
+      </w:r>
+      <w:proofErr w:type="spellEnd"/>
+      <w:r>
+        <w:rPr>
+          <w:lang w:val="es-MX"/>
+        </w:rPr>
+        <w:t xml:space="preserve">. Con la obtención de información se elaboran, sintetizan y almacenan datos sobre un determinado hecho. Esta información es útil antes de la toma de decisiones, pero también enriquece la solución final si se incorpora paulatinamente durante todo el proceso. </w:t>
+      </w:r>
+      <w:proofErr w:type="spellStart"/>
+      <w:r>
+        <w:rPr>
+          <w:lang w:val="es-MX"/>
+        </w:rPr>
+        <w:t>Pro</w:t>
+      </w:r>
+      <w:proofErr w:type="spellEnd"/>
+      <w:r>
+        <w:rPr>
+          <w:lang w:val="es-MX"/>
+        </w:rPr>
+        <w:t xml:space="preserve"> supuesto, entre más </w:t>
+      </w:r>
+      <w:proofErr w:type="spellStart"/>
+      <w:r>
+        <w:rPr>
+          <w:lang w:val="es-MX"/>
+        </w:rPr>
+        <w:t>informaciónse</w:t>
+      </w:r>
+      <w:proofErr w:type="spellEnd"/>
+      <w:r>
+        <w:rPr>
+          <w:lang w:val="es-MX"/>
+        </w:rPr>
+        <w:t xml:space="preserve"> </w:t>
+      </w:r>
+      <w:proofErr w:type="spellStart"/>
+      <w:r>
+        <w:rPr>
+          <w:lang w:val="es-MX"/>
+        </w:rPr>
+        <w:t>tnega</w:t>
+      </w:r>
+      <w:proofErr w:type="spellEnd"/>
+      <w:r>
+        <w:rPr>
+          <w:lang w:val="es-MX"/>
+        </w:rPr>
+        <w:t xml:space="preserve">, más garantiza el éxito en </w:t>
+      </w:r>
+      <w:proofErr w:type="spellStart"/>
+      <w:r>
+        <w:rPr>
+          <w:lang w:val="es-MX"/>
+        </w:rPr>
+        <w:t>latoma</w:t>
+      </w:r>
+      <w:proofErr w:type="spellEnd"/>
+      <w:r>
+        <w:rPr>
+          <w:lang w:val="es-MX"/>
+        </w:rPr>
+        <w:t xml:space="preserve"> </w:t>
+      </w:r>
+      <w:proofErr w:type="spellStart"/>
+      <w:r>
+        <w:rPr>
+          <w:lang w:val="es-MX"/>
+        </w:rPr>
+        <w:t>dedecisiones</w:t>
+      </w:r>
+      <w:proofErr w:type="spellEnd"/>
+      <w:r>
+        <w:rPr>
+          <w:lang w:val="es-MX"/>
+        </w:rPr>
+        <w:t>, pero hay que tener en cuenta la relación directa entre la información, su coste y el tiempo de recopilación, resumen, etcétera</w:t>
+      </w:r>
+    </w:p>
+    <w:p>
+      <w:pPr>
+        <w:rPr>
+          <w:lang w:val="es-MX"/>
+        </w:rPr>
+      </w:pPr>
+      <w:r>
+        <w:rPr>
+          <w:lang w:val="es-MX"/>
+        </w:rPr>
+        <w:t xml:space="preserve">Actualmente existe tal cantidad de información sobre cualquier hecho que llega a sobrepasar la capacidad humana de búsqueda y síntesis, por lo que son útiles las bases de datos u otros sistemas de información </w:t>
+      </w:r>
+      <w:proofErr w:type="spellStart"/>
+      <w:r>
+        <w:rPr>
+          <w:lang w:val="es-MX"/>
+        </w:rPr>
+        <w:t>computerizados</w:t>
+      </w:r>
+      <w:proofErr w:type="spellEnd"/>
+      <w:r>
+        <w:rPr>
+          <w:lang w:val="es-MX"/>
+        </w:rPr>
+        <w:t xml:space="preserve"> (Gil </w:t>
+      </w:r>
+      <w:proofErr w:type="spellStart"/>
+      <w:r>
+        <w:rPr>
+          <w:lang w:val="es-MX"/>
+        </w:rPr>
+        <w:t>Pechuán</w:t>
+      </w:r>
+      <w:proofErr w:type="spellEnd"/>
+      <w:r>
+        <w:rPr>
+          <w:lang w:val="es-MX"/>
+        </w:rPr>
+        <w:t>, 1994;1996). La información es el principio y el fin del ciclo Información-Decisión-Acción, que podemos ver en la Figura 2 (Claver et al., 2000). Con información podemos tomar una decisión, que impulsa a la implementación de una acción. Esta acción genera nueva información con la que se retroalimenta el proceso y se vuelve a iniciar la necesidad de tomar nuevas decisiones</w:t>
+      </w:r>
+    </w:p>
+    <w:p>
+      <w:pPr>
+        <w:jc w:val="center"/>
+        <w:rPr>
+          <w:lang w:val="es-MX"/>
+        </w:rPr>
+      </w:pPr>
+      <w:r>
+        <w:rPr>
+          <w:noProof/>
+        </w:rPr>
+        <w:drawing>
+          <wp:inline distT="0" distB="0" distL="0" distR="0">
+            <wp:extent cx="3895725" cy="1514475"/>
+            <wp:effectExtent l="0" t="0" r="9525" b="9525"/>
+            <wp:docPr id="11" name="Imagen 11"/>
+            <wp:cNvGraphicFramePr>
+              <a:graphicFrameLocks xmlns:a="http://schemas.openxmlformats.org/drawingml/2006/main" noChangeAspect="1"/>
+            </wp:cNvGraphicFramePr>
+            <a:graphic xmlns:a="http://schemas.openxmlformats.org/drawingml/2006/main">
+              <a:graphicData uri="http://schemas.openxmlformats.org/drawingml/2006/picture">
+                <pic:pic xmlns:pic="http://schemas.openxmlformats.org/drawingml/2006/picture">
+                  <pic:nvPicPr>
+                    <pic:cNvPr id="0" name="Picture 2"/>
+                    <pic:cNvPicPr>
+                      <a:picLocks noChangeAspect="1" noChangeArrowheads="1"/>
+                    </pic:cNvPicPr>
+                  </pic:nvPicPr>
+                  <pic:blipFill>
+                    <a:blip r:embed="rId14">
+                      <a:extLst>
+                        <a:ext uri="{28A0092B-C50C-407E-A947-70E740481C1C}">
+                          <a14:useLocalDpi xmlns:a14="http://schemas.microsoft.com/office/drawing/2010/main" val="0"/>
+                        </a:ext>
+                      </a:extLst>
+                    </a:blip>
+                    <a:srcRect/>
+                    <a:stretch>
+                      <a:fillRect/>
+                    </a:stretch>
+                  </pic:blipFill>
+                  <pic:spPr bwMode="auto">
+                    <a:xfrm>
+                      <a:off x="0" y="0"/>
+                      <a:ext cx="3895725" cy="1514475"/>
+                    </a:xfrm>
+                    <a:prstGeom prst="rect">
+                      <a:avLst/>
+                    </a:prstGeom>
+                    <a:noFill/>
+                    <a:ln>
+                      <a:noFill/>
+                    </a:ln>
+                  </pic:spPr>
+                </pic:pic>
+              </a:graphicData>
+            </a:graphic>
+          </wp:inline>
+        </w:drawing>
+      </w:r>
+    </w:p>
+    <w:p>
+      <w:pPr>
+        <w:rPr>
+          <w:lang w:val="es-MX"/>
+        </w:rPr>
+      </w:pPr>
+    </w:p>
+    <w:p>
+      <w:pPr>
+        <w:rPr>
+          <w:lang w:val="es-MX"/>
+        </w:rPr>
+      </w:pPr>
+    </w:p>
+    <w:p>
+      <w:pPr>
+        <w:jc w:val="center"/>
+        <w:rPr>
+          <w:lang w:val="es-MX"/>
+        </w:rPr>
+      </w:pPr>
+      <w:r>
+        <w:rPr>
+          <w:noProof/>
+        </w:rPr>
+        <w:lastRenderedPageBreak/>
+        <w:drawing>
+          <wp:inline distT="0" distB="0" distL="0" distR="0">
+            <wp:extent cx="4614545" cy="2764155"/>
+            <wp:effectExtent l="0" t="0" r="0" b="0"/>
+            <wp:docPr id="12" name="Imagen 12"/>
+            <wp:cNvGraphicFramePr>
+              <a:graphicFrameLocks xmlns:a="http://schemas.openxmlformats.org/drawingml/2006/main" noChangeAspect="1"/>
+            </wp:cNvGraphicFramePr>
+            <a:graphic xmlns:a="http://schemas.openxmlformats.org/drawingml/2006/main">
+              <a:graphicData uri="http://schemas.openxmlformats.org/drawingml/2006/picture">
+                <pic:pic xmlns:pic="http://schemas.openxmlformats.org/drawingml/2006/picture">
+                  <pic:nvPicPr>
+                    <pic:cNvPr id="0" name="Picture 3"/>
+                    <pic:cNvPicPr>
+                      <a:picLocks noChangeAspect="1" noChangeArrowheads="1"/>
+                    </pic:cNvPicPr>
+                  </pic:nvPicPr>
+                  <pic:blipFill>
+                    <a:blip r:embed="rId15">
+                      <a:extLst>
+                        <a:ext uri="{28A0092B-C50C-407E-A947-70E740481C1C}">
+                          <a14:useLocalDpi xmlns:a14="http://schemas.microsoft.com/office/drawing/2010/main" val="0"/>
+                        </a:ext>
+                      </a:extLst>
+                    </a:blip>
+                    <a:srcRect/>
+                    <a:stretch>
+                      <a:fillRect/>
+                    </a:stretch>
+                  </pic:blipFill>
+                  <pic:spPr bwMode="auto">
+                    <a:xfrm>
+                      <a:off x="0" y="0"/>
+                      <a:ext cx="4614545" cy="2764155"/>
+                    </a:xfrm>
+                    <a:prstGeom prst="rect">
+                      <a:avLst/>
+                    </a:prstGeom>
+                    <a:noFill/>
+                    <a:ln>
+                      <a:noFill/>
+                    </a:ln>
+                  </pic:spPr>
+                </pic:pic>
+              </a:graphicData>
+            </a:graphic>
+          </wp:inline>
+        </w:drawing>
+      </w:r>
+    </w:p>
+    <w:p>
+      <w:pPr>
+        <w:rPr>
+          <w:lang w:val="es-MX"/>
+        </w:rPr>
+      </w:pPr>
+      <w:r>
+        <w:rPr>
+          <w:lang w:val="es-MX"/>
+        </w:rPr>
+        <w:t>10.4 Etapas en el proceso de toma de decisiones.</w:t>
+      </w:r>
+    </w:p>
+    <w:p>
+      <w:pPr>
+        <w:rPr>
+          <w:lang w:val="es-MX"/>
+        </w:rPr>
+      </w:pPr>
+      <w:proofErr w:type="spellStart"/>
+      <w:r>
+        <w:rPr>
+          <w:lang w:val="es-MX"/>
+        </w:rPr>
+        <w:t>Cosnideramos</w:t>
+      </w:r>
+      <w:proofErr w:type="spellEnd"/>
+      <w:r>
+        <w:rPr>
+          <w:lang w:val="es-MX"/>
+        </w:rPr>
+        <w:t xml:space="preserve"> que la toma de decisiones es un proceso porque durante un </w:t>
+      </w:r>
+      <w:proofErr w:type="spellStart"/>
+      <w:r>
+        <w:rPr>
+          <w:lang w:val="es-MX"/>
+        </w:rPr>
+        <w:t>periodod</w:t>
+      </w:r>
+      <w:proofErr w:type="spellEnd"/>
+      <w:r>
+        <w:rPr>
+          <w:lang w:val="es-MX"/>
+        </w:rPr>
+        <w:t xml:space="preserve"> de tiempo suceden una serie de etapas de forma secuencial como se muestra en la figura 4.</w:t>
+      </w:r>
+    </w:p>
+    <w:p>
+      <w:pPr>
+        <w:rPr>
+          <w:lang w:val="es-MX"/>
+        </w:rPr>
+      </w:pPr>
+      <w:r>
+        <w:rPr>
+          <w:lang w:val="es-MX"/>
+        </w:rPr>
+        <w:t>Las fases son las siguientes:</w:t>
+      </w:r>
+    </w:p>
+    <w:p>
+      <w:pPr>
+        <w:pStyle w:val="Prrafodelista"/>
+        <w:numPr>
+          <w:ilvl w:val="0"/>
+          <w:numId w:val="24"/>
+        </w:numPr>
+        <w:rPr>
+          <w:lang w:val="es-MX"/>
+        </w:rPr>
+      </w:pPr>
+      <w:r>
+        <w:rPr>
+          <w:lang w:val="es-MX"/>
+        </w:rPr>
+        <w:t xml:space="preserve">Fase de inteligencia. </w:t>
+      </w:r>
+      <w:proofErr w:type="spellStart"/>
+      <w:r>
+        <w:rPr>
+          <w:lang w:val="es-MX"/>
+        </w:rPr>
+        <w:t>Cosnsite</w:t>
+      </w:r>
+      <w:proofErr w:type="spellEnd"/>
+      <w:r>
+        <w:rPr>
+          <w:lang w:val="es-MX"/>
+        </w:rPr>
+        <w:t xml:space="preserve"> en identificar y definir el problema para el que se pretende tomar una decisión. En primer </w:t>
+      </w:r>
+      <w:proofErr w:type="gramStart"/>
+      <w:r>
+        <w:rPr>
+          <w:lang w:val="es-MX"/>
+        </w:rPr>
+        <w:t>lugar</w:t>
+      </w:r>
+      <w:proofErr w:type="gramEnd"/>
+      <w:r>
+        <w:rPr>
+          <w:lang w:val="es-MX"/>
+        </w:rPr>
+        <w:t xml:space="preserve"> se realiza un análisis completo interno y </w:t>
+      </w:r>
+      <w:proofErr w:type="spellStart"/>
+      <w:r>
+        <w:rPr>
+          <w:lang w:val="es-MX"/>
+        </w:rPr>
+        <w:t>extenro</w:t>
+      </w:r>
+      <w:proofErr w:type="spellEnd"/>
+      <w:r>
+        <w:rPr>
+          <w:lang w:val="es-MX"/>
+        </w:rPr>
+        <w:t xml:space="preserve"> para buscar el origen fundamental de ese problema. Se debe tener en </w:t>
+      </w:r>
+      <w:proofErr w:type="spellStart"/>
+      <w:r>
+        <w:rPr>
+          <w:lang w:val="es-MX"/>
+        </w:rPr>
+        <w:t>ucenta</w:t>
+      </w:r>
+      <w:proofErr w:type="spellEnd"/>
+      <w:r>
+        <w:rPr>
+          <w:lang w:val="es-MX"/>
+        </w:rPr>
+        <w:t xml:space="preserve"> que este análisis depende de la forma en que el decisor percibe el problema, es decir, selecciona, percibe, organiza e interpreta la información; es necesario recopilar todos los datos disponibles acerca del problema para optimizar la utilidad de la </w:t>
+      </w:r>
+      <w:proofErr w:type="spellStart"/>
+      <w:r>
+        <w:rPr>
+          <w:lang w:val="es-MX"/>
+        </w:rPr>
+        <w:t>ifnromación</w:t>
+      </w:r>
+      <w:proofErr w:type="spellEnd"/>
+      <w:r>
+        <w:rPr>
+          <w:lang w:val="es-MX"/>
+        </w:rPr>
+        <w:t xml:space="preserve">. En esta etapa pueden suceder una serie de errores bastante comunes. Por ejemplo, </w:t>
+      </w:r>
+      <w:r>
+        <w:rPr>
+          <w:lang w:val="es-MX"/>
+        </w:rPr>
+        <w:lastRenderedPageBreak/>
+        <w:t xml:space="preserve">podemos obtener una respuesta </w:t>
+      </w:r>
+      <w:proofErr w:type="spellStart"/>
+      <w:r>
+        <w:rPr>
+          <w:lang w:val="es-MX"/>
+        </w:rPr>
+        <w:t>adecada</w:t>
+      </w:r>
+      <w:proofErr w:type="spellEnd"/>
+      <w:r>
+        <w:rPr>
+          <w:lang w:val="es-MX"/>
+        </w:rPr>
+        <w:t xml:space="preserve"> para un problema equivocado.</w:t>
+      </w:r>
+      <w:r>
+        <w:rPr>
+          <w:lang w:val="es-MX"/>
+        </w:rPr>
+        <w:t xml:space="preserve"> </w:t>
+      </w:r>
+      <w:r>
+        <w:rPr>
+          <w:lang w:val="es-MX"/>
+        </w:rPr>
+        <w:t>En este caso, debemos volver a analizar el problema, que seguirá sin soluci</w:t>
+      </w:r>
+      <w:r>
+        <w:rPr>
+          <w:lang w:val="es-MX"/>
+        </w:rPr>
+        <w:t>ón.</w:t>
+      </w:r>
+    </w:p>
+    <w:p>
+      <w:pPr>
+        <w:pStyle w:val="Prrafodelista"/>
+        <w:numPr>
+          <w:ilvl w:val="0"/>
+          <w:numId w:val="24"/>
+        </w:numPr>
+        <w:rPr>
+          <w:lang w:val="es-MX"/>
+        </w:rPr>
+      </w:pPr>
+      <w:r>
+        <w:rPr>
+          <w:lang w:val="es-MX"/>
+        </w:rPr>
+        <w:t>Fase de diseño, modelización o concepción. Se identifican y enumeran todas las alternativas, estrategias o vías de acción posibles. Para ello debemos hacer un análisis exhaustivo del problema, siendo recomendable la opinión de varias personas con distintos puntos de vista, con el fin de que no queden alternativas sin identificar.</w:t>
+      </w:r>
+    </w:p>
+    <w:p>
+      <w:pPr>
+        <w:pStyle w:val="Prrafodelista"/>
+        <w:numPr>
+          <w:ilvl w:val="0"/>
+          <w:numId w:val="24"/>
+        </w:numPr>
+        <w:rPr>
+          <w:lang w:val="es-MX"/>
+        </w:rPr>
+      </w:pPr>
+      <w:r>
+        <w:rPr>
+          <w:lang w:val="es-MX"/>
+        </w:rPr>
+        <w:t xml:space="preserve">Fase de selección. Consiste en la elección de una alternativa. Para ello, se evalúan todas las </w:t>
+      </w:r>
+      <w:proofErr w:type="gramStart"/>
+      <w:r>
+        <w:rPr>
+          <w:lang w:val="es-MX"/>
+        </w:rPr>
+        <w:t>líneas  de</w:t>
+      </w:r>
+      <w:proofErr w:type="gramEnd"/>
+      <w:r>
+        <w:rPr>
+          <w:lang w:val="es-MX"/>
+        </w:rPr>
+        <w:t xml:space="preserve"> acción teniendo en cuenta la concordancia de los objetivos de la empresa y los recursos. Además, la alternativa elegida debe ser factible y contribuir a la resolución del problema.</w:t>
+      </w:r>
+      <w:r>
+        <w:rPr>
+          <w:lang w:val="es-MX"/>
+        </w:rPr>
+        <w:t xml:space="preserve"> Hay que tener en cuenta los posibles problemas futuros y las consecuencias asociadas a cada una de las alternativas. Por supuesto, esta elección se realiza en función de la cantidad y calidad de información disponible.</w:t>
+      </w:r>
+    </w:p>
+    <w:p>
+      <w:pPr>
+        <w:pStyle w:val="Prrafodelista"/>
+        <w:numPr>
+          <w:ilvl w:val="0"/>
+          <w:numId w:val="24"/>
+        </w:numPr>
+        <w:rPr>
+          <w:lang w:val="es-MX"/>
+        </w:rPr>
+      </w:pPr>
+      <w:r>
+        <w:rPr>
+          <w:lang w:val="es-MX"/>
+        </w:rPr>
+        <w:t>Fase de implantación. Se desarrollan las acciones que conlleva la alternativa elegida para solucionar el problema.</w:t>
+      </w:r>
+    </w:p>
+    <w:p>
+      <w:pPr>
+        <w:pStyle w:val="Prrafodelista"/>
+        <w:numPr>
+          <w:ilvl w:val="0"/>
+          <w:numId w:val="24"/>
+        </w:numPr>
+        <w:rPr>
+          <w:lang w:val="es-MX"/>
+        </w:rPr>
+      </w:pPr>
+      <w:r>
+        <w:rPr>
+          <w:lang w:val="es-MX"/>
+        </w:rPr>
+        <w:t xml:space="preserve">Fase de revisión. Sirve para comprobar si la puesta en marcha de la </w:t>
+      </w:r>
+      <w:proofErr w:type="spellStart"/>
+      <w:r>
+        <w:rPr>
+          <w:lang w:val="es-MX"/>
+        </w:rPr>
+        <w:t>decisiónes</w:t>
+      </w:r>
+      <w:proofErr w:type="spellEnd"/>
+      <w:r>
+        <w:rPr>
+          <w:lang w:val="es-MX"/>
+        </w:rPr>
+        <w:t xml:space="preserve"> la más adecuada y si se alcanzaron los resultados deseados. </w:t>
+      </w:r>
+      <w:r>
+        <w:rPr>
+          <w:lang w:val="es-MX"/>
+        </w:rPr>
+        <w:t>Se realiza un control evaluand</w:t>
+      </w:r>
+      <w:r>
+        <w:rPr>
+          <w:lang w:val="es-MX"/>
+        </w:rPr>
+        <w:t>o las acciones pasadas y si algo no es correcto, se reinicia el proceso.</w:t>
+      </w:r>
+    </w:p>
+    <w:p>
+      <w:pPr>
+        <w:pStyle w:val="Prrafodelista"/>
+        <w:rPr>
+          <w:lang w:val="es-MX"/>
+        </w:rPr>
+      </w:pPr>
+    </w:p>
+    <w:p>
+      <w:pPr>
+        <w:ind w:left="360"/>
+        <w:rPr>
+          <w:lang w:val="es-MX"/>
+        </w:rPr>
+      </w:pPr>
+    </w:p>
+    <w:p>
+      <w:pPr>
+        <w:jc w:val="center"/>
+        <w:rPr>
+          <w:lang w:val="es-MX"/>
+        </w:rPr>
+      </w:pPr>
+      <w:r>
+        <w:rPr>
+          <w:noProof/>
+        </w:rPr>
+        <w:lastRenderedPageBreak/>
         <w:drawing>
           <wp:inline distT="0" distB="0" distL="0" distR="0">
             <wp:extent cx="5614035" cy="1839595"/>
@@ -8313,7 +9768,7 @@
                     </pic:cNvPicPr>
                   </pic:nvPicPr>
                   <pic:blipFill>
-                    <a:blip r:embed="rId13">
+                    <a:blip r:embed="rId16">
                       <a:extLst>
                         <a:ext uri="{28A0092B-C50C-407E-A947-70E740481C1C}">
                           <a14:useLocalDpi xmlns:a14="http://schemas.microsoft.com/office/drawing/2010/main" val="0"/>
@@ -8360,22 +9815,75 @@
         </w:rPr>
         <w:t>Imagen 1.5</w:t>
       </w:r>
-      <w:bookmarkStart w:id="27" w:name="_GoBack"/>
-      <w:bookmarkEnd w:id="27"/>
-    </w:p>
-    <w:p>
-      <w:pPr>
-        <w:pStyle w:val="Ttulo2"/>
-        <w:rPr>
-          <w:lang w:val="es-MX"/>
-        </w:rPr>
-      </w:pPr>
-      <w:r>
-        <w:rPr>
-          <w:lang w:val="es-MX"/>
-        </w:rPr>
-        <w:t>10.4 Decisiones informadas en una empresa</w:t>
-      </w:r>
+    </w:p>
+    <w:p>
+      <w:pPr>
+        <w:rPr>
+          <w:lang w:val="es-MX"/>
+        </w:rPr>
+      </w:pPr>
+      <w:r>
+        <w:rPr>
+          <w:lang w:val="es-MX"/>
+        </w:rPr>
+        <w:t>De aquí la importancia de información exacta, sobre todo si se trata de información financiera de la empresa, pues esta ayudará a tomar decisiones de qué camino escoger y cómo atacar las pérdidas de la empresa.</w:t>
+      </w:r>
+    </w:p>
+    <w:p>
+      <w:pPr>
+        <w:rPr>
+          <w:lang w:val="es-MX"/>
+        </w:rPr>
+      </w:pPr>
+    </w:p>
+    <w:p>
+      <w:pPr>
+        <w:rPr>
+          <w:lang w:val="es-MX"/>
+        </w:rPr>
+      </w:pPr>
+    </w:p>
+    <w:p>
+      <w:pPr>
+        <w:rPr>
+          <w:lang w:val="es-MX"/>
+        </w:rPr>
+      </w:pPr>
+    </w:p>
+    <w:p>
+      <w:pPr>
+        <w:rPr>
+          <w:lang w:val="es-MX"/>
+        </w:rPr>
+      </w:pPr>
+    </w:p>
+    <w:p>
+      <w:pPr>
+        <w:rPr>
+          <w:lang w:val="es-MX"/>
+        </w:rPr>
+      </w:pPr>
+    </w:p>
+    <w:p>
+      <w:pPr>
+        <w:rPr>
+          <w:lang w:val="es-MX"/>
+        </w:rPr>
+      </w:pPr>
+    </w:p>
+    <w:p>
+      <w:pPr>
+        <w:rPr>
+          <w:lang w:val="es-MX"/>
+        </w:rPr>
+      </w:pPr>
+    </w:p>
+    <w:p>
+      <w:pPr>
+        <w:rPr>
+          <w:lang w:val="es-MX"/>
+        </w:rPr>
+      </w:pPr>
     </w:p>
     <w:p>
       <w:pPr>
@@ -8391,7 +9899,7 @@
           <w:lang w:val="es-MX"/>
         </w:rPr>
       </w:pPr>
-      <w:bookmarkStart w:id="28" w:name="_Toc484189526"/>
+      <w:bookmarkStart w:id="27" w:name="_Toc484189526"/>
       <w:r>
         <w:rPr>
           <w:lang w:val="es-MX"/>
@@ -8399,7 +9907,7 @@
         <w:lastRenderedPageBreak/>
         <w:t>11. Procedimiento y descripción de las actividades realizadas.</w:t>
       </w:r>
-      <w:bookmarkEnd w:id="28"/>
+      <w:bookmarkEnd w:id="27"/>
     </w:p>
     <w:p>
       <w:pPr>
@@ -8538,7 +10046,21 @@
         <w:rPr>
           <w:lang w:val="es-MX"/>
         </w:rPr>
-        <w:t>A partir de esta información, fue necesario correr una consulta a la base de datos en lenguaje SQL, Lenguaje de Consulta (o Query) Estructurado, para poder obtener toda la información de los activos que actualmente están registrados en el sistema de activo fijo, así fue como se llevó a cabo esta tarea.</w:t>
+        <w:t xml:space="preserve">A partir de esta información, fue necesario correr una consulta a la base de datos en lenguaje SQL, Lenguaje de Consulta (o </w:t>
+      </w:r>
+      <w:proofErr w:type="spellStart"/>
+      <w:r>
+        <w:rPr>
+          <w:lang w:val="es-MX"/>
+        </w:rPr>
+        <w:t>Query</w:t>
+      </w:r>
+      <w:proofErr w:type="spellEnd"/>
+      <w:r>
+        <w:rPr>
+          <w:lang w:val="es-MX"/>
+        </w:rPr>
+        <w:t>) Estructurado, para poder obtener toda la información de los activos que actualmente están registrados en el sistema de activo fijo, así fue como se llevó a cabo esta tarea.</w:t>
       </w:r>
     </w:p>
     <w:p>
@@ -8786,7 +10308,21 @@
         <w:rPr>
           <w:lang w:val="es-MX"/>
         </w:rPr>
-        <w:t>Objetivo #2: Actualizar el layout del sistema de activos fijos (Inventario SSEP)</w:t>
+        <w:t xml:space="preserve">Objetivo #2: Actualizar el </w:t>
+      </w:r>
+      <w:proofErr w:type="spellStart"/>
+      <w:r>
+        <w:rPr>
+          <w:lang w:val="es-MX"/>
+        </w:rPr>
+        <w:t>layout</w:t>
+      </w:r>
+      <w:proofErr w:type="spellEnd"/>
+      <w:r>
+        <w:rPr>
+          <w:lang w:val="es-MX"/>
+        </w:rPr>
+        <w:t xml:space="preserve"> del sistema de activos fijos (Inventario SSEP)</w:t>
       </w:r>
     </w:p>
     <w:p>
@@ -8819,7 +10355,21 @@
           <w:lang w:val="es-MX"/>
         </w:rPr>
         <w:lastRenderedPageBreak/>
-        <w:t>Actualizar layout de cada línea con las nuevas adquisiciones de activo fijo.</w:t>
+        <w:t xml:space="preserve">Actualizar </w:t>
+      </w:r>
+      <w:proofErr w:type="spellStart"/>
+      <w:r>
+        <w:rPr>
+          <w:lang w:val="es-MX"/>
+        </w:rPr>
+        <w:t>layout</w:t>
+      </w:r>
+      <w:proofErr w:type="spellEnd"/>
+      <w:r>
+        <w:rPr>
+          <w:lang w:val="es-MX"/>
+        </w:rPr>
+        <w:t xml:space="preserve"> de cada línea con las nuevas adquisiciones de activo fijo.</w:t>
       </w:r>
     </w:p>
     <w:p>
@@ -8837,7 +10387,21 @@
         <w:rPr>
           <w:lang w:val="es-MX"/>
         </w:rPr>
-        <w:t xml:space="preserve">Mejorar el layout en la información que presenta cada uno de los iconos </w:t>
+        <w:t xml:space="preserve">Mejorar el </w:t>
+      </w:r>
+      <w:proofErr w:type="spellStart"/>
+      <w:r>
+        <w:rPr>
+          <w:lang w:val="es-MX"/>
+        </w:rPr>
+        <w:t>layout</w:t>
+      </w:r>
+      <w:proofErr w:type="spellEnd"/>
+      <w:r>
+        <w:rPr>
+          <w:lang w:val="es-MX"/>
+        </w:rPr>
+        <w:t xml:space="preserve"> en la información que presenta cada uno de los iconos </w:t>
       </w:r>
       <w:r>
         <w:rPr>
@@ -9154,19 +10718,12 @@
     </w:p>
     <w:p>
       <w:pPr>
-        <w:rPr>
-          <w:lang w:val="es-MX"/>
-        </w:rPr>
-      </w:pPr>
-    </w:p>
-    <w:p>
-      <w:pPr>
         <w:pStyle w:val="Ttulo1"/>
         <w:rPr>
           <w:lang w:val="es-MX"/>
         </w:rPr>
       </w:pPr>
-      <w:bookmarkStart w:id="29" w:name="_Toc484189527"/>
+      <w:bookmarkStart w:id="28" w:name="_Toc484189527"/>
       <w:r>
         <w:rPr>
           <w:lang w:val="es-MX"/>
@@ -9174,26 +10731,26 @@
         <w:lastRenderedPageBreak/>
         <w:t>12. Resultados.</w:t>
       </w:r>
+      <w:bookmarkEnd w:id="28"/>
+    </w:p>
+    <w:p>
+      <w:pPr>
+        <w:pStyle w:val="Ttulo2"/>
+        <w:rPr>
+          <w:lang w:val="es-MX"/>
+        </w:rPr>
+      </w:pPr>
+      <w:bookmarkStart w:id="29" w:name="_Toc484189528"/>
+      <w:r>
+        <w:rPr>
+          <w:lang w:val="es-MX"/>
+        </w:rPr>
+        <w:t>12.1 Programas</w:t>
+      </w:r>
       <w:bookmarkEnd w:id="29"/>
     </w:p>
     <w:p>
       <w:pPr>
-        <w:pStyle w:val="Ttulo2"/>
-        <w:rPr>
-          <w:lang w:val="es-MX"/>
-        </w:rPr>
-      </w:pPr>
-      <w:bookmarkStart w:id="30" w:name="_Toc484189528"/>
-      <w:r>
-        <w:rPr>
-          <w:lang w:val="es-MX"/>
-        </w:rPr>
-        <w:t>12.1 Programas</w:t>
-      </w:r>
-      <w:bookmarkEnd w:id="30"/>
-    </w:p>
-    <w:p>
-      <w:pPr>
         <w:rPr>
           <w:u w:val="single"/>
           <w:lang w:val="es-MX"/>
@@ -9274,6 +10831,7 @@
         </w:rPr>
         <w:t xml:space="preserve">Disminución del tiempo de registro de </w:t>
       </w:r>
+      <w:proofErr w:type="spellStart"/>
       <w:r>
         <w:rPr>
           <w:u w:val="single"/>
@@ -9288,6 +10846,7 @@
         </w:rPr>
         <w:t>es</w:t>
       </w:r>
+      <w:proofErr w:type="spellEnd"/>
       <w:r>
         <w:rPr>
           <w:u w:val="single"/>
@@ -9330,411 +10889,29 @@
     </w:p>
     <w:p>
       <w:pPr>
-        <w:pStyle w:val="Ttulo2"/>
-        <w:rPr>
-          <w:lang w:val="es-MX"/>
-        </w:rPr>
-      </w:pPr>
-      <w:bookmarkStart w:id="31" w:name="_Toc484189529"/>
-      <w:r>
-        <w:rPr>
-          <w:lang w:val="es-MX"/>
-        </w:rPr>
-        <w:t xml:space="preserve">12.2 </w:t>
-      </w:r>
-      <w:r>
-        <w:rPr>
-          <w:lang w:val="es-MX"/>
-        </w:rPr>
-        <w:t>Gráficas.</w:t>
-      </w:r>
-      <w:bookmarkEnd w:id="31"/>
-    </w:p>
-    <w:p>
-      <w:pPr>
-        <w:pStyle w:val="Ttulo2"/>
-        <w:rPr>
-          <w:lang w:val="es-MX"/>
-        </w:rPr>
-      </w:pPr>
-      <w:bookmarkStart w:id="32" w:name="_Toc484189530"/>
-      <w:r>
-        <w:rPr>
-          <w:lang w:val="es-MX"/>
-        </w:rPr>
-        <w:t>12.3 Prototipos.</w:t>
-      </w:r>
-      <w:bookmarkEnd w:id="32"/>
-    </w:p>
-    <w:p>
-      <w:pPr>
-        <w:pStyle w:val="Ttulo2"/>
-        <w:rPr>
-          <w:lang w:val="es-MX"/>
-        </w:rPr>
-      </w:pPr>
-      <w:bookmarkStart w:id="33" w:name="_Toc484189531"/>
-      <w:r>
-        <w:rPr>
-          <w:lang w:val="es-MX"/>
-        </w:rPr>
-        <w:t>12.4 Manuales.</w:t>
-      </w:r>
-      <w:bookmarkEnd w:id="33"/>
-    </w:p>
-    <w:p>
-      <w:pPr>
-        <w:rPr>
-          <w:lang w:val="es-MX"/>
-        </w:rPr>
-      </w:pPr>
-      <w:r>
-        <w:rPr>
-          <w:lang w:val="es-MX"/>
-        </w:rPr>
-        <w:t xml:space="preserve">Durante la realización del </w:t>
-      </w:r>
-      <w:r>
-        <w:rPr>
-          <w:lang w:val="es-MX"/>
-        </w:rPr>
-        <w:t xml:space="preserve">proyecto </w:t>
-      </w:r>
-      <w:r>
-        <w:rPr>
-          <w:lang w:val="es-MX"/>
-        </w:rPr>
-        <w:t xml:space="preserve">de costeo de material no productivo y material defectuoso, </w:t>
-      </w:r>
-      <w:r>
-        <w:rPr>
-          <w:lang w:val="es-MX"/>
-        </w:rPr>
-        <w:t>se generó un manual que demuestra con instrucciones y capturas de pantalla, la forma correcta de utilizar dicho sistema, aún no ha sido implementado el sistema, pero cuando lo sea, este manual servirá de mucho para cualquier usuario.</w:t>
-      </w:r>
-    </w:p>
-    <w:p>
-      <w:pPr>
-        <w:pStyle w:val="Ttulo2"/>
-        <w:rPr>
-          <w:lang w:val="es-MX"/>
-        </w:rPr>
-      </w:pPr>
-      <w:bookmarkStart w:id="34" w:name="_Toc484189532"/>
-      <w:r>
-        <w:rPr>
-          <w:lang w:val="es-MX"/>
-        </w:rPr>
-        <w:t>12.6 Análisis estadísticos.</w:t>
-      </w:r>
-      <w:bookmarkEnd w:id="34"/>
-    </w:p>
-    <w:p>
-      <w:pPr>
-        <w:rPr>
-          <w:lang w:val="es-MX"/>
-        </w:rPr>
-      </w:pPr>
-      <w:r>
-        <w:rPr>
-          <w:lang w:val="es-MX"/>
-        </w:rPr>
-        <w:t>Durante el periodo de prácticas, el becario estuvo a cargo de la implementación de los reportes en el sistema de colección de datos de la planta, y de su posterior revisión en búsqueda de malos entendidos en la clasificación de las pérdidas que todos los días la planta sufre.</w:t>
-      </w:r>
-    </w:p>
-    <w:p>
-      <w:pPr>
-        <w:rPr>
-          <w:lang w:val="es-MX"/>
-        </w:rPr>
-      </w:pPr>
-      <w:r>
-        <w:rPr>
-          <w:lang w:val="es-MX"/>
-        </w:rPr>
-        <w:t>Este análisis estadístico se inicia con la descarga de los reportes de las pérdidas generadas el día anterior, para posteriormente, pasarlos a una hoja de cálculo de Microsoft Office Excel, para su revisión y verificación.</w:t>
-      </w:r>
-    </w:p>
-    <w:p>
-      <w:pPr>
-        <w:rPr>
-          <w:lang w:val="es-MX"/>
-        </w:rPr>
-      </w:pPr>
-      <w:r>
-        <w:rPr>
-          <w:lang w:val="es-MX"/>
-        </w:rPr>
-        <w:t xml:space="preserve">La planta utiliza un sistema dentro de su proceso de manufactura, que les ayuda detectando y reportando las pérdidas que las máquinas sufren, el cual está instalado en los controladores de cada una de las máquinas. Este sistema, detecta y sube las pérdidas al sistema de colección de datos alojado en la web, donde posteriormente el becario analiza y verifica si las pérdidas reportadas, tanto las detectadas por el </w:t>
-      </w:r>
-      <w:r>
-        <w:rPr>
-          <w:lang w:val="es-MX"/>
-        </w:rPr>
-        <w:lastRenderedPageBreak/>
-        <w:t>sistema como aquellas que necesitaron una posterior observación, de la cual surgieron anotaciones, sean correctamente identificadas y clasificadas dentro de la tipología de pérdidas que la planta maneja, de lo contrario, se señalan en el reporte y se debe acudir a piso a verificar su corrección.</w:t>
-      </w:r>
-    </w:p>
-    <w:p>
-      <w:pPr>
-        <w:rPr>
-          <w:lang w:val="es-MX"/>
-        </w:rPr>
-      </w:pPr>
-      <w:r>
-        <w:rPr>
-          <w:lang w:val="es-MX"/>
-        </w:rPr>
-        <w:t>Este análisis se realiza todos los días de lunes a viernes, y siempre se realiza con las pérdidas cargadas un dia antes.</w:t>
-      </w:r>
-    </w:p>
-    <w:p>
-      <w:pPr>
-        <w:rPr>
-          <w:lang w:val="es-MX"/>
-        </w:rPr>
-      </w:pPr>
-    </w:p>
-    <w:p>
-      <w:pPr>
-        <w:pStyle w:val="Ttulo2"/>
-        <w:rPr>
-          <w:lang w:val="es-MX"/>
-        </w:rPr>
-      </w:pPr>
-      <w:bookmarkStart w:id="35" w:name="_Toc484189533"/>
-      <w:r>
-        <w:rPr>
-          <w:lang w:val="es-MX"/>
-        </w:rPr>
-        <w:t>12.7 Modelos matemáticos.</w:t>
-      </w:r>
-      <w:bookmarkEnd w:id="35"/>
-    </w:p>
-    <w:p>
-      <w:pPr>
-        <w:pStyle w:val="Ttulo2"/>
-        <w:rPr>
-          <w:lang w:val="es-MX"/>
-        </w:rPr>
-      </w:pPr>
-      <w:bookmarkStart w:id="36" w:name="_Toc484189534"/>
-      <w:r>
-        <w:rPr>
-          <w:lang w:val="es-MX"/>
-        </w:rPr>
-        <w:t>12.8. Simulaciones.</w:t>
-      </w:r>
-      <w:bookmarkEnd w:id="36"/>
-    </w:p>
-    <w:p>
-      <w:pPr>
-        <w:pStyle w:val="Ttulo2"/>
-        <w:rPr>
-          <w:lang w:val="es-MX"/>
-        </w:rPr>
-      </w:pPr>
-      <w:bookmarkStart w:id="37" w:name="_Toc484189535"/>
-      <w:r>
-        <w:rPr>
-          <w:lang w:val="es-MX"/>
-        </w:rPr>
-        <w:t>12.9 Normatividades</w:t>
-      </w:r>
-      <w:bookmarkEnd w:id="37"/>
-    </w:p>
-    <w:p>
-      <w:pPr>
-        <w:pStyle w:val="Ttulo2"/>
-        <w:rPr>
-          <w:lang w:val="es-MX"/>
-        </w:rPr>
-      </w:pPr>
-      <w:bookmarkStart w:id="38" w:name="_Toc484189536"/>
-      <w:r>
-        <w:rPr>
-          <w:lang w:val="es-MX"/>
-        </w:rPr>
-        <w:t>12.10 Regulaciones y restricciones</w:t>
-      </w:r>
-      <w:bookmarkEnd w:id="38"/>
-    </w:p>
-    <w:p>
-      <w:pPr>
-        <w:rPr>
-          <w:b/>
-          <w:lang w:val="es-MX"/>
-        </w:rPr>
-      </w:pPr>
-    </w:p>
-    <w:p>
-      <w:pPr>
-        <w:rPr>
-          <w:b/>
-          <w:lang w:val="es-MX"/>
-        </w:rPr>
-      </w:pPr>
-      <w:r>
-        <w:rPr>
-          <w:b/>
-          <w:lang w:val="es-MX"/>
-        </w:rPr>
-        <w:t>Cumplimiento de los objetivos:</w:t>
-      </w:r>
-    </w:p>
-    <w:p>
-      <w:pPr>
-        <w:rPr>
-          <w:lang w:val="es-MX"/>
-        </w:rPr>
-      </w:pPr>
-    </w:p>
-    <w:p>
-      <w:pPr>
-        <w:rPr>
-          <w:b/>
-          <w:lang w:val="es-MX"/>
-        </w:rPr>
-      </w:pPr>
-    </w:p>
-    <w:p>
-      <w:pPr>
-        <w:rPr>
-          <w:b/>
-          <w:lang w:val="es-MX"/>
-        </w:rPr>
-      </w:pPr>
-      <w:r>
-        <w:rPr>
-          <w:b/>
-          <w:lang w:val="es-MX"/>
-        </w:rPr>
-        <w:t xml:space="preserve">Resultados al </w:t>
-      </w:r>
-      <w:r>
-        <w:rPr>
-          <w:b/>
-          <w:lang w:val="es-MX"/>
-        </w:rPr>
-        <w:t>viernes</w:t>
-      </w:r>
-      <w:r>
-        <w:rPr>
-          <w:b/>
-          <w:lang w:val="es-MX"/>
-        </w:rPr>
-        <w:t xml:space="preserve"> 26 de </w:t>
-      </w:r>
-      <w:r>
-        <w:rPr>
-          <w:b/>
-          <w:lang w:val="es-MX"/>
-        </w:rPr>
-        <w:t>mayo</w:t>
-      </w:r>
-      <w:r>
-        <w:rPr>
-          <w:b/>
-          <w:lang w:val="es-MX"/>
-        </w:rPr>
-        <w:t>, acerca del cumplimiento de los objetivos</w:t>
-      </w:r>
-    </w:p>
-    <w:p>
-      <w:pPr>
-        <w:rPr>
-          <w:lang w:val="es-MX"/>
-        </w:rPr>
-      </w:pPr>
-      <w:r>
-        <w:rPr>
-          <w:lang w:val="es-MX"/>
-        </w:rPr>
-        <w:t>Algunas de las actividades necesarias para lograr este objetivo, se encuentran implícitas en las actividades del primer objetivo, ya que la base de datos que se va a actualizar corresponde al sistema de localización de activo, específicamente a la maquinaria que aparece en el mapa de la planta, por lo tanto, la actividad número 6, no podrá tomarse com</w:t>
-      </w:r>
-      <w:r>
-        <w:rPr>
-          <w:lang w:val="es-MX"/>
-        </w:rPr>
-        <w:t>o completa hasta que se termine por completo</w:t>
-      </w:r>
-      <w:r>
-        <w:rPr>
-          <w:lang w:val="es-MX"/>
-        </w:rPr>
-        <w:t xml:space="preserve"> el primer </w:t>
-      </w:r>
-      <w:r>
-        <w:rPr>
-          <w:lang w:val="es-MX"/>
-        </w:rPr>
-        <w:lastRenderedPageBreak/>
-        <w:t>objetivo, el cual, hasta la fecha (27 de mayo de 2017), no se ha podido realizar por los inconvenientes presentados en la descripción del primer objetivo.</w:t>
-      </w:r>
-    </w:p>
-    <w:p>
-      <w:pPr>
-        <w:rPr>
-          <w:lang w:val="es-MX"/>
-        </w:rPr>
-      </w:pPr>
-      <w:r>
-        <w:rPr>
-          <w:lang w:val="es-MX"/>
-        </w:rPr>
-        <w:t xml:space="preserve">En cuanto a las actividades restantes, específicamente </w:t>
-      </w:r>
-      <w:r>
-        <w:rPr>
-          <w:lang w:val="es-MX"/>
-        </w:rPr>
-        <w:t>el número</w:t>
-      </w:r>
-      <w:r>
-        <w:rPr>
-          <w:lang w:val="es-MX"/>
-        </w:rPr>
-        <w:t xml:space="preserve"> 6, a la fecha no se ha contribuido a esta actividad, pues se realizará una vez se hayan registrado los activos faltantes, para poder incluir en esta actividad la totalidad de activos que tiene la planta.</w:t>
-      </w:r>
-    </w:p>
-    <w:p>
-      <w:pPr>
-        <w:rPr>
-          <w:lang w:val="es-MX"/>
-        </w:rPr>
-      </w:pPr>
-      <w:r>
-        <w:rPr>
-          <w:lang w:val="es-MX"/>
-        </w:rPr>
-        <w:t>Para la actividad número 7, aún no se tiene la ubicación exacta de los activos fijos (2) de los cuales se va a actualizar el 100% de la información fotográfica.</w:t>
-      </w:r>
-    </w:p>
-    <w:p>
-      <w:pPr>
-        <w:rPr>
-          <w:lang w:val="es-MX"/>
-        </w:rPr>
-      </w:pPr>
-    </w:p>
-    <w:p>
-      <w:pPr>
-        <w:rPr>
-          <w:lang w:val="es-MX"/>
-        </w:rPr>
-      </w:pPr>
-    </w:p>
-    <w:p>
-      <w:pPr>
-        <w:rPr>
-          <w:lang w:val="es-MX"/>
-        </w:rPr>
-      </w:pPr>
-      <w:r>
-        <w:rPr>
-          <w:lang w:val="es-MX"/>
-        </w:rPr>
-        <w:t>Durante la realización del proyecto anteriormente descrito, y al atacar los objetivos antes descritos, se generaron los resultados listados a continuación.</w:t>
+        <w:rPr>
+          <w:lang w:val="es-MX"/>
+        </w:rPr>
+      </w:pPr>
+      <w:r>
+        <w:rPr>
+          <w:lang w:val="es-MX"/>
+        </w:rPr>
+        <w:t xml:space="preserve">El sistema ya está listo, </w:t>
+      </w:r>
+      <w:proofErr w:type="gramStart"/>
+      <w:r>
+        <w:rPr>
+          <w:lang w:val="es-MX"/>
+        </w:rPr>
+        <w:t>más</w:t>
+      </w:r>
+      <w:proofErr w:type="gramEnd"/>
+      <w:r>
+        <w:rPr>
+          <w:lang w:val="es-MX"/>
+        </w:rPr>
+        <w:t xml:space="preserve"> sin embargo, aún no se ha implementado en ningún departamento.</w:t>
       </w:r>
     </w:p>
     <w:p>
@@ -9762,20 +10939,7 @@
         <w:rPr>
           <w:lang w:val="es-MX"/>
         </w:rPr>
-        <w:t>Como apoyo al departamento en donde el becario participó con su proyecto, le fue solicitado el desarrollo de una aplicación que le permitiera al usuario, encontrar el costo para la cantidad de piezas de almacén no productivo que se haya generado en su proyecto (</w:t>
-      </w:r>
-      <w:r>
-        <w:rPr>
-          <w:i/>
-          <w:lang w:val="es-MX"/>
-        </w:rPr>
-        <w:t>véase la imagen 1-1)</w:t>
-      </w:r>
-      <w:r>
-        <w:rPr>
-          <w:lang w:val="es-MX"/>
-        </w:rPr>
-        <w:t>.</w:t>
+        <w:t>Como apoyo al departamento en donde el becario participó con su proyecto, le fue solicitado el desarrollo de una aplicación que le permitiera al usuario, encontrar el costo para la cantidad de piezas de almacén no productivo que se haya generado en su proyecto.</w:t>
       </w:r>
     </w:p>
     <w:p>
@@ -9786,9 +10950,8 @@
         <w:rPr>
           <w:noProof/>
         </w:rPr>
-        <w:lastRenderedPageBreak/>
         <w:drawing>
-          <wp:inline distT="0" distB="0" distL="0" distR="0" wp14:anchorId="28990BC3" wp14:editId="1264F044">
+          <wp:inline distT="0" distB="0" distL="0" distR="0" wp14:anchorId="6855A085" wp14:editId="37FBEE13">
             <wp:extent cx="5791200" cy="3733800"/>
             <wp:effectExtent l="0" t="0" r="0" b="0"/>
             <wp:docPr id="2" name="Imagen 2"/>
@@ -9805,7 +10968,7 @@
                     </pic:cNvPicPr>
                   </pic:nvPicPr>
                   <pic:blipFill>
-                    <a:blip r:embed="rId14">
+                    <a:blip r:embed="rId17">
                       <a:extLst>
                         <a:ext uri="{28A0092B-C50C-407E-A947-70E740481C1C}">
                           <a14:useLocalDpi xmlns:a14="http://schemas.microsoft.com/office/drawing/2010/main" val="0"/>
@@ -9856,6 +11019,290 @@
     <w:p>
       <w:pPr>
         <w:rPr>
+          <w:lang w:val="es-MX"/>
+        </w:rPr>
+      </w:pPr>
+    </w:p>
+    <w:p>
+      <w:pPr>
+        <w:pStyle w:val="Ttulo2"/>
+        <w:rPr>
+          <w:lang w:val="es-MX"/>
+        </w:rPr>
+      </w:pPr>
+      <w:bookmarkStart w:id="30" w:name="_Toc484189531"/>
+      <w:r>
+        <w:rPr>
+          <w:lang w:val="es-MX"/>
+        </w:rPr>
+        <w:lastRenderedPageBreak/>
+        <w:t>12.4 Manuales.</w:t>
+      </w:r>
+      <w:bookmarkEnd w:id="30"/>
+    </w:p>
+    <w:p>
+      <w:pPr>
+        <w:rPr>
+          <w:lang w:val="es-MX"/>
+        </w:rPr>
+      </w:pPr>
+      <w:r>
+        <w:rPr>
+          <w:lang w:val="es-MX"/>
+        </w:rPr>
+        <w:t xml:space="preserve">Durante la realización del </w:t>
+      </w:r>
+      <w:r>
+        <w:rPr>
+          <w:lang w:val="es-MX"/>
+        </w:rPr>
+        <w:t xml:space="preserve">proyecto </w:t>
+      </w:r>
+      <w:r>
+        <w:rPr>
+          <w:lang w:val="es-MX"/>
+        </w:rPr>
+        <w:t xml:space="preserve">de costeo de material no productivo y material defectuoso, </w:t>
+      </w:r>
+      <w:r>
+        <w:rPr>
+          <w:lang w:val="es-MX"/>
+        </w:rPr>
+        <w:t>se generó un manual que demuestra con instrucciones y capturas de pantalla, la forma correcta de utilizar dicho sistema, aún no ha sido implementado el sistema, pero cuando lo sea, este manual servirá de mucho para cualquier usuario.</w:t>
+      </w:r>
+    </w:p>
+    <w:p>
+      <w:pPr>
+        <w:pStyle w:val="Ttulo2"/>
+        <w:rPr>
+          <w:lang w:val="es-MX"/>
+        </w:rPr>
+      </w:pPr>
+      <w:bookmarkStart w:id="31" w:name="_Toc484189532"/>
+      <w:r>
+        <w:rPr>
+          <w:lang w:val="es-MX"/>
+        </w:rPr>
+        <w:t>12.6 Análisis estadísticos.</w:t>
+      </w:r>
+      <w:bookmarkEnd w:id="31"/>
+    </w:p>
+    <w:p>
+      <w:pPr>
+        <w:rPr>
+          <w:lang w:val="es-MX"/>
+        </w:rPr>
+      </w:pPr>
+      <w:r>
+        <w:rPr>
+          <w:lang w:val="es-MX"/>
+        </w:rPr>
+        <w:t>Durante el periodo de prácticas, el becario estuvo a cargo de la implementación de los reportes en el sistema de colección de datos de la planta, y de su posterior revisión en búsqueda de malos entendidos en la clasificación de las pérdidas que todos los días la planta sufre.</w:t>
+      </w:r>
+    </w:p>
+    <w:p>
+      <w:pPr>
+        <w:rPr>
+          <w:lang w:val="es-MX"/>
+        </w:rPr>
+      </w:pPr>
+      <w:r>
+        <w:rPr>
+          <w:lang w:val="es-MX"/>
+        </w:rPr>
+        <w:t>Este análisis estadístico se inicia con la descarga de los reportes de las pérdidas generadas el día anterior, para posteriormente, pasarlos a una hoja de cálculo de Microsoft Office Excel, para su revisión y verificación.</w:t>
+      </w:r>
+    </w:p>
+    <w:p>
+      <w:pPr>
+        <w:rPr>
+          <w:lang w:val="es-MX"/>
+        </w:rPr>
+      </w:pPr>
+      <w:r>
+        <w:rPr>
+          <w:lang w:val="es-MX"/>
+        </w:rPr>
+        <w:t>La planta utiliza un sistema dentro de su proceso de manufactura, que les ayuda detectando y reportando las pérdidas que las máquinas sufren, el cual está instalado en los controladores de cada una de las máquinas. Este sistema, detecta y sube las pérdidas al sistema de colección de datos alojado en la web, donde posteriormente el becario analiza y verifica si las pérdidas reportadas, tanto las detectadas por el sistema como aquellas que necesitaron una posterior observación, de la cual surgieron anotaciones, sean correctamente identificadas y clasificadas dentro de la tipología de pérdidas que la planta maneja, de lo contrario, se señalan en el reporte y se debe acudir a piso a verificar su corrección.</w:t>
+      </w:r>
+    </w:p>
+    <w:p>
+      <w:pPr>
+        <w:rPr>
+          <w:lang w:val="es-MX"/>
+        </w:rPr>
+      </w:pPr>
+      <w:r>
+        <w:rPr>
+          <w:lang w:val="es-MX"/>
+        </w:rPr>
+        <w:lastRenderedPageBreak/>
+        <w:t>Este análisis se realiza todos los días de lunes a viernes, y siempre se realiza con las pérdidas c</w:t>
+      </w:r>
+      <w:r>
+        <w:rPr>
+          <w:lang w:val="es-MX"/>
+        </w:rPr>
+        <w:t xml:space="preserve">argadas un </w:t>
+      </w:r>
+      <w:proofErr w:type="spellStart"/>
+      <w:r>
+        <w:rPr>
+          <w:lang w:val="es-MX"/>
+        </w:rPr>
+        <w:t>dia</w:t>
+      </w:r>
+      <w:proofErr w:type="spellEnd"/>
+      <w:r>
+        <w:rPr>
+          <w:lang w:val="es-MX"/>
+        </w:rPr>
+        <w:t xml:space="preserve"> antes.</w:t>
+      </w:r>
+    </w:p>
+    <w:p>
+      <w:pPr>
+        <w:rPr>
+          <w:lang w:val="es-MX"/>
+        </w:rPr>
+      </w:pPr>
+    </w:p>
+    <w:p>
+      <w:pPr>
+        <w:rPr>
+          <w:b/>
+          <w:lang w:val="es-MX"/>
+        </w:rPr>
+      </w:pPr>
+      <w:r>
+        <w:rPr>
+          <w:b/>
+          <w:lang w:val="es-MX"/>
+        </w:rPr>
+        <w:t>Cumplimiento de los objetivos:</w:t>
+      </w:r>
+    </w:p>
+    <w:p>
+      <w:pPr>
+        <w:rPr>
+          <w:b/>
+          <w:lang w:val="es-MX"/>
+        </w:rPr>
+      </w:pPr>
+      <w:r>
+        <w:rPr>
+          <w:b/>
+          <w:lang w:val="es-MX"/>
+        </w:rPr>
+        <w:t>Resultados acerca del cumplimiento de los objetivos</w:t>
+      </w:r>
+    </w:p>
+    <w:p>
+      <w:pPr>
+        <w:rPr>
+          <w:lang w:val="es-MX"/>
+        </w:rPr>
+      </w:pPr>
+      <w:r>
+        <w:rPr>
+          <w:lang w:val="es-MX"/>
+        </w:rPr>
+        <w:t>Algunas de las actividades necesarias para lograr este objetivo, se encuentran implícitas en las actividades del primer objetivo, ya que la base de datos que se va a actualizar corresponde al sistema de localización de activo, específicamente a la maquinaria que aparece en el mapa de la planta, por lo tanto, la actividad número 6, no podrá tomarse com</w:t>
+      </w:r>
+      <w:r>
+        <w:rPr>
+          <w:lang w:val="es-MX"/>
+        </w:rPr>
+        <w:t>o completa hasta que se termine por completo</w:t>
+      </w:r>
+      <w:r>
+        <w:rPr>
+          <w:lang w:val="es-MX"/>
+        </w:rPr>
+        <w:t xml:space="preserve"> el primer objetivo, el cual</w:t>
+      </w:r>
+      <w:r>
+        <w:rPr>
+          <w:lang w:val="es-MX"/>
+        </w:rPr>
+        <w:t xml:space="preserve"> </w:t>
+      </w:r>
+      <w:r>
+        <w:rPr>
+          <w:lang w:val="es-MX"/>
+        </w:rPr>
+        <w:t>no se ha podido realizar por los inconvenientes presentados en la descripción del primer objetivo.</w:t>
+      </w:r>
+    </w:p>
+    <w:p>
+      <w:pPr>
+        <w:rPr>
+          <w:lang w:val="es-MX"/>
+        </w:rPr>
+      </w:pPr>
+      <w:r>
+        <w:rPr>
+          <w:lang w:val="es-MX"/>
+        </w:rPr>
+        <w:t xml:space="preserve">En cuanto a las actividades restantes, específicamente </w:t>
+      </w:r>
+      <w:r>
+        <w:rPr>
+          <w:lang w:val="es-MX"/>
+        </w:rPr>
+        <w:t>el número</w:t>
+      </w:r>
+      <w:r>
+        <w:rPr>
+          <w:lang w:val="es-MX"/>
+        </w:rPr>
+        <w:t xml:space="preserve"> 6, a la fecha no se ha contribuido a esta actividad, pues se realizará una vez se hayan registrado los activos faltantes, para poder incluir en esta actividad la totalidad de activos que tiene la planta.</w:t>
+      </w:r>
+    </w:p>
+    <w:p>
+      <w:pPr>
+        <w:rPr>
+          <w:lang w:val="es-MX"/>
+        </w:rPr>
+      </w:pPr>
+      <w:r>
+        <w:rPr>
+          <w:lang w:val="es-MX"/>
+        </w:rPr>
+        <w:t>Para la actividad número 7, aún no se tiene la ubicación exacta de los activos fijos (2) de los cuales se va a actualizar el 100% de la información fotográfica.</w:t>
+      </w:r>
+    </w:p>
+    <w:p>
+      <w:pPr>
+        <w:rPr>
+          <w:lang w:val="es-MX"/>
+        </w:rPr>
+      </w:pPr>
+    </w:p>
+    <w:p>
+      <w:pPr>
+        <w:rPr>
+          <w:lang w:val="es-MX"/>
+        </w:rPr>
+      </w:pPr>
+    </w:p>
+    <w:p>
+      <w:pPr>
+        <w:rPr>
+          <w:lang w:val="es-MX"/>
+        </w:rPr>
+      </w:pPr>
+      <w:r>
+        <w:rPr>
+          <w:lang w:val="es-MX"/>
+        </w:rPr>
+        <w:lastRenderedPageBreak/>
+        <w:t>Durante la realización del proyecto anteriormente descrito, y al atacar los objetivos antes descritos, se generaron los resultados listados a continuación.</w:t>
+      </w:r>
+    </w:p>
+    <w:p>
+      <w:pPr>
+        <w:rPr>
           <w:u w:val="single"/>
           <w:lang w:val="es-MX"/>
         </w:rPr>
@@ -9921,118 +11368,14 @@
         <w:rPr>
           <w:lang w:val="es-MX"/>
         </w:rPr>
-        <w:t xml:space="preserve">Durante el periodo de prácticas, el practicante ha apoyado, como parte de su proyecto, con el proceso de colección de datos, al disminuir el tiempo de revisión de los reportes diarios de manufactura, donde se cargan todos los reportes de pérdidas </w:t>
-      </w:r>
-      <w:r>
-        <w:rPr>
-          <w:lang w:val="es-MX"/>
-        </w:rPr>
-        <w:lastRenderedPageBreak/>
-        <w:t>de cada una de las áreas productivas, apoyando así con el lanzamiento del despliegue de costos.</w:t>
-      </w:r>
-    </w:p>
-    <w:p>
-      <w:pPr>
-        <w:rPr>
-          <w:lang w:val="es-MX"/>
-        </w:rPr>
-      </w:pPr>
-    </w:p>
-    <w:p>
-      <w:pPr>
-        <w:rPr>
-          <w:u w:val="single"/>
-          <w:lang w:val="es-MX"/>
-        </w:rPr>
-      </w:pPr>
-      <w:r>
-        <w:rPr>
-          <w:u w:val="single"/>
-          <w:lang w:val="es-MX"/>
-        </w:rPr>
-        <w:t xml:space="preserve">Disminución del tiempo de registro de </w:t>
-      </w:r>
-      <w:r>
-        <w:rPr>
-          <w:u w:val="single"/>
-          <w:lang w:val="es-MX"/>
-        </w:rPr>
-        <w:t>káiseres</w:t>
-      </w:r>
-      <w:r>
-        <w:rPr>
-          <w:u w:val="single"/>
-          <w:lang w:val="es-MX"/>
-        </w:rPr>
-        <w:t xml:space="preserve"> en la base de datos del pilar de Mejora Enfocada (FI)</w:t>
-      </w:r>
-    </w:p>
-    <w:p>
-      <w:pPr>
-        <w:rPr>
-          <w:lang w:val="es-MX"/>
-        </w:rPr>
-      </w:pPr>
-    </w:p>
-    <w:p>
-      <w:pPr>
-        <w:rPr>
-          <w:u w:val="single"/>
-          <w:lang w:val="es-MX"/>
-        </w:rPr>
-      </w:pPr>
-      <w:r>
-        <w:rPr>
-          <w:u w:val="single"/>
-          <w:lang w:val="es-MX"/>
-        </w:rPr>
-        <w:t>En un futuro:</w:t>
-      </w:r>
-    </w:p>
-    <w:p>
-      <w:pPr>
-        <w:rPr>
-          <w:u w:val="single"/>
-          <w:lang w:val="es-MX"/>
-        </w:rPr>
-      </w:pPr>
-      <w:r>
-        <w:rPr>
-          <w:u w:val="single"/>
-          <w:lang w:val="es-MX"/>
-        </w:rPr>
-        <w:t>Disminución del registro de activos fijos capitalizados a la base de datos del sistema de activo fijo.</w:t>
-      </w:r>
-    </w:p>
-    <w:p>
-      <w:pPr>
-        <w:rPr>
-          <w:u w:val="single"/>
-          <w:lang w:val="es-MX"/>
-        </w:rPr>
-      </w:pPr>
-      <w:r>
-        <w:rPr>
-          <w:u w:val="single"/>
-          <w:lang w:val="es-MX"/>
-        </w:rPr>
-        <w:t>Facilitar el acceso a la base de datos mediante una interfaz en un archivo en Excel que permite consultas directas a la base de datos.</w:t>
-      </w:r>
-    </w:p>
-    <w:p>
-      <w:pPr>
-        <w:rPr>
-          <w:u w:val="single"/>
-          <w:lang w:val="es-MX"/>
-        </w:rPr>
-      </w:pPr>
-    </w:p>
-    <w:p>
-      <w:pPr>
-        <w:rPr>
-          <w:lang w:val="es-MX"/>
-        </w:rPr>
-      </w:pPr>
+        <w:t>Durante el periodo de prácticas, el practicante ha apoyado, como parte de su proyecto, con el proceso de colección de datos, al disminuir el tiempo de revisión de los reportes diarios de manufactura, donde se cargan todos los reportes de pérdidas de cada una de las áreas productivas, apoyando así con el lanzamient</w:t>
+      </w:r>
+      <w:r>
+        <w:rPr>
+          <w:lang w:val="es-MX"/>
+        </w:rPr>
+        <w:t>o del despliegue de costos.</w:t>
+      </w:r>
     </w:p>
     <w:p>
       <w:pPr>
@@ -10041,14 +11384,6 @@
           <w:lang w:val="es-MX"/>
         </w:rPr>
       </w:pPr>
-      <w:bookmarkStart w:id="39" w:name="_Toc484189537"/>
-      <w:r>
-        <w:rPr>
-          <w:lang w:val="es-MX"/>
-        </w:rPr>
-        <w:t>13. Actividades sociales realizadas en la empresa u organización.</w:t>
-      </w:r>
-      <w:bookmarkEnd w:id="39"/>
     </w:p>
     <w:p>
       <w:pPr>
@@ -10060,34 +11395,33 @@
     </w:p>
     <w:p>
       <w:pPr>
+        <w:rPr>
+          <w:lang w:val="es-MX"/>
+        </w:rPr>
+      </w:pPr>
+    </w:p>
+    <w:p>
+      <w:pPr>
+        <w:rPr>
+          <w:lang w:val="es-MX"/>
+        </w:rPr>
+      </w:pPr>
+    </w:p>
+    <w:p>
+      <w:pPr>
+        <w:rPr>
+          <w:lang w:val="es-MX"/>
+        </w:rPr>
+      </w:pPr>
+    </w:p>
+    <w:p>
+      <w:pPr>
         <w:pStyle w:val="Ttulo1"/>
         <w:rPr>
           <w:lang w:val="es-MX"/>
         </w:rPr>
       </w:pPr>
-    </w:p>
-    <w:p>
-      <w:pPr>
-        <w:rPr>
-          <w:lang w:val="es-MX"/>
-        </w:rPr>
-      </w:pPr>
-    </w:p>
-    <w:p>
-      <w:pPr>
-        <w:rPr>
-          <w:lang w:val="es-MX"/>
-        </w:rPr>
-      </w:pPr>
-    </w:p>
-    <w:p>
-      <w:pPr>
-        <w:pStyle w:val="Ttulo1"/>
-        <w:rPr>
-          <w:lang w:val="es-MX"/>
-        </w:rPr>
-      </w:pPr>
-      <w:bookmarkStart w:id="40" w:name="_Toc484189538"/>
+      <w:bookmarkStart w:id="32" w:name="_Toc484189538"/>
       <w:r>
         <w:rPr>
           <w:lang w:val="es-MX"/>
@@ -10095,29 +11429,7 @@
         <w:lastRenderedPageBreak/>
         <w:t>14. Conclusiones de Proyecto.</w:t>
       </w:r>
-      <w:bookmarkEnd w:id="40"/>
-    </w:p>
-    <w:p>
-      <w:pPr>
-        <w:rPr>
-          <w:u w:val="single"/>
-          <w:lang w:val="es-MX"/>
-        </w:rPr>
-      </w:pPr>
-      <w:r>
-        <w:rPr>
-          <w:u w:val="single"/>
-          <w:lang w:val="es-MX"/>
-        </w:rPr>
-        <w:t xml:space="preserve">Conclusiones y resultados hasta el día de hoy jueves, 25 de </w:t>
-      </w:r>
-      <w:r>
-        <w:rPr>
-          <w:u w:val="single"/>
-          <w:lang w:val="es-MX"/>
-        </w:rPr>
-        <w:t>mayo</w:t>
-      </w:r>
+      <w:bookmarkEnd w:id="32"/>
     </w:p>
     <w:p>
       <w:pPr>
@@ -10340,14 +11652,14 @@
         <w:rPr>
           <w:lang w:val="es-MX"/>
         </w:rPr>
-        <w:t xml:space="preserve">En la base de datos de activo fijo, la tabla de activo (las tablas son estructuras que ayudan a almacenar información en una base de datos), donde se deben </w:t>
+        <w:t xml:space="preserve">En la base de datos de activo fijo, la tabla de activo (las tablas son estructuras que ayudan a almacenar información en una base de datos), donde se deben registrar los activos, hay más de 15 campos que deben ser llenados con la información de los activos que se van a registrar. A pesar de los esfuerzos que </w:t>
       </w:r>
       <w:r>
         <w:rPr>
           <w:lang w:val="es-MX"/>
         </w:rPr>
         <w:lastRenderedPageBreak/>
-        <w:t xml:space="preserve">registrar los activos, hay más de 15 campos que deben ser llenados con la información de los activos que se van a registrar. A pesar de los esfuerzos que se han realizado para lograrlo, hasta este momento aún existe una falta de correspondencia entre la información disponible de los </w:t>
+        <w:t xml:space="preserve">se han realizado para lograrlo, hasta este momento aún existe una falta de correspondencia entre la información disponible de los </w:t>
       </w:r>
       <w:r>
         <w:rPr>
@@ -10404,52 +11716,74 @@
         <w:rPr>
           <w:lang w:val="es-MX"/>
         </w:rPr>
-        <w:t xml:space="preserve"> Actualizar el layout del sistema de activo fijo (Inventario SSEP)</w:t>
-      </w:r>
-    </w:p>
-    <w:p>
-      <w:pPr>
-        <w:rPr>
-          <w:lang w:val="es-MX"/>
-        </w:rPr>
-      </w:pPr>
-      <w:r>
-        <w:rPr>
-          <w:lang w:val="es-MX"/>
-        </w:rPr>
-        <w:t>A la fecha (jueves, 25 de mayo de 2017), no se ha trabajado en las tareas correspondientes a este objetivo. Viendo el lado bueno, al terminar con las actividades del objetivo número 1, se habrá aportado a la actualización del layout del sistema de activo fijo, pues la base de datos es la misma.</w:t>
-      </w:r>
-    </w:p>
-    <w:p>
-      <w:pPr>
-        <w:rPr>
-          <w:lang w:val="es-MX"/>
-        </w:rPr>
-      </w:pPr>
-      <w:r>
-        <w:rPr>
-          <w:lang w:val="es-MX"/>
-        </w:rPr>
-        <w:t xml:space="preserve">Esta semana, (del 29 de mayo al 2 de junio), se inició con el trabajo para dar por terminadas estas actividades, se ha comenzado a revisar tanto la información </w:t>
-      </w:r>
+        <w:t xml:space="preserve"> Actualizar el </w:t>
+      </w:r>
+      <w:proofErr w:type="spellStart"/>
+      <w:r>
+        <w:rPr>
+          <w:lang w:val="es-MX"/>
+        </w:rPr>
+        <w:t>layout</w:t>
+      </w:r>
+      <w:proofErr w:type="spellEnd"/>
+      <w:r>
+        <w:rPr>
+          <w:lang w:val="es-MX"/>
+        </w:rPr>
+        <w:t xml:space="preserve"> del sistema de activo fijo (Inventario SSEP)</w:t>
+      </w:r>
+    </w:p>
+    <w:p>
+      <w:pPr>
+        <w:rPr>
+          <w:lang w:val="es-MX"/>
+        </w:rPr>
+      </w:pPr>
+      <w:r>
+        <w:rPr>
+          <w:lang w:val="es-MX"/>
+        </w:rPr>
+        <w:t xml:space="preserve">A la fecha (jueves, 25 de mayo de 2017), no se ha trabajado en las tareas correspondientes a este objetivo. Viendo el lado bueno, al terminar con las actividades del objetivo número 1, se habrá aportado a la actualización del </w:t>
+      </w:r>
+      <w:proofErr w:type="spellStart"/>
+      <w:r>
+        <w:rPr>
+          <w:lang w:val="es-MX"/>
+        </w:rPr>
+        <w:t>layout</w:t>
+      </w:r>
+      <w:proofErr w:type="spellEnd"/>
+      <w:r>
+        <w:rPr>
+          <w:lang w:val="es-MX"/>
+        </w:rPr>
+        <w:t xml:space="preserve"> del sistema de activo fijo, pues la base de datos es la misma.</w:t>
+      </w:r>
+    </w:p>
+    <w:p>
+      <w:pPr>
+        <w:rPr>
+          <w:lang w:val="es-MX"/>
+        </w:rPr>
+      </w:pPr>
+      <w:r>
+        <w:rPr>
+          <w:lang w:val="es-MX"/>
+        </w:rPr>
+        <w:t>Esta semana, (del 29 de mayo al 2 de junio), se inició con el trabajo para dar por terminadas estas actividades, se ha comenzado a revisar tanto la información mostrada en el sistema de activo fijo para cada una de las máquinas, como las imágenes que representan croquis de cada área y cada línea.</w:t>
+      </w:r>
+    </w:p>
+    <w:p>
+      <w:pPr>
+        <w:rPr>
+          <w:lang w:val="es-MX"/>
+        </w:rPr>
+      </w:pPr>
       <w:r>
         <w:rPr>
           <w:lang w:val="es-MX"/>
         </w:rPr>
         <w:lastRenderedPageBreak/>
-        <w:t>mostrada en el sistema de activo fijo para cada una de las máquinas, como las imágenes que representan croquis de cada área y cada línea.</w:t>
-      </w:r>
-    </w:p>
-    <w:p>
-      <w:pPr>
-        <w:rPr>
-          <w:lang w:val="es-MX"/>
-        </w:rPr>
-      </w:pPr>
-      <w:r>
-        <w:rPr>
-          <w:lang w:val="es-MX"/>
-        </w:rPr>
         <w:t>Una vez se haya terminado con esta actividad, se tendrá la información correcta de cada uno de los activos fijos de la planta, especialmente en su ubicación actual, por lo que será más fácil realizar la última actividad, y dar por terminado este objetivo.</w:t>
       </w:r>
     </w:p>
@@ -10588,8 +11922,14 @@
         <w:rPr>
           <w:lang w:val="es-MX"/>
         </w:rPr>
+        <w:t xml:space="preserve">En cuanto a esta actividad, una vez el becario fue introducido al sistema de colección de datos, todos los días al llegar a su escritorio, debería entrar a este sistema, y </w:t>
+      </w:r>
+      <w:r>
+        <w:rPr>
+          <w:lang w:val="es-MX"/>
+        </w:rPr>
         <w:lastRenderedPageBreak/>
-        <w:t>En cuanto a esta actividad, una vez el becario fue introducido al sistema de colección de datos, todos los días al llegar a su escritorio, debería entrar a este sistema, y descargar los reportes de pérdidas del día anterior, esto se hace para tener un panorama completo de las pérdidas que se cargaron.</w:t>
+        <w:t>descargar los reportes de pérdidas del día anterior, esto se hace para tener un panorama completo de las pérdidas que se cargaron.</w:t>
       </w:r>
     </w:p>
     <w:p>
@@ -10718,20 +12058,20 @@
         <w:rPr>
           <w:lang w:val="es-MX"/>
         </w:rPr>
+        <w:t>I = El índice de la columna donde está la matriz en la que se va a buscar</w:t>
+      </w:r>
+    </w:p>
+    <w:p>
+      <w:pPr>
+        <w:rPr>
+          <w:lang w:val="es-MX"/>
+        </w:rPr>
+      </w:pPr>
+      <w:r>
+        <w:rPr>
+          <w:lang w:val="es-MX"/>
+        </w:rPr>
         <w:lastRenderedPageBreak/>
-        <w:t>I = El índice de la columna donde está la matriz en la que se va a buscar</w:t>
-      </w:r>
-    </w:p>
-    <w:p>
-      <w:pPr>
-        <w:rPr>
-          <w:lang w:val="es-MX"/>
-        </w:rPr>
-      </w:pPr>
-      <w:r>
-        <w:rPr>
-          <w:lang w:val="es-MX"/>
-        </w:rPr>
         <w:t>C = Tipo de coincidencia, Falso para coincidencia exacta, Verdadero para coincidencia aproximada.</w:t>
       </w:r>
     </w:p>
@@ -10820,14 +12160,14 @@
         <w:rPr>
           <w:lang w:val="es-MX"/>
         </w:rPr>
-        <w:t xml:space="preserve">Todos los días, después de revisar los reportes de manufactura, en donde se registraban cada una de las pérdidas que las líneas habían sufrido un día anterior, el becario acudía a cada una de las líneas a hablar con los encargados de cada área </w:t>
+        <w:t xml:space="preserve">Todos los días, después de revisar los reportes de manufactura, en donde se registraban cada una de las pérdidas que las líneas habían sufrido un día anterior, el becario acudía a cada una de las líneas a hablar con los encargados de cada área productiva, a averiguar las razones de que hubiera pérdidas identificadas </w:t>
       </w:r>
       <w:r>
         <w:rPr>
           <w:lang w:val="es-MX"/>
         </w:rPr>
         <w:lastRenderedPageBreak/>
-        <w:t>productiva, a averiguar las razones de que hubiera pérdidas identificadas erróneamente, y a apoyar al ingeniero o técnico, explicando su erro, y solicitando la corrección en el sistema de colección de datos. Esto se hizo toda vez que el becario encontraba pérdidas identificadas erróneamente, con esto, se hizo un aporte significativo al departamento de contraloría, controlando las pérdidas erróneas y facilitando así la asignación de proyectos para el ataque de cada una de estas pérdidas.</w:t>
+        <w:t>erróneamente, y a apoyar al ingeniero o técnico, explicando su erro, y solicitando la corrección en el sistema de colección de datos. Esto se hizo toda vez que el becario encontraba pérdidas identificadas erróneamente, con esto, se hizo un aporte significativo al departamento de contraloría, controlando las pérdidas erróneas y facilitando así la asignación de proyectos para el ataque de cada una de estas pérdidas.</w:t>
       </w:r>
     </w:p>
     <w:p>
@@ -10868,11 +12208,69 @@
           <w:lang w:val="es-MX"/>
         </w:rPr>
       </w:pPr>
-      <w:bookmarkStart w:id="41" w:name="_Toc484189539"/>
-      <w:r>
-        <w:rPr>
-          <w:lang w:val="es-MX"/>
-        </w:rPr>
+      <w:bookmarkStart w:id="33" w:name="_Toc484189539"/>
+    </w:p>
+    <w:p>
+      <w:pPr>
+        <w:rPr>
+          <w:lang w:val="es-MX"/>
+        </w:rPr>
+      </w:pPr>
+    </w:p>
+    <w:p>
+      <w:pPr>
+        <w:rPr>
+          <w:lang w:val="es-MX"/>
+        </w:rPr>
+      </w:pPr>
+    </w:p>
+    <w:p>
+      <w:pPr>
+        <w:rPr>
+          <w:lang w:val="es-MX"/>
+        </w:rPr>
+      </w:pPr>
+    </w:p>
+    <w:p>
+      <w:pPr>
+        <w:rPr>
+          <w:lang w:val="es-MX"/>
+        </w:rPr>
+      </w:pPr>
+    </w:p>
+    <w:p>
+      <w:pPr>
+        <w:rPr>
+          <w:lang w:val="es-MX"/>
+        </w:rPr>
+      </w:pPr>
+    </w:p>
+    <w:p>
+      <w:pPr>
+        <w:rPr>
+          <w:lang w:val="es-MX"/>
+        </w:rPr>
+      </w:pPr>
+    </w:p>
+    <w:p>
+      <w:pPr>
+        <w:rPr>
+          <w:lang w:val="es-MX"/>
+        </w:rPr>
+      </w:pPr>
+    </w:p>
+    <w:p>
+      <w:pPr>
+        <w:pStyle w:val="Ttulo1"/>
+        <w:rPr>
+          <w:lang w:val="es-MX"/>
+        </w:rPr>
+      </w:pPr>
+      <w:r>
+        <w:rPr>
+          <w:lang w:val="es-MX"/>
+        </w:rPr>
+        <w:lastRenderedPageBreak/>
         <w:t xml:space="preserve">15. Competencias </w:t>
       </w:r>
       <w:r>
@@ -10887,7 +12285,7 @@
         </w:rPr>
         <w:t>.</w:t>
       </w:r>
-      <w:bookmarkEnd w:id="41"/>
+      <w:bookmarkEnd w:id="33"/>
     </w:p>
     <w:p>
       <w:pPr>
@@ -10972,7 +12370,56 @@
         <w:rPr>
           <w:lang w:val="es-MX"/>
         </w:rPr>
-        <w:t>Implementación de reportes por medio de queries con el uso de estatutos básicos como select, delete, insert, upda</w:t>
+        <w:t xml:space="preserve">Implementación de reportes por medio de queries con el uso de estatutos básicos como </w:t>
+      </w:r>
+      <w:proofErr w:type="spellStart"/>
+      <w:r>
+        <w:rPr>
+          <w:lang w:val="es-MX"/>
+        </w:rPr>
+        <w:t>select</w:t>
+      </w:r>
+      <w:proofErr w:type="spellEnd"/>
+      <w:r>
+        <w:rPr>
+          <w:lang w:val="es-MX"/>
+        </w:rPr>
+        <w:t xml:space="preserve">, </w:t>
+      </w:r>
+      <w:proofErr w:type="spellStart"/>
+      <w:r>
+        <w:rPr>
+          <w:lang w:val="es-MX"/>
+        </w:rPr>
+        <w:t>delete</w:t>
+      </w:r>
+      <w:proofErr w:type="spellEnd"/>
+      <w:r>
+        <w:rPr>
+          <w:lang w:val="es-MX"/>
+        </w:rPr>
+        <w:t xml:space="preserve">, </w:t>
+      </w:r>
+      <w:proofErr w:type="spellStart"/>
+      <w:r>
+        <w:rPr>
+          <w:lang w:val="es-MX"/>
+        </w:rPr>
+        <w:t>insert</w:t>
+      </w:r>
+      <w:proofErr w:type="spellEnd"/>
+      <w:r>
+        <w:rPr>
+          <w:lang w:val="es-MX"/>
+        </w:rPr>
+        <w:t xml:space="preserve">, </w:t>
+      </w:r>
+      <w:proofErr w:type="spellStart"/>
+      <w:r>
+        <w:rPr>
+          <w:lang w:val="es-MX"/>
+        </w:rPr>
+        <w:t>upda</w:t>
       </w:r>
       <w:r>
         <w:rPr>
@@ -10984,7 +12431,14 @@
         <w:rPr>
           <w:lang w:val="es-MX"/>
         </w:rPr>
-        <w:t xml:space="preserve">e, y queries más complejos con los estatutos JOIN, ORDER BY, </w:t>
+        <w:t>e</w:t>
+      </w:r>
+      <w:proofErr w:type="spellEnd"/>
+      <w:r>
+        <w:rPr>
+          <w:lang w:val="es-MX"/>
+        </w:rPr>
+        <w:t xml:space="preserve">, y queries más complejos con los estatutos JOIN, ORDER BY, </w:t>
       </w:r>
       <w:r>
         <w:rPr>
@@ -11008,7 +12462,6 @@
         <w:rPr>
           <w:lang w:val="es-MX"/>
         </w:rPr>
-        <w:lastRenderedPageBreak/>
         <w:t xml:space="preserve">Implementación de búsquedas por duplicidad en el software de hojas de </w:t>
       </w:r>
       <w:r>
@@ -11196,11 +12649,12 @@
           <w:lang w:val="es-MX"/>
         </w:rPr>
       </w:pPr>
-      <w:bookmarkStart w:id="42" w:name="_Toc484189540"/>
-      <w:r>
-        <w:rPr>
-          <w:lang w:val="es-MX"/>
-        </w:rPr>
+      <w:bookmarkStart w:id="34" w:name="_Toc484189540"/>
+      <w:r>
+        <w:rPr>
+          <w:lang w:val="es-MX"/>
+        </w:rPr>
+        <w:lastRenderedPageBreak/>
         <w:t xml:space="preserve">16. </w:t>
       </w:r>
       <w:r>
@@ -11209,7 +12663,7 @@
         </w:rPr>
         <w:t>Fuentes de Información</w:t>
       </w:r>
-      <w:bookmarkEnd w:id="42"/>
+      <w:bookmarkEnd w:id="34"/>
     </w:p>
     <w:p>
       <w:pPr>
@@ -11222,7 +12676,7 @@
           <w:lang w:val="es-MX"/>
         </w:rPr>
       </w:pPr>
-      <w:hyperlink r:id="rId15" w:history="1">
+      <w:hyperlink r:id="rId18" w:history="1">
         <w:r>
           <w:rPr>
             <w:rStyle w:val="Hipervnculo"/>
@@ -11249,7 +12703,7 @@
           <w:lang w:val="es-MX"/>
         </w:rPr>
       </w:pPr>
-      <w:hyperlink r:id="rId16" w:history="1">
+      <w:hyperlink r:id="rId19" w:history="1">
         <w:r>
           <w:rPr>
             <w:rStyle w:val="Hipervnculo"/>
@@ -11273,7 +12727,7 @@
           <w:lang w:val="es-MX"/>
         </w:rPr>
       </w:pPr>
-      <w:hyperlink r:id="rId17" w:history="1">
+      <w:hyperlink r:id="rId20" w:history="1">
         <w:r>
           <w:rPr>
             <w:rStyle w:val="Hipervnculo"/>
@@ -11297,7 +12751,7 @@
           <w:lang w:val="es-MX"/>
         </w:rPr>
       </w:pPr>
-      <w:hyperlink r:id="rId18" w:history="1">
+      <w:hyperlink r:id="rId21" w:history="1">
         <w:r>
           <w:rPr>
             <w:rStyle w:val="Hipervnculo"/>
@@ -11321,7 +12775,7 @@
           <w:lang w:val="es-MX"/>
         </w:rPr>
       </w:pPr>
-      <w:hyperlink r:id="rId19" w:history="1">
+      <w:hyperlink r:id="rId22" w:history="1">
         <w:r>
           <w:rPr>
             <w:rStyle w:val="Hipervnculo"/>
@@ -11342,7 +12796,7 @@
           <w:lang w:val="es-MX"/>
         </w:rPr>
       </w:pPr>
-      <w:hyperlink r:id="rId20" w:history="1">
+      <w:hyperlink r:id="rId23" w:history="1">
         <w:r>
           <w:rPr>
             <w:rStyle w:val="Hipervnculo"/>
@@ -11363,7 +12817,7 @@
           <w:lang w:val="es-MX"/>
         </w:rPr>
       </w:pPr>
-      <w:hyperlink r:id="rId21" w:history="1">
+      <w:hyperlink r:id="rId24" w:history="1">
         <w:r>
           <w:rPr>
             <w:rStyle w:val="Hipervnculo"/>
@@ -11381,10 +12835,13 @@
           <w:numId w:val="1"/>
         </w:numPr>
         <w:rPr>
-          <w:lang w:val="es-MX"/>
-        </w:rPr>
-      </w:pPr>
-      <w:hyperlink r:id="rId22" w:history="1">
+          <w:rStyle w:val="Hipervnculo"/>
+          <w:color w:val="auto"/>
+          <w:u w:val="none"/>
+          <w:lang w:val="es-MX"/>
+        </w:rPr>
+      </w:pPr>
+      <w:hyperlink r:id="rId25" w:history="1">
         <w:r>
           <w:rPr>
             <w:rStyle w:val="Hipervnculo"/>
@@ -11396,6 +12853,46 @@
     </w:p>
     <w:p>
       <w:pPr>
+        <w:pStyle w:val="Prrafodelista"/>
+        <w:numPr>
+          <w:ilvl w:val="0"/>
+          <w:numId w:val="1"/>
+        </w:numPr>
+        <w:rPr>
+          <w:lang w:val="es-MX"/>
+        </w:rPr>
+      </w:pPr>
+      <w:hyperlink r:id="rId26" w:history="1">
+        <w:r>
+          <w:rPr>
+            <w:rStyle w:val="Hipervnculo"/>
+            <w:lang w:val="es-MX"/>
+          </w:rPr>
+          <w:t>https://riunet.upv.es/bitstream/handle/10251/16502/TomaDecisiones.pdf</w:t>
+        </w:r>
+      </w:hyperlink>
+    </w:p>
+    <w:p>
+      <w:pPr>
+        <w:pStyle w:val="Prrafodelista"/>
+        <w:numPr>
+          <w:ilvl w:val="0"/>
+          <w:numId w:val="1"/>
+        </w:numPr>
+        <w:rPr>
+          <w:lang w:val="es-MX"/>
+        </w:rPr>
+      </w:pPr>
+    </w:p>
+    <w:p>
+      <w:pPr>
+        <w:rPr>
+          <w:lang w:val="es-MX"/>
+        </w:rPr>
+      </w:pPr>
+    </w:p>
+    <w:p>
+      <w:pPr>
         <w:rPr>
           <w:lang w:val="es-MX"/>
         </w:rPr>
@@ -11405,17 +12902,53 @@
       <w:pPr>
         <w:pStyle w:val="Ttulo1"/>
         <w:rPr>
-          <w:lang w:val="es-MX"/>
-        </w:rPr>
-      </w:pPr>
-      <w:bookmarkStart w:id="43" w:name="_Toc484189541"/>
-      <w:r>
-        <w:rPr>
-          <w:lang w:val="es-MX"/>
-        </w:rPr>
+          <w:rFonts w:eastAsiaTheme="minorHAnsi" w:cstheme="minorBidi"/>
+          <w:b w:val="0"/>
+          <w:color w:val="auto"/>
+          <w:szCs w:val="22"/>
+          <w:lang w:val="es-MX"/>
+        </w:rPr>
+      </w:pPr>
+      <w:bookmarkStart w:id="35" w:name="_Toc484189541"/>
+    </w:p>
+    <w:p>
+      <w:pPr>
+        <w:rPr>
+          <w:lang w:val="es-MX"/>
+        </w:rPr>
+      </w:pPr>
+      <w:bookmarkStart w:id="36" w:name="_GoBack"/>
+      <w:bookmarkEnd w:id="36"/>
+    </w:p>
+    <w:p>
+      <w:pPr>
+        <w:rPr>
+          <w:lang w:val="es-MX"/>
+        </w:rPr>
+      </w:pPr>
+    </w:p>
+    <w:p>
+      <w:pPr>
+        <w:rPr>
+          <w:lang w:val="es-MX"/>
+        </w:rPr>
+      </w:pPr>
+    </w:p>
+    <w:p>
+      <w:pPr>
+        <w:pStyle w:val="Ttulo1"/>
+        <w:rPr>
+          <w:lang w:val="es-MX"/>
+        </w:rPr>
+      </w:pPr>
+      <w:r>
+        <w:rPr>
+          <w:lang w:val="es-MX"/>
+        </w:rPr>
+        <w:lastRenderedPageBreak/>
         <w:t>17. Anexos</w:t>
       </w:r>
-      <w:bookmarkEnd w:id="43"/>
+      <w:bookmarkEnd w:id="35"/>
     </w:p>
     <w:p>
       <w:pPr>
@@ -11426,7 +12959,7 @@
       </w:pPr>
     </w:p>
     <w:sectPr>
-      <w:footerReference w:type="default" r:id="rId23"/>
+      <w:footerReference w:type="default" r:id="rId27"/>
       <w:pgSz w:w="12240" w:h="15840"/>
       <w:pgMar w:top="1418" w:right="1418" w:bottom="1418" w:left="1701" w:header="720" w:footer="720" w:gutter="0"/>
       <w:pgNumType w:fmt="lowerRoman"/>
@@ -11473,7 +13006,6 @@
         <w:docPartUnique/>
       </w:docPartObj>
     </w:sdtPr>
-    <w:sdtEndPr/>
     <w:sdtContent>
       <w:p>
         <w:pPr>
@@ -11494,7 +13026,7 @@
             <w:noProof/>
             <w:lang w:val="es-ES"/>
           </w:rPr>
-          <w:t>xl</w:t>
+          <w:t>lxiii</w:t>
         </w:r>
         <w:r>
           <w:fldChar w:fldCharType="end"/>
@@ -11538,6 +13070,95 @@
 <file path=word/numbering.xml><?xml version="1.0" encoding="utf-8"?>
 <w:numbering xmlns:wpc="http://schemas.microsoft.com/office/word/2010/wordprocessingCanvas" xmlns:cx="http://schemas.microsoft.com/office/drawing/2014/chartex" xmlns:mc="http://schemas.openxmlformats.org/markup-compatibility/2006" xmlns:o="urn:schemas-microsoft-com:office:office" xmlns:r="http://schemas.openxmlformats.org/officeDocument/2006/relationships" xmlns:m="http://schemas.openxmlformats.org/officeDocument/2006/math" xmlns:v="urn:schemas-microsoft-com:vml" xmlns:wp14="http://schemas.microsoft.com/office/word/2010/wordprocessingDrawing" xmlns:wp="http://schemas.openxmlformats.org/drawingml/2006/wordprocessingDrawing" xmlns:w10="urn:schemas-microsoft-com:office:word" xmlns:w="http://schemas.openxmlformats.org/wordprocessingml/2006/main" xmlns:w14="http://schemas.microsoft.com/office/word/2010/wordml" xmlns:w15="http://schemas.microsoft.com/office/word/2012/wordml" xmlns:w16se="http://schemas.microsoft.com/office/word/2015/wordml/symex" xmlns:wpg="http://schemas.microsoft.com/office/word/2010/wordprocessingGroup" xmlns:wpi="http://schemas.microsoft.com/office/word/2010/wordprocessingInk" xmlns:wne="http://schemas.microsoft.com/office/word/2006/wordml" xmlns:wps="http://schemas.microsoft.com/office/word/2010/wordprocessingShape" mc:Ignorable="w14 w15 w16se wp14">
   <w:abstractNum w:abstractNumId="0" w15:restartNumberingAfterBreak="0">
+    <w:nsid w:val="018C0A14"/>
+    <w:multiLevelType w:val="hybridMultilevel"/>
+    <w:tmpl w:val="3CBC5B5C"/>
+    <w:lvl w:ilvl="0" w:tplc="0409000F">
+      <w:start w:val="1"/>
+      <w:numFmt w:val="decimal"/>
+      <w:lvlText w:val="%1."/>
+      <w:lvlJc w:val="left"/>
+      <w:pPr>
+        <w:ind w:left="720" w:hanging="360"/>
+      </w:pPr>
+      <w:rPr>
+        <w:rFonts w:hint="default"/>
+      </w:rPr>
+    </w:lvl>
+    <w:lvl w:ilvl="1" w:tplc="04090019" w:tentative="1">
+      <w:start w:val="1"/>
+      <w:numFmt w:val="lowerLetter"/>
+      <w:lvlText w:val="%2."/>
+      <w:lvlJc w:val="left"/>
+      <w:pPr>
+        <w:ind w:left="1440" w:hanging="360"/>
+      </w:pPr>
+    </w:lvl>
+    <w:lvl w:ilvl="2" w:tplc="0409001B" w:tentative="1">
+      <w:start w:val="1"/>
+      <w:numFmt w:val="lowerRoman"/>
+      <w:lvlText w:val="%3."/>
+      <w:lvlJc w:val="right"/>
+      <w:pPr>
+        <w:ind w:left="2160" w:hanging="180"/>
+      </w:pPr>
+    </w:lvl>
+    <w:lvl w:ilvl="3" w:tplc="0409000F" w:tentative="1">
+      <w:start w:val="1"/>
+      <w:numFmt w:val="decimal"/>
+      <w:lvlText w:val="%4."/>
+      <w:lvlJc w:val="left"/>
+      <w:pPr>
+        <w:ind w:left="2880" w:hanging="360"/>
+      </w:pPr>
+    </w:lvl>
+    <w:lvl w:ilvl="4" w:tplc="04090019" w:tentative="1">
+      <w:start w:val="1"/>
+      <w:numFmt w:val="lowerLetter"/>
+      <w:lvlText w:val="%5."/>
+      <w:lvlJc w:val="left"/>
+      <w:pPr>
+        <w:ind w:left="3600" w:hanging="360"/>
+      </w:pPr>
+    </w:lvl>
+    <w:lvl w:ilvl="5" w:tplc="0409001B" w:tentative="1">
+      <w:start w:val="1"/>
+      <w:numFmt w:val="lowerRoman"/>
+      <w:lvlText w:val="%6."/>
+      <w:lvlJc w:val="right"/>
+      <w:pPr>
+        <w:ind w:left="4320" w:hanging="180"/>
+      </w:pPr>
+    </w:lvl>
+    <w:lvl w:ilvl="6" w:tplc="0409000F" w:tentative="1">
+      <w:start w:val="1"/>
+      <w:numFmt w:val="decimal"/>
+      <w:lvlText w:val="%7."/>
+      <w:lvlJc w:val="left"/>
+      <w:pPr>
+        <w:ind w:left="5040" w:hanging="360"/>
+      </w:pPr>
+    </w:lvl>
+    <w:lvl w:ilvl="7" w:tplc="04090019" w:tentative="1">
+      <w:start w:val="1"/>
+      <w:numFmt w:val="lowerLetter"/>
+      <w:lvlText w:val="%8."/>
+      <w:lvlJc w:val="left"/>
+      <w:pPr>
+        <w:ind w:left="5760" w:hanging="360"/>
+      </w:pPr>
+    </w:lvl>
+    <w:lvl w:ilvl="8" w:tplc="0409001B" w:tentative="1">
+      <w:start w:val="1"/>
+      <w:numFmt w:val="lowerRoman"/>
+      <w:lvlText w:val="%9."/>
+      <w:lvlJc w:val="right"/>
+      <w:pPr>
+        <w:ind w:left="6480" w:hanging="180"/>
+      </w:pPr>
+    </w:lvl>
+  </w:abstractNum>
+  <w:abstractNum w:abstractNumId="1" w15:restartNumberingAfterBreak="0">
     <w:nsid w:val="04C36BC5"/>
     <w:multiLevelType w:val="hybridMultilevel"/>
     <w:tmpl w:val="9E406426"/>
@@ -11626,7 +13247,7 @@
       </w:pPr>
     </w:lvl>
   </w:abstractNum>
-  <w:abstractNum w:abstractNumId="1" w15:restartNumberingAfterBreak="0">
+  <w:abstractNum w:abstractNumId="2" w15:restartNumberingAfterBreak="0">
     <w:nsid w:val="079A52E8"/>
     <w:multiLevelType w:val="hybridMultilevel"/>
     <w:tmpl w:val="318E6D9C"/>
@@ -11715,7 +13336,209 @@
       </w:pPr>
     </w:lvl>
   </w:abstractNum>
-  <w:abstractNum w:abstractNumId="2" w15:restartNumberingAfterBreak="0">
+  <w:abstractNum w:abstractNumId="3" w15:restartNumberingAfterBreak="0">
+    <w:nsid w:val="10984C45"/>
+    <w:multiLevelType w:val="hybridMultilevel"/>
+    <w:tmpl w:val="F5848232"/>
+    <w:lvl w:ilvl="0" w:tplc="11A677F8">
+      <w:start w:val="1"/>
+      <w:numFmt w:val="bullet"/>
+      <w:lvlText w:val="-"/>
+      <w:lvlJc w:val="left"/>
+      <w:pPr>
+        <w:ind w:left="720" w:hanging="360"/>
+      </w:pPr>
+      <w:rPr>
+        <w:rFonts w:ascii="Arial" w:eastAsiaTheme="minorHAnsi" w:hAnsi="Arial" w:cs="Arial" w:hint="default"/>
+      </w:rPr>
+    </w:lvl>
+    <w:lvl w:ilvl="1" w:tplc="04090003" w:tentative="1">
+      <w:start w:val="1"/>
+      <w:numFmt w:val="bullet"/>
+      <w:lvlText w:val="o"/>
+      <w:lvlJc w:val="left"/>
+      <w:pPr>
+        <w:ind w:left="1440" w:hanging="360"/>
+      </w:pPr>
+      <w:rPr>
+        <w:rFonts w:ascii="Courier New" w:hAnsi="Courier New" w:cs="Courier New" w:hint="default"/>
+      </w:rPr>
+    </w:lvl>
+    <w:lvl w:ilvl="2" w:tplc="04090005" w:tentative="1">
+      <w:start w:val="1"/>
+      <w:numFmt w:val="bullet"/>
+      <w:lvlText w:val=""/>
+      <w:lvlJc w:val="left"/>
+      <w:pPr>
+        <w:ind w:left="2160" w:hanging="360"/>
+      </w:pPr>
+      <w:rPr>
+        <w:rFonts w:ascii="Wingdings" w:hAnsi="Wingdings" w:hint="default"/>
+      </w:rPr>
+    </w:lvl>
+    <w:lvl w:ilvl="3" w:tplc="04090001" w:tentative="1">
+      <w:start w:val="1"/>
+      <w:numFmt w:val="bullet"/>
+      <w:lvlText w:val=""/>
+      <w:lvlJc w:val="left"/>
+      <w:pPr>
+        <w:ind w:left="2880" w:hanging="360"/>
+      </w:pPr>
+      <w:rPr>
+        <w:rFonts w:ascii="Symbol" w:hAnsi="Symbol" w:hint="default"/>
+      </w:rPr>
+    </w:lvl>
+    <w:lvl w:ilvl="4" w:tplc="04090003" w:tentative="1">
+      <w:start w:val="1"/>
+      <w:numFmt w:val="bullet"/>
+      <w:lvlText w:val="o"/>
+      <w:lvlJc w:val="left"/>
+      <w:pPr>
+        <w:ind w:left="3600" w:hanging="360"/>
+      </w:pPr>
+      <w:rPr>
+        <w:rFonts w:ascii="Courier New" w:hAnsi="Courier New" w:cs="Courier New" w:hint="default"/>
+      </w:rPr>
+    </w:lvl>
+    <w:lvl w:ilvl="5" w:tplc="04090005" w:tentative="1">
+      <w:start w:val="1"/>
+      <w:numFmt w:val="bullet"/>
+      <w:lvlText w:val=""/>
+      <w:lvlJc w:val="left"/>
+      <w:pPr>
+        <w:ind w:left="4320" w:hanging="360"/>
+      </w:pPr>
+      <w:rPr>
+        <w:rFonts w:ascii="Wingdings" w:hAnsi="Wingdings" w:hint="default"/>
+      </w:rPr>
+    </w:lvl>
+    <w:lvl w:ilvl="6" w:tplc="04090001" w:tentative="1">
+      <w:start w:val="1"/>
+      <w:numFmt w:val="bullet"/>
+      <w:lvlText w:val=""/>
+      <w:lvlJc w:val="left"/>
+      <w:pPr>
+        <w:ind w:left="5040" w:hanging="360"/>
+      </w:pPr>
+      <w:rPr>
+        <w:rFonts w:ascii="Symbol" w:hAnsi="Symbol" w:hint="default"/>
+      </w:rPr>
+    </w:lvl>
+    <w:lvl w:ilvl="7" w:tplc="04090003" w:tentative="1">
+      <w:start w:val="1"/>
+      <w:numFmt w:val="bullet"/>
+      <w:lvlText w:val="o"/>
+      <w:lvlJc w:val="left"/>
+      <w:pPr>
+        <w:ind w:left="5760" w:hanging="360"/>
+      </w:pPr>
+      <w:rPr>
+        <w:rFonts w:ascii="Courier New" w:hAnsi="Courier New" w:cs="Courier New" w:hint="default"/>
+      </w:rPr>
+    </w:lvl>
+    <w:lvl w:ilvl="8" w:tplc="04090005" w:tentative="1">
+      <w:start w:val="1"/>
+      <w:numFmt w:val="bullet"/>
+      <w:lvlText w:val=""/>
+      <w:lvlJc w:val="left"/>
+      <w:pPr>
+        <w:ind w:left="6480" w:hanging="360"/>
+      </w:pPr>
+      <w:rPr>
+        <w:rFonts w:ascii="Wingdings" w:hAnsi="Wingdings" w:hint="default"/>
+      </w:rPr>
+    </w:lvl>
+  </w:abstractNum>
+  <w:abstractNum w:abstractNumId="4" w15:restartNumberingAfterBreak="0">
+    <w:nsid w:val="15A16EC7"/>
+    <w:multiLevelType w:val="hybridMultilevel"/>
+    <w:tmpl w:val="F65EFD52"/>
+    <w:lvl w:ilvl="0" w:tplc="04090019">
+      <w:start w:val="1"/>
+      <w:numFmt w:val="lowerLetter"/>
+      <w:lvlText w:val="%1."/>
+      <w:lvlJc w:val="left"/>
+      <w:pPr>
+        <w:ind w:left="720" w:hanging="360"/>
+      </w:pPr>
+      <w:rPr>
+        <w:rFonts w:hint="default"/>
+      </w:rPr>
+    </w:lvl>
+    <w:lvl w:ilvl="1" w:tplc="04090019" w:tentative="1">
+      <w:start w:val="1"/>
+      <w:numFmt w:val="lowerLetter"/>
+      <w:lvlText w:val="%2."/>
+      <w:lvlJc w:val="left"/>
+      <w:pPr>
+        <w:ind w:left="1440" w:hanging="360"/>
+      </w:pPr>
+    </w:lvl>
+    <w:lvl w:ilvl="2" w:tplc="0409001B" w:tentative="1">
+      <w:start w:val="1"/>
+      <w:numFmt w:val="lowerRoman"/>
+      <w:lvlText w:val="%3."/>
+      <w:lvlJc w:val="right"/>
+      <w:pPr>
+        <w:ind w:left="2160" w:hanging="180"/>
+      </w:pPr>
+    </w:lvl>
+    <w:lvl w:ilvl="3" w:tplc="0409000F" w:tentative="1">
+      <w:start w:val="1"/>
+      <w:numFmt w:val="decimal"/>
+      <w:lvlText w:val="%4."/>
+      <w:lvlJc w:val="left"/>
+      <w:pPr>
+        <w:ind w:left="2880" w:hanging="360"/>
+      </w:pPr>
+    </w:lvl>
+    <w:lvl w:ilvl="4" w:tplc="04090019" w:tentative="1">
+      <w:start w:val="1"/>
+      <w:numFmt w:val="lowerLetter"/>
+      <w:lvlText w:val="%5."/>
+      <w:lvlJc w:val="left"/>
+      <w:pPr>
+        <w:ind w:left="3600" w:hanging="360"/>
+      </w:pPr>
+    </w:lvl>
+    <w:lvl w:ilvl="5" w:tplc="0409001B" w:tentative="1">
+      <w:start w:val="1"/>
+      <w:numFmt w:val="lowerRoman"/>
+      <w:lvlText w:val="%6."/>
+      <w:lvlJc w:val="right"/>
+      <w:pPr>
+        <w:ind w:left="4320" w:hanging="180"/>
+      </w:pPr>
+    </w:lvl>
+    <w:lvl w:ilvl="6" w:tplc="0409000F" w:tentative="1">
+      <w:start w:val="1"/>
+      <w:numFmt w:val="decimal"/>
+      <w:lvlText w:val="%7."/>
+      <w:lvlJc w:val="left"/>
+      <w:pPr>
+        <w:ind w:left="5040" w:hanging="360"/>
+      </w:pPr>
+    </w:lvl>
+    <w:lvl w:ilvl="7" w:tplc="04090019" w:tentative="1">
+      <w:start w:val="1"/>
+      <w:numFmt w:val="lowerLetter"/>
+      <w:lvlText w:val="%8."/>
+      <w:lvlJc w:val="left"/>
+      <w:pPr>
+        <w:ind w:left="5760" w:hanging="360"/>
+      </w:pPr>
+    </w:lvl>
+    <w:lvl w:ilvl="8" w:tplc="0409001B" w:tentative="1">
+      <w:start w:val="1"/>
+      <w:numFmt w:val="lowerRoman"/>
+      <w:lvlText w:val="%9."/>
+      <w:lvlJc w:val="right"/>
+      <w:pPr>
+        <w:ind w:left="6480" w:hanging="180"/>
+      </w:pPr>
+    </w:lvl>
+  </w:abstractNum>
+  <w:abstractNum w:abstractNumId="5" w15:restartNumberingAfterBreak="0">
     <w:nsid w:val="1B3A378E"/>
     <w:multiLevelType w:val="hybridMultilevel"/>
     <w:tmpl w:val="6DB2B266"/>
@@ -11804,7 +13627,96 @@
       </w:pPr>
     </w:lvl>
   </w:abstractNum>
-  <w:abstractNum w:abstractNumId="3" w15:restartNumberingAfterBreak="0">
+  <w:abstractNum w:abstractNumId="6" w15:restartNumberingAfterBreak="0">
+    <w:nsid w:val="20267866"/>
+    <w:multiLevelType w:val="hybridMultilevel"/>
+    <w:tmpl w:val="5A200E2C"/>
+    <w:lvl w:ilvl="0" w:tplc="0409000F">
+      <w:start w:val="1"/>
+      <w:numFmt w:val="decimal"/>
+      <w:lvlText w:val="%1."/>
+      <w:lvlJc w:val="left"/>
+      <w:pPr>
+        <w:ind w:left="1440" w:hanging="360"/>
+      </w:pPr>
+      <w:rPr>
+        <w:rFonts w:hint="default"/>
+      </w:rPr>
+    </w:lvl>
+    <w:lvl w:ilvl="1" w:tplc="04090019" w:tentative="1">
+      <w:start w:val="1"/>
+      <w:numFmt w:val="lowerLetter"/>
+      <w:lvlText w:val="%2."/>
+      <w:lvlJc w:val="left"/>
+      <w:pPr>
+        <w:ind w:left="2160" w:hanging="360"/>
+      </w:pPr>
+    </w:lvl>
+    <w:lvl w:ilvl="2" w:tplc="0409001B" w:tentative="1">
+      <w:start w:val="1"/>
+      <w:numFmt w:val="lowerRoman"/>
+      <w:lvlText w:val="%3."/>
+      <w:lvlJc w:val="right"/>
+      <w:pPr>
+        <w:ind w:left="2880" w:hanging="180"/>
+      </w:pPr>
+    </w:lvl>
+    <w:lvl w:ilvl="3" w:tplc="0409000F" w:tentative="1">
+      <w:start w:val="1"/>
+      <w:numFmt w:val="decimal"/>
+      <w:lvlText w:val="%4."/>
+      <w:lvlJc w:val="left"/>
+      <w:pPr>
+        <w:ind w:left="3600" w:hanging="360"/>
+      </w:pPr>
+    </w:lvl>
+    <w:lvl w:ilvl="4" w:tplc="04090019" w:tentative="1">
+      <w:start w:val="1"/>
+      <w:numFmt w:val="lowerLetter"/>
+      <w:lvlText w:val="%5."/>
+      <w:lvlJc w:val="left"/>
+      <w:pPr>
+        <w:ind w:left="4320" w:hanging="360"/>
+      </w:pPr>
+    </w:lvl>
+    <w:lvl w:ilvl="5" w:tplc="0409001B" w:tentative="1">
+      <w:start w:val="1"/>
+      <w:numFmt w:val="lowerRoman"/>
+      <w:lvlText w:val="%6."/>
+      <w:lvlJc w:val="right"/>
+      <w:pPr>
+        <w:ind w:left="5040" w:hanging="180"/>
+      </w:pPr>
+    </w:lvl>
+    <w:lvl w:ilvl="6" w:tplc="0409000F" w:tentative="1">
+      <w:start w:val="1"/>
+      <w:numFmt w:val="decimal"/>
+      <w:lvlText w:val="%7."/>
+      <w:lvlJc w:val="left"/>
+      <w:pPr>
+        <w:ind w:left="5760" w:hanging="360"/>
+      </w:pPr>
+    </w:lvl>
+    <w:lvl w:ilvl="7" w:tplc="04090019" w:tentative="1">
+      <w:start w:val="1"/>
+      <w:numFmt w:val="lowerLetter"/>
+      <w:lvlText w:val="%8."/>
+      <w:lvlJc w:val="left"/>
+      <w:pPr>
+        <w:ind w:left="6480" w:hanging="360"/>
+      </w:pPr>
+    </w:lvl>
+    <w:lvl w:ilvl="8" w:tplc="0409001B" w:tentative="1">
+      <w:start w:val="1"/>
+      <w:numFmt w:val="lowerRoman"/>
+      <w:lvlText w:val="%9."/>
+      <w:lvlJc w:val="right"/>
+      <w:pPr>
+        <w:ind w:left="7200" w:hanging="180"/>
+      </w:pPr>
+    </w:lvl>
+  </w:abstractNum>
+  <w:abstractNum w:abstractNumId="7" w15:restartNumberingAfterBreak="0">
     <w:nsid w:val="264E2DAB"/>
     <w:multiLevelType w:val="hybridMultilevel"/>
     <w:tmpl w:val="65140D06"/>
@@ -11917,7 +13829,7 @@
       </w:rPr>
     </w:lvl>
   </w:abstractNum>
-  <w:abstractNum w:abstractNumId="4" w15:restartNumberingAfterBreak="0">
+  <w:abstractNum w:abstractNumId="8" w15:restartNumberingAfterBreak="0">
     <w:nsid w:val="29543063"/>
     <w:multiLevelType w:val="hybridMultilevel"/>
     <w:tmpl w:val="35FA313C"/>
@@ -12006,7 +13918,7 @@
       </w:pPr>
     </w:lvl>
   </w:abstractNum>
-  <w:abstractNum w:abstractNumId="5" w15:restartNumberingAfterBreak="0">
+  <w:abstractNum w:abstractNumId="9" w15:restartNumberingAfterBreak="0">
     <w:nsid w:val="2C1021EC"/>
     <w:multiLevelType w:val="multilevel"/>
     <w:tmpl w:val="1F3EF802"/>
@@ -12119,7 +14031,7 @@
       </w:rPr>
     </w:lvl>
   </w:abstractNum>
-  <w:abstractNum w:abstractNumId="6" w15:restartNumberingAfterBreak="0">
+  <w:abstractNum w:abstractNumId="10" w15:restartNumberingAfterBreak="0">
     <w:nsid w:val="2DE314D8"/>
     <w:multiLevelType w:val="hybridMultilevel"/>
     <w:tmpl w:val="189A12BA"/>
@@ -12232,7 +14144,7 @@
       </w:rPr>
     </w:lvl>
   </w:abstractNum>
-  <w:abstractNum w:abstractNumId="7" w15:restartNumberingAfterBreak="0">
+  <w:abstractNum w:abstractNumId="11" w15:restartNumberingAfterBreak="0">
     <w:nsid w:val="2ED85EA2"/>
     <w:multiLevelType w:val="hybridMultilevel"/>
     <w:tmpl w:val="78D63184"/>
@@ -12321,7 +14233,7 @@
       </w:pPr>
     </w:lvl>
   </w:abstractNum>
-  <w:abstractNum w:abstractNumId="8" w15:restartNumberingAfterBreak="0">
+  <w:abstractNum w:abstractNumId="12" w15:restartNumberingAfterBreak="0">
     <w:nsid w:val="39E24E2B"/>
     <w:multiLevelType w:val="hybridMultilevel"/>
     <w:tmpl w:val="D61A508A"/>
@@ -12434,7 +14346,7 @@
       </w:rPr>
     </w:lvl>
   </w:abstractNum>
-  <w:abstractNum w:abstractNumId="9" w15:restartNumberingAfterBreak="0">
+  <w:abstractNum w:abstractNumId="13" w15:restartNumberingAfterBreak="0">
     <w:nsid w:val="3A1D2CF9"/>
     <w:multiLevelType w:val="hybridMultilevel"/>
     <w:tmpl w:val="FB4C145C"/>
@@ -12523,7 +14435,7 @@
       </w:pPr>
     </w:lvl>
   </w:abstractNum>
-  <w:abstractNum w:abstractNumId="10" w15:restartNumberingAfterBreak="0">
+  <w:abstractNum w:abstractNumId="14" w15:restartNumberingAfterBreak="0">
     <w:nsid w:val="4452462D"/>
     <w:multiLevelType w:val="hybridMultilevel"/>
     <w:tmpl w:val="C41CF048"/>
@@ -12612,7 +14524,7 @@
       </w:pPr>
     </w:lvl>
   </w:abstractNum>
-  <w:abstractNum w:abstractNumId="11" w15:restartNumberingAfterBreak="0">
+  <w:abstractNum w:abstractNumId="15" w15:restartNumberingAfterBreak="0">
     <w:nsid w:val="454534C8"/>
     <w:multiLevelType w:val="hybridMultilevel"/>
     <w:tmpl w:val="C41CF048"/>
@@ -12701,7 +14613,7 @@
       </w:pPr>
     </w:lvl>
   </w:abstractNum>
-  <w:abstractNum w:abstractNumId="12" w15:restartNumberingAfterBreak="0">
+  <w:abstractNum w:abstractNumId="16" w15:restartNumberingAfterBreak="0">
     <w:nsid w:val="4D4751D3"/>
     <w:multiLevelType w:val="hybridMultilevel"/>
     <w:tmpl w:val="99E09FCE"/>
@@ -12790,7 +14702,7 @@
       </w:pPr>
     </w:lvl>
   </w:abstractNum>
-  <w:abstractNum w:abstractNumId="13" w15:restartNumberingAfterBreak="0">
+  <w:abstractNum w:abstractNumId="17" w15:restartNumberingAfterBreak="0">
     <w:nsid w:val="4FD43B58"/>
     <w:multiLevelType w:val="hybridMultilevel"/>
     <w:tmpl w:val="539AA322"/>
@@ -12879,7 +14791,7 @@
       </w:pPr>
     </w:lvl>
   </w:abstractNum>
-  <w:abstractNum w:abstractNumId="14" w15:restartNumberingAfterBreak="0">
+  <w:abstractNum w:abstractNumId="18" w15:restartNumberingAfterBreak="0">
     <w:nsid w:val="50355041"/>
     <w:multiLevelType w:val="hybridMultilevel"/>
     <w:tmpl w:val="3F8668CA"/>
@@ -12968,7 +14880,7 @@
       </w:pPr>
     </w:lvl>
   </w:abstractNum>
-  <w:abstractNum w:abstractNumId="15" w15:restartNumberingAfterBreak="0">
+  <w:abstractNum w:abstractNumId="19" w15:restartNumberingAfterBreak="0">
     <w:nsid w:val="50CC5AE1"/>
     <w:multiLevelType w:val="hybridMultilevel"/>
     <w:tmpl w:val="11C04B42"/>
@@ -13057,7 +14969,7 @@
       </w:pPr>
     </w:lvl>
   </w:abstractNum>
-  <w:abstractNum w:abstractNumId="16" w15:restartNumberingAfterBreak="0">
+  <w:abstractNum w:abstractNumId="20" w15:restartNumberingAfterBreak="0">
     <w:nsid w:val="52414003"/>
     <w:multiLevelType w:val="hybridMultilevel"/>
     <w:tmpl w:val="04FE00E8"/>
@@ -13146,7 +15058,7 @@
       </w:pPr>
     </w:lvl>
   </w:abstractNum>
-  <w:abstractNum w:abstractNumId="17" w15:restartNumberingAfterBreak="0">
+  <w:abstractNum w:abstractNumId="21" w15:restartNumberingAfterBreak="0">
     <w:nsid w:val="5B73157D"/>
     <w:multiLevelType w:val="hybridMultilevel"/>
     <w:tmpl w:val="7DC43B3C"/>
@@ -13235,7 +15147,96 @@
       </w:pPr>
     </w:lvl>
   </w:abstractNum>
-  <w:abstractNum w:abstractNumId="18" w15:restartNumberingAfterBreak="0">
+  <w:abstractNum w:abstractNumId="22" w15:restartNumberingAfterBreak="0">
+    <w:nsid w:val="5D23593D"/>
+    <w:multiLevelType w:val="hybridMultilevel"/>
+    <w:tmpl w:val="D152E884"/>
+    <w:lvl w:ilvl="0" w:tplc="0409000F">
+      <w:start w:val="1"/>
+      <w:numFmt w:val="decimal"/>
+      <w:lvlText w:val="%1."/>
+      <w:lvlJc w:val="left"/>
+      <w:pPr>
+        <w:ind w:left="720" w:hanging="360"/>
+      </w:pPr>
+      <w:rPr>
+        <w:rFonts w:hint="default"/>
+      </w:rPr>
+    </w:lvl>
+    <w:lvl w:ilvl="1" w:tplc="04090019" w:tentative="1">
+      <w:start w:val="1"/>
+      <w:numFmt w:val="lowerLetter"/>
+      <w:lvlText w:val="%2."/>
+      <w:lvlJc w:val="left"/>
+      <w:pPr>
+        <w:ind w:left="1440" w:hanging="360"/>
+      </w:pPr>
+    </w:lvl>
+    <w:lvl w:ilvl="2" w:tplc="0409001B" w:tentative="1">
+      <w:start w:val="1"/>
+      <w:numFmt w:val="lowerRoman"/>
+      <w:lvlText w:val="%3."/>
+      <w:lvlJc w:val="right"/>
+      <w:pPr>
+        <w:ind w:left="2160" w:hanging="180"/>
+      </w:pPr>
+    </w:lvl>
+    <w:lvl w:ilvl="3" w:tplc="0409000F" w:tentative="1">
+      <w:start w:val="1"/>
+      <w:numFmt w:val="decimal"/>
+      <w:lvlText w:val="%4."/>
+      <w:lvlJc w:val="left"/>
+      <w:pPr>
+        <w:ind w:left="2880" w:hanging="360"/>
+      </w:pPr>
+    </w:lvl>
+    <w:lvl w:ilvl="4" w:tplc="04090019" w:tentative="1">
+      <w:start w:val="1"/>
+      <w:numFmt w:val="lowerLetter"/>
+      <w:lvlText w:val="%5."/>
+      <w:lvlJc w:val="left"/>
+      <w:pPr>
+        <w:ind w:left="3600" w:hanging="360"/>
+      </w:pPr>
+    </w:lvl>
+    <w:lvl w:ilvl="5" w:tplc="0409001B" w:tentative="1">
+      <w:start w:val="1"/>
+      <w:numFmt w:val="lowerRoman"/>
+      <w:lvlText w:val="%6."/>
+      <w:lvlJc w:val="right"/>
+      <w:pPr>
+        <w:ind w:left="4320" w:hanging="180"/>
+      </w:pPr>
+    </w:lvl>
+    <w:lvl w:ilvl="6" w:tplc="0409000F" w:tentative="1">
+      <w:start w:val="1"/>
+      <w:numFmt w:val="decimal"/>
+      <w:lvlText w:val="%7."/>
+      <w:lvlJc w:val="left"/>
+      <w:pPr>
+        <w:ind w:left="5040" w:hanging="360"/>
+      </w:pPr>
+    </w:lvl>
+    <w:lvl w:ilvl="7" w:tplc="04090019" w:tentative="1">
+      <w:start w:val="1"/>
+      <w:numFmt w:val="lowerLetter"/>
+      <w:lvlText w:val="%8."/>
+      <w:lvlJc w:val="left"/>
+      <w:pPr>
+        <w:ind w:left="5760" w:hanging="360"/>
+      </w:pPr>
+    </w:lvl>
+    <w:lvl w:ilvl="8" w:tplc="0409001B" w:tentative="1">
+      <w:start w:val="1"/>
+      <w:numFmt w:val="lowerRoman"/>
+      <w:lvlText w:val="%9."/>
+      <w:lvlJc w:val="right"/>
+      <w:pPr>
+        <w:ind w:left="6480" w:hanging="180"/>
+      </w:pPr>
+    </w:lvl>
+  </w:abstractNum>
+  <w:abstractNum w:abstractNumId="23" w15:restartNumberingAfterBreak="0">
     <w:nsid w:val="5D6241C5"/>
     <w:multiLevelType w:val="hybridMultilevel"/>
     <w:tmpl w:val="0100A3DA"/>
@@ -13324,7 +15325,7 @@
       </w:pPr>
     </w:lvl>
   </w:abstractNum>
-  <w:abstractNum w:abstractNumId="19" w15:restartNumberingAfterBreak="0">
+  <w:abstractNum w:abstractNumId="24" w15:restartNumberingAfterBreak="0">
     <w:nsid w:val="5DAB2164"/>
     <w:multiLevelType w:val="hybridMultilevel"/>
     <w:tmpl w:val="7BE6B280"/>
@@ -13437,7 +15438,7 @@
       </w:rPr>
     </w:lvl>
   </w:abstractNum>
-  <w:abstractNum w:abstractNumId="20" w15:restartNumberingAfterBreak="0">
+  <w:abstractNum w:abstractNumId="25" w15:restartNumberingAfterBreak="0">
     <w:nsid w:val="69471A18"/>
     <w:multiLevelType w:val="hybridMultilevel"/>
     <w:tmpl w:val="EC7AAE8C"/>
@@ -13526,7 +15527,7 @@
       </w:pPr>
     </w:lvl>
   </w:abstractNum>
-  <w:abstractNum w:abstractNumId="21" w15:restartNumberingAfterBreak="0">
+  <w:abstractNum w:abstractNumId="26" w15:restartNumberingAfterBreak="0">
     <w:nsid w:val="781939EC"/>
     <w:multiLevelType w:val="hybridMultilevel"/>
     <w:tmpl w:val="157A5B90"/>
@@ -13615,7 +15616,7 @@
       </w:pPr>
     </w:lvl>
   </w:abstractNum>
-  <w:abstractNum w:abstractNumId="22" w15:restartNumberingAfterBreak="0">
+  <w:abstractNum w:abstractNumId="27" w15:restartNumberingAfterBreak="0">
     <w:nsid w:val="7E346CDD"/>
     <w:multiLevelType w:val="hybridMultilevel"/>
     <w:tmpl w:val="2AA4388A"/>
@@ -13705,73 +15706,88 @@
     </w:lvl>
   </w:abstractNum>
   <w:num w:numId="1">
+    <w:abstractNumId w:val="21"/>
+  </w:num>
+  <w:num w:numId="2">
+    <w:abstractNumId w:val="10"/>
+  </w:num>
+  <w:num w:numId="3">
     <w:abstractNumId w:val="17"/>
   </w:num>
-  <w:num w:numId="2">
+  <w:num w:numId="4">
+    <w:abstractNumId w:val="16"/>
+  </w:num>
+  <w:num w:numId="5">
+    <w:abstractNumId w:val="12"/>
+  </w:num>
+  <w:num w:numId="6">
+    <w:abstractNumId w:val="24"/>
+  </w:num>
+  <w:num w:numId="7">
+    <w:abstractNumId w:val="11"/>
+  </w:num>
+  <w:num w:numId="8">
+    <w:abstractNumId w:val="13"/>
+  </w:num>
+  <w:num w:numId="9">
+    <w:abstractNumId w:val="20"/>
+  </w:num>
+  <w:num w:numId="10">
+    <w:abstractNumId w:val="14"/>
+  </w:num>
+  <w:num w:numId="11">
+    <w:abstractNumId w:val="1"/>
+  </w:num>
+  <w:num w:numId="12">
+    <w:abstractNumId w:val="2"/>
+  </w:num>
+  <w:num w:numId="13">
+    <w:abstractNumId w:val="15"/>
+  </w:num>
+  <w:num w:numId="14">
+    <w:abstractNumId w:val="25"/>
+  </w:num>
+  <w:num w:numId="15">
+    <w:abstractNumId w:val="19"/>
+  </w:num>
+  <w:num w:numId="16">
+    <w:abstractNumId w:val="5"/>
+  </w:num>
+  <w:num w:numId="17">
+    <w:abstractNumId w:val="23"/>
+  </w:num>
+  <w:num w:numId="18">
+    <w:abstractNumId w:val="7"/>
+  </w:num>
+  <w:num w:numId="19">
+    <w:abstractNumId w:val="8"/>
+  </w:num>
+  <w:num w:numId="20">
+    <w:abstractNumId w:val="27"/>
+  </w:num>
+  <w:num w:numId="21">
+    <w:abstractNumId w:val="18"/>
+  </w:num>
+  <w:num w:numId="22">
+    <w:abstractNumId w:val="9"/>
+  </w:num>
+  <w:num w:numId="23">
+    <w:abstractNumId w:val="26"/>
+  </w:num>
+  <w:num w:numId="24">
+    <w:abstractNumId w:val="0"/>
+  </w:num>
+  <w:num w:numId="25">
     <w:abstractNumId w:val="6"/>
   </w:num>
-  <w:num w:numId="3">
-    <w:abstractNumId w:val="13"/>
+  <w:num w:numId="26">
+    <w:abstractNumId w:val="4"/>
   </w:num>
-  <w:num w:numId="4">
-    <w:abstractNumId w:val="12"/>
-  </w:num>
-  <w:num w:numId="5">
-    <w:abstractNumId w:val="8"/>
-  </w:num>
-  <w:num w:numId="6">
-    <w:abstractNumId w:val="19"/>
-  </w:num>
-  <w:num w:numId="7">
-    <w:abstractNumId w:val="7"/>
-  </w:num>
-  <w:num w:numId="8">
-    <w:abstractNumId w:val="9"/>
-  </w:num>
-  <w:num w:numId="9">
-    <w:abstractNumId w:val="16"/>
-  </w:num>
-  <w:num w:numId="10">
-    <w:abstractNumId w:val="10"/>
-  </w:num>
-  <w:num w:numId="11">
-    <w:abstractNumId w:val="0"/>
-  </w:num>
-  <w:num w:numId="12">
-    <w:abstractNumId w:val="1"/>
-  </w:num>
-  <w:num w:numId="13">
-    <w:abstractNumId w:val="11"/>
-  </w:num>
-  <w:num w:numId="14">
-    <w:abstractNumId w:val="20"/>
-  </w:num>
-  <w:num w:numId="15">
-    <w:abstractNumId w:val="15"/>
-  </w:num>
-  <w:num w:numId="16">
-    <w:abstractNumId w:val="2"/>
-  </w:num>
-  <w:num w:numId="17">
-    <w:abstractNumId w:val="18"/>
-  </w:num>
-  <w:num w:numId="18">
+  <w:num w:numId="27">
     <w:abstractNumId w:val="3"/>
   </w:num>
-  <w:num w:numId="19">
-    <w:abstractNumId w:val="4"/>
-  </w:num>
-  <w:num w:numId="20">
+  <w:num w:numId="28">
     <w:abstractNumId w:val="22"/>
-  </w:num>
-  <w:num w:numId="21">
-    <w:abstractNumId w:val="14"/>
-  </w:num>
-  <w:num w:numId="22">
-    <w:abstractNumId w:val="5"/>
-  </w:num>
-  <w:num w:numId="23">
-    <w:abstractNumId w:val="21"/>
   </w:num>
 </w:numbering>
 </file>
@@ -14873,7 +16889,7 @@
 </file>
 
 <file path=customXml/itemProps1.xml><?xml version="1.0" encoding="utf-8"?>
-<ds:datastoreItem xmlns:ds="http://schemas.openxmlformats.org/officeDocument/2006/customXml" ds:itemID="{E3EE8492-1872-4A9A-BA72-C8EF9B8634F3}">
+<ds:datastoreItem xmlns:ds="http://schemas.openxmlformats.org/officeDocument/2006/customXml" ds:itemID="{3D1617BF-A31C-4FBC-9341-39509303AA03}">
   <ds:schemaRefs>
     <ds:schemaRef ds:uri="http://schemas.openxmlformats.org/officeDocument/2006/bibliography"/>
   </ds:schemaRefs>
